--- a/Proiect/Memento ViveRe - Main Components.docx
+++ b/Proiect/Memento ViveRe - Main Components.docx
@@ -1,43 +1,24 @@
 
 <file path=word/document.xml><?xml version="1.0" encoding="utf-8"?>
-<w:document xmlns:mc="http://schemas.openxmlformats.org/markup-compatibility/2006" xmlns:o="urn:schemas-microsoft-com:office:office" xmlns:r="http://schemas.openxmlformats.org/officeDocument/2006/relationships" xmlns:m="http://schemas.openxmlformats.org/officeDocument/2006/math" xmlns:v="urn:schemas-microsoft-com:vml" xmlns:wp="http://schemas.openxmlformats.org/drawingml/2006/wordprocessingDrawing" xmlns:w10="urn:schemas-microsoft-com:office:word" xmlns:w="http://schemas.openxmlformats.org/wordprocessingml/2006/main" xmlns:wne="http://schemas.microsoft.com/office/word/2006/wordml" xmlns:sl="http://schemas.openxmlformats.org/schemaLibrary/2006/main" xmlns:a="http://schemas.openxmlformats.org/drawingml/2006/main" xmlns:pic="http://schemas.openxmlformats.org/drawingml/2006/picture" xmlns:c="http://schemas.openxmlformats.org/drawingml/2006/chart" xmlns:lc="http://schemas.openxmlformats.org/drawingml/2006/lockedCanvas" xmlns:dgm="http://schemas.openxmlformats.org/drawingml/2006/diagram" xmlns:wps="http://schemas.microsoft.com/office/word/2010/wordprocessingShape" xmlns:wpg="http://schemas.microsoft.com/office/word/2010/wordprocessingGroup" xmlns:w14="http://schemas.microsoft.com/office/word/2010/wordml" xmlns:w15="http://schemas.microsoft.com/office/word/2012/wordml">
+<w:document xmlns:wpc="http://schemas.microsoft.com/office/word/2010/wordprocessingCanvas" xmlns:cx="http://schemas.microsoft.com/office/drawing/2014/chartex" xmlns:cx1="http://schemas.microsoft.com/office/drawing/2015/9/8/chartex" xmlns:cx2="http://schemas.microsoft.com/office/drawing/2015/10/21/chartex" xmlns:cx3="http://schemas.microsoft.com/office/drawing/2016/5/9/chartex" xmlns:cx4="http://schemas.microsoft.com/office/drawing/2016/5/10/chartex" xmlns:cx5="http://schemas.microsoft.com/office/drawing/2016/5/11/chartex" xmlns:cx6="http://schemas.microsoft.com/office/drawing/2016/5/12/chartex" xmlns:cx7="http://schemas.microsoft.com/office/drawing/2016/5/13/chartex" xmlns:cx8="http://schemas.microsoft.com/office/drawing/2016/5/14/chartex" xmlns:mc="http://schemas.openxmlformats.org/markup-compatibility/2006" xmlns:aink="http://schemas.microsoft.com/office/drawing/2016/ink" xmlns:am3d="http://schemas.microsoft.com/office/drawing/2017/model3d" xmlns:o="urn:schemas-microsoft-com:office:office" xmlns:oel="http://schemas.microsoft.com/office/2019/extlst" xmlns:r="http://schemas.openxmlformats.org/officeDocument/2006/relationships" xmlns:m="http://schemas.openxmlformats.org/officeDocument/2006/math" xmlns:v="urn:schemas-microsoft-com:vml" xmlns:wp14="http://schemas.microsoft.com/office/word/2010/wordprocessingDrawing" xmlns:wp="http://schemas.openxmlformats.org/drawingml/2006/wordprocessingDrawing" xmlns:w10="urn:schemas-microsoft-com:office:word" xmlns:w="http://schemas.openxmlformats.org/wordprocessingml/2006/main" xmlns:w14="http://schemas.microsoft.com/office/word/2010/wordml" xmlns:w15="http://schemas.microsoft.com/office/word/2012/wordml" xmlns:w16cex="http://schemas.microsoft.com/office/word/2018/wordml/cex" xmlns:w16cid="http://schemas.microsoft.com/office/word/2016/wordml/cid" xmlns:w16="http://schemas.microsoft.com/office/word/2018/wordml" xmlns:w16sdtdh="http://schemas.microsoft.com/office/word/2020/wordml/sdtdatahash" xmlns:w16se="http://schemas.microsoft.com/office/word/2015/wordml/symex" xmlns:wpg="http://schemas.microsoft.com/office/word/2010/wordprocessingGroup" xmlns:wpi="http://schemas.microsoft.com/office/word/2010/wordprocessingInk" xmlns:wne="http://schemas.microsoft.com/office/word/2006/wordml" xmlns:wps="http://schemas.microsoft.com/office/word/2010/wordprocessingShape" mc:Ignorable="w14 w15 w16se w16cid w16 w16cex w16sdtdh wp14">
   <w:body>
     <w:p>
       <w:pPr>
         <w:pStyle w:val="Title"/>
         <w:jc w:val="center"/>
-        <w:rPr/>
-      </w:pPr>
-      <w:bookmarkStart w:colFirst="0" w:colLast="0" w:name="_bcldxwdefncd" w:id="0"/>
+      </w:pPr>
+      <w:bookmarkStart w:id="0" w:name="_bcldxwdefncd" w:colFirst="0" w:colLast="0"/>
       <w:bookmarkEnd w:id="0"/>
       <w:r>
-        <w:rPr>
-          <w:rtl w:val="0"/>
-        </w:rPr>
-        <w:t xml:space="preserve">Memento ViveRe</w:t>
-      </w:r>
-    </w:p>
-    <w:p>
-      <w:pPr>
-        <w:rPr/>
-      </w:pPr>
-      <w:r>
-        <w:rPr>
-          <w:rtl w:val="0"/>
-        </w:rPr>
-        <w:t xml:space="preserve">Team members: Macovei Rares-Stefan</w:t>
-      </w:r>
-    </w:p>
-    <w:p>
-      <w:pPr>
-        <w:rPr/>
-      </w:pPr>
-      <w:r>
-        <w:rPr>
-          <w:rtl w:val="0"/>
-        </w:rPr>
-      </w:r>
-    </w:p>
+        <w:t>Memento ViveRe</w:t>
+      </w:r>
+    </w:p>
+    <w:p>
+      <w:r>
+        <w:t>Team members: Macovei Rares-Stefan</w:t>
+      </w:r>
+    </w:p>
+    <w:p/>
     <w:p>
       <w:pPr>
         <w:pStyle w:val="Title"/>
@@ -46,15 +27,14 @@
           <w:szCs w:val="40"/>
         </w:rPr>
       </w:pPr>
-      <w:bookmarkStart w:colFirst="0" w:colLast="0" w:name="_c1sfcw3s1a6v" w:id="1"/>
+      <w:bookmarkStart w:id="1" w:name="_c1sfcw3s1a6v" w:colFirst="0" w:colLast="0"/>
       <w:bookmarkEnd w:id="1"/>
       <w:r>
         <w:rPr>
           <w:sz w:val="40"/>
           <w:szCs w:val="40"/>
-          <w:rtl w:val="0"/>
-        </w:rPr>
-        <w:t xml:space="preserve">Components</w:t>
+        </w:rPr>
+        <w:t>Components</w:t>
       </w:r>
     </w:p>
     <w:p>
@@ -63,13 +43,9 @@
           <w:ilvl w:val="0"/>
           <w:numId w:val="1"/>
         </w:numPr>
-        <w:ind w:left="720" w:hanging="360"/>
-      </w:pPr>
-      <w:r>
-        <w:rPr>
-          <w:rtl w:val="0"/>
-        </w:rPr>
-        <w:t xml:space="preserve">A race with simple obstacles in which the player has to use portals to overcome them</w:t>
+      </w:pPr>
+      <w:r>
+        <w:t>A race with simple obstacles in which the player has to use portals to overcome them</w:t>
       </w:r>
     </w:p>
     <w:p>
@@ -78,34 +54,122 @@
           <w:ilvl w:val="0"/>
           <w:numId w:val="1"/>
         </w:numPr>
-        <w:ind w:left="720" w:hanging="360"/>
-        <w:rPr>
-          <w:u w:val="none"/>
-        </w:rPr>
-      </w:pPr>
-      <w:r>
-        <w:rPr>
-          <w:rtl w:val="0"/>
-        </w:rPr>
-        <w:t xml:space="preserve">A race with color-based obstacles</w:t>
-      </w:r>
-    </w:p>
-    <w:p>
-      <w:pPr>
+      </w:pPr>
+      <w:r>
+        <w:t>A race with color-based obstacles</w:t>
+      </w:r>
+    </w:p>
+    <w:p>
+      <w:pPr>
+        <w:pStyle w:val="ListParagraph"/>
         <w:numPr>
           <w:ilvl w:val="0"/>
           <w:numId w:val="1"/>
         </w:numPr>
-        <w:ind w:left="720" w:hanging="360"/>
-        <w:rPr>
-          <w:u w:val="none"/>
-        </w:rPr>
-      </w:pPr>
-      <w:r>
-        <w:rPr>
-          <w:rtl w:val="0"/>
-        </w:rPr>
-        <w:t xml:space="preserve">A small puzzle in the middle of each level where different mechanics will be in place: logic circuit (denial), (anger), (bargaining), mirrors and lights(depression), placing tetrominoes(a zen experience, signifies acceptance) </w:t>
+      </w:pPr>
+      <w:r>
+        <w:t>A small puzzle in the middle of each level where different mechanics will be in place:</w:t>
+      </w:r>
+      <w:r>
+        <w:t xml:space="preserve"> </w:t>
+      </w:r>
+    </w:p>
+    <w:p>
+      <w:pPr>
+        <w:pStyle w:val="ListParagraph"/>
+        <w:numPr>
+          <w:ilvl w:val="1"/>
+          <w:numId w:val="7"/>
+        </w:numPr>
+      </w:pPr>
+      <w:r>
+        <w:t>logic circuit (denial)</w:t>
+      </w:r>
+      <w:r>
+        <w:t xml:space="preserve"> = changing the binary inputs to have the output of</w:t>
+      </w:r>
+      <w:r>
+        <w:t xml:space="preserve"> a collection of</w:t>
+      </w:r>
+      <w:r>
+        <w:t xml:space="preserve"> different logic gates to 1</w:t>
+      </w:r>
+      <w:r>
+        <w:t xml:space="preserve"> </w:t>
+      </w:r>
+    </w:p>
+    <w:p>
+      <w:pPr>
+        <w:numPr>
+          <w:ilvl w:val="1"/>
+          <w:numId w:val="7"/>
+        </w:numPr>
+      </w:pPr>
+      <w:r>
+        <w:t>superhot-like puzzle</w:t>
+      </w:r>
+      <w:r>
+        <w:t>(anger)</w:t>
+      </w:r>
+      <w:r>
+        <w:t xml:space="preserve"> = </w:t>
+      </w:r>
+      <w:r>
+        <w:t>glass cube with a sphere inside; time moves when the player moves; the player has to punch the cube and then move very slowly to get the sphere, as the sphere mustn’t be touched by the smithereens</w:t>
+      </w:r>
+      <w:r>
+        <w:t>. It helps at calming the player</w:t>
+      </w:r>
+    </w:p>
+    <w:p>
+      <w:pPr>
+        <w:numPr>
+          <w:ilvl w:val="1"/>
+          <w:numId w:val="7"/>
+        </w:numPr>
+      </w:pPr>
+      <w:r>
+        <w:t>water sort</w:t>
+      </w:r>
+      <w:r>
+        <w:t xml:space="preserve"> puzzle</w:t>
+      </w:r>
+      <w:r>
+        <w:t>(bargaining)</w:t>
+      </w:r>
+    </w:p>
+    <w:p>
+      <w:pPr>
+        <w:numPr>
+          <w:ilvl w:val="1"/>
+          <w:numId w:val="7"/>
+        </w:numPr>
+      </w:pPr>
+      <w:r>
+        <w:t>mirrors and lights(depression)</w:t>
+      </w:r>
+      <w:r>
+        <w:t xml:space="preserve"> = rotate mirror</w:t>
+      </w:r>
+      <w:r>
+        <w:t>s</w:t>
+      </w:r>
+      <w:r>
+        <w:t xml:space="preserve"> so the light beam gets to a target</w:t>
+      </w:r>
+    </w:p>
+    <w:p>
+      <w:pPr>
+        <w:numPr>
+          <w:ilvl w:val="1"/>
+          <w:numId w:val="7"/>
+        </w:numPr>
+      </w:pPr>
+      <w:r>
+        <w:t xml:space="preserve">placing tetrominoes(a zen experience, signifies acceptance) </w:t>
+      </w:r>
+      <w:r>
+        <w:t>= place tetrominoes in a rectangle to fill it wholly</w:t>
       </w:r>
     </w:p>
     <w:p>
@@ -114,33 +178,12 @@
           <w:ilvl w:val="0"/>
           <w:numId w:val="1"/>
         </w:numPr>
-        <w:ind w:left="720" w:hanging="360"/>
-        <w:rPr>
-          <w:u w:val="none"/>
-        </w:rPr>
-      </w:pPr>
-      <w:r>
-        <w:rPr>
-          <w:rtl w:val="0"/>
-        </w:rPr>
-        <w:t xml:space="preserve">An endless race where the pace increases every period of time</w:t>
-      </w:r>
-      <w:r>
-        <w:rPr>
-          <w:rtl w:val="0"/>
-        </w:rPr>
-      </w:r>
-    </w:p>
-    <w:p>
-      <w:pPr>
-        <w:rPr/>
-      </w:pPr>
-      <w:r>
-        <w:rPr>
-          <w:rtl w:val="0"/>
-        </w:rPr>
-      </w:r>
-    </w:p>
+      </w:pPr>
+      <w:r>
+        <w:t>An endless race where the pace increases every period of time</w:t>
+      </w:r>
+    </w:p>
+    <w:p/>
     <w:p>
       <w:pPr>
         <w:pStyle w:val="Title"/>
@@ -149,15 +192,14 @@
           <w:szCs w:val="40"/>
         </w:rPr>
       </w:pPr>
-      <w:bookmarkStart w:colFirst="0" w:colLast="0" w:name="_l48f0owlprj6" w:id="2"/>
+      <w:bookmarkStart w:id="2" w:name="_l48f0owlprj6" w:colFirst="0" w:colLast="0"/>
       <w:bookmarkEnd w:id="2"/>
       <w:r>
         <w:rPr>
           <w:sz w:val="40"/>
           <w:szCs w:val="40"/>
-          <w:rtl w:val="0"/>
-        </w:rPr>
-        <w:t xml:space="preserve">Scenes</w:t>
+        </w:rPr>
+        <w:t>Scenes</w:t>
       </w:r>
     </w:p>
     <w:p>
@@ -166,13 +208,9 @@
           <w:ilvl w:val="0"/>
           <w:numId w:val="3"/>
         </w:numPr>
-        <w:ind w:left="720" w:hanging="360"/>
-      </w:pPr>
-      <w:r>
-        <w:rPr>
-          <w:rtl w:val="0"/>
-        </w:rPr>
-        <w:t xml:space="preserve">Main menu</w:t>
+      </w:pPr>
+      <w:r>
+        <w:t>Main menu</w:t>
       </w:r>
     </w:p>
     <w:p>
@@ -181,21 +219,9 @@
           <w:ilvl w:val="0"/>
           <w:numId w:val="3"/>
         </w:numPr>
-        <w:ind w:left="720" w:hanging="360"/>
-        <w:rPr>
-          <w:u w:val="none"/>
-        </w:rPr>
-      </w:pPr>
-      <w:r>
-        <w:rPr>
-          <w:rtl w:val="0"/>
-        </w:rPr>
-        <w:t xml:space="preserve">Introduction scene with the Greek gate</w:t>
-      </w:r>
-      <w:r>
-        <w:rPr>
-          <w:rtl w:val="0"/>
-        </w:rPr>
+      </w:pPr>
+      <w:r>
+        <w:t>Introduction scene with the Greek gate</w:t>
       </w:r>
     </w:p>
     <w:p>
@@ -204,13 +230,9 @@
           <w:ilvl w:val="0"/>
           <w:numId w:val="3"/>
         </w:numPr>
-        <w:ind w:left="720" w:hanging="360"/>
-      </w:pPr>
-      <w:r>
-        <w:rPr>
-          <w:rtl w:val="0"/>
-        </w:rPr>
-        <w:t xml:space="preserve">Scenes for the 5 levels</w:t>
+      </w:pPr>
+      <w:r>
+        <w:t>Scenes for the 5 levels</w:t>
       </w:r>
     </w:p>
     <w:p>
@@ -219,13 +241,9 @@
           <w:ilvl w:val="0"/>
           <w:numId w:val="3"/>
         </w:numPr>
-        <w:ind w:left="720" w:hanging="360"/>
-      </w:pPr>
-      <w:r>
-        <w:rPr>
-          <w:rtl w:val="0"/>
-        </w:rPr>
-        <w:t xml:space="preserve">Scenes for the puzzle in the middle of each level</w:t>
+      </w:pPr>
+      <w:r>
+        <w:t>Scenes for the puzzle in the middle of each level</w:t>
       </w:r>
     </w:p>
     <w:p>
@@ -234,16 +252,9 @@
           <w:ilvl w:val="0"/>
           <w:numId w:val="3"/>
         </w:numPr>
-        <w:ind w:left="720" w:hanging="360"/>
-        <w:rPr>
-          <w:u w:val="none"/>
-        </w:rPr>
-      </w:pPr>
-      <w:r>
-        <w:rPr>
-          <w:rtl w:val="0"/>
-        </w:rPr>
-        <w:t xml:space="preserve">Scene for finishing the level</w:t>
+      </w:pPr>
+      <w:r>
+        <w:t>Scene for finishing the level</w:t>
       </w:r>
     </w:p>
     <w:p>
@@ -252,25 +263,12 @@
           <w:ilvl w:val="0"/>
           <w:numId w:val="3"/>
         </w:numPr>
-        <w:ind w:left="720" w:hanging="360"/>
-      </w:pPr>
-      <w:r>
-        <w:rPr>
-          <w:rtl w:val="0"/>
-        </w:rPr>
-        <w:t xml:space="preserve">Scene for the endless level</w:t>
-      </w:r>
-    </w:p>
-    <w:p>
-      <w:pPr>
-        <w:rPr/>
-      </w:pPr>
-      <w:r>
-        <w:rPr>
-          <w:rtl w:val="0"/>
-        </w:rPr>
-      </w:r>
-    </w:p>
+      </w:pPr>
+      <w:r>
+        <w:t>Scene for the endless level</w:t>
+      </w:r>
+    </w:p>
+    <w:p/>
     <w:p>
       <w:pPr>
         <w:pStyle w:val="Title"/>
@@ -279,15 +277,14 @@
           <w:szCs w:val="40"/>
         </w:rPr>
       </w:pPr>
-      <w:bookmarkStart w:colFirst="0" w:colLast="0" w:name="_ggrs6eli71nu" w:id="3"/>
+      <w:bookmarkStart w:id="3" w:name="_ggrs6eli71nu" w:colFirst="0" w:colLast="0"/>
       <w:bookmarkEnd w:id="3"/>
       <w:r>
         <w:rPr>
           <w:sz w:val="40"/>
           <w:szCs w:val="40"/>
-          <w:rtl w:val="0"/>
-        </w:rPr>
-        <w:t xml:space="preserve">Models</w:t>
+        </w:rPr>
+        <w:t>Models</w:t>
       </w:r>
     </w:p>
     <w:p>
@@ -296,13 +293,9 @@
           <w:ilvl w:val="0"/>
           <w:numId w:val="4"/>
         </w:numPr>
-        <w:ind w:left="720" w:hanging="360"/>
-      </w:pPr>
-      <w:r>
-        <w:rPr>
-          <w:rtl w:val="0"/>
-        </w:rPr>
-        <w:t xml:space="preserve">The abstract void/being that the player is running from</w:t>
+      </w:pPr>
+      <w:r>
+        <w:t>The abstract void/being that the player is running from</w:t>
       </w:r>
     </w:p>
     <w:p>
@@ -311,16 +304,9 @@
           <w:ilvl w:val="0"/>
           <w:numId w:val="4"/>
         </w:numPr>
-        <w:ind w:left="720" w:hanging="360"/>
-        <w:rPr>
-          <w:u w:val="none"/>
-        </w:rPr>
-      </w:pPr>
-      <w:r>
-        <w:rPr>
-          <w:rtl w:val="0"/>
-        </w:rPr>
-        <w:t xml:space="preserve">The Greek gate</w:t>
+      </w:pPr>
+      <w:r>
+        <w:t>The Greek gate</w:t>
       </w:r>
     </w:p>
     <w:p>
@@ -329,16 +315,9 @@
           <w:ilvl w:val="0"/>
           <w:numId w:val="4"/>
         </w:numPr>
-        <w:ind w:left="720" w:hanging="360"/>
-        <w:rPr>
-          <w:u w:val="none"/>
-        </w:rPr>
-      </w:pPr>
-      <w:r>
-        <w:rPr>
-          <w:rtl w:val="0"/>
-        </w:rPr>
-        <w:t xml:space="preserve">Black and white environment that turns colored through the level</w:t>
+      </w:pPr>
+      <w:r>
+        <w:t>Black and white environment that turns colored through the level</w:t>
       </w:r>
     </w:p>
     <w:p>
@@ -347,16 +326,9 @@
           <w:ilvl w:val="0"/>
           <w:numId w:val="4"/>
         </w:numPr>
-        <w:ind w:left="720" w:hanging="360"/>
-        <w:rPr>
-          <w:u w:val="none"/>
-        </w:rPr>
-      </w:pPr>
-      <w:r>
-        <w:rPr>
-          <w:rtl w:val="0"/>
-        </w:rPr>
-        <w:t xml:space="preserve">Obstacles (walls, spikes, sculptures)</w:t>
+      </w:pPr>
+      <w:r>
+        <w:t>Obstacles (walls, spikes, sculptures)</w:t>
       </w:r>
     </w:p>
     <w:p>
@@ -365,16 +337,9 @@
           <w:ilvl w:val="0"/>
           <w:numId w:val="4"/>
         </w:numPr>
-        <w:ind w:left="720" w:hanging="360"/>
-        <w:rPr>
-          <w:u w:val="none"/>
-        </w:rPr>
-      </w:pPr>
-      <w:r>
-        <w:rPr>
-          <w:rtl w:val="0"/>
-        </w:rPr>
-        <w:t xml:space="preserve">The three or so lanes where the player can teleport</w:t>
+      </w:pPr>
+      <w:r>
+        <w:t>The three or so lanes where the player can teleport</w:t>
       </w:r>
     </w:p>
     <w:p>
@@ -383,16 +348,9 @@
           <w:ilvl w:val="0"/>
           <w:numId w:val="4"/>
         </w:numPr>
-        <w:ind w:left="720" w:hanging="360"/>
-        <w:rPr>
-          <w:u w:val="none"/>
-        </w:rPr>
-      </w:pPr>
-      <w:r>
-        <w:rPr>
-          <w:rtl w:val="0"/>
-        </w:rPr>
-        <w:t xml:space="preserve">The portals</w:t>
+      </w:pPr>
+      <w:r>
+        <w:t>The portals</w:t>
       </w:r>
     </w:p>
     <w:p>
@@ -401,33 +359,26 @@
           <w:ilvl w:val="0"/>
           <w:numId w:val="4"/>
         </w:numPr>
-        <w:ind w:left="720" w:hanging="360"/>
-        <w:rPr>
-          <w:u w:val="none"/>
-        </w:rPr>
-      </w:pPr>
-      <w:r>
-        <w:rPr>
-          <w:rtl w:val="0"/>
-        </w:rPr>
-        <w:t xml:space="preserve">The portal gun</w:t>
-      </w:r>
-      <w:r>
-        <w:rPr>
-          <w:rtl w:val="0"/>
-        </w:rPr>
-      </w:r>
-    </w:p>
-    <w:p>
-      <w:pPr>
-        <w:rPr/>
-      </w:pPr>
-      <w:r>
-        <w:rPr>
-          <w:rtl w:val="0"/>
-        </w:rPr>
-      </w:r>
-    </w:p>
+      </w:pPr>
+      <w:r>
+        <w:t>The portal gun</w:t>
+      </w:r>
+    </w:p>
+    <w:p>
+      <w:pPr>
+        <w:numPr>
+          <w:ilvl w:val="0"/>
+          <w:numId w:val="4"/>
+        </w:numPr>
+      </w:pPr>
+      <w:r>
+        <w:t>The puzz</w:t>
+      </w:r>
+      <w:r>
+        <w:t>les</w:t>
+      </w:r>
+    </w:p>
+    <w:p/>
     <w:p>
       <w:pPr>
         <w:pStyle w:val="Title"/>
@@ -436,20 +387,15 @@
           <w:szCs w:val="20"/>
         </w:rPr>
       </w:pPr>
-      <w:bookmarkStart w:colFirst="0" w:colLast="0" w:name="_f8hpr4amsyc8" w:id="4"/>
+      <w:bookmarkStart w:id="4" w:name="_f8hpr4amsyc8" w:colFirst="0" w:colLast="0"/>
       <w:bookmarkEnd w:id="4"/>
       <w:r>
         <w:rPr>
           <w:sz w:val="40"/>
           <w:szCs w:val="40"/>
-          <w:rtl w:val="0"/>
-        </w:rPr>
-        <w:t xml:space="preserve">Assets</w:t>
-      </w:r>
-      <w:r>
-        <w:rPr>
-          <w:rtl w:val="0"/>
-        </w:rPr>
+        </w:rPr>
+        <w:lastRenderedPageBreak/>
+        <w:t>Assets</w:t>
       </w:r>
     </w:p>
     <w:p>
@@ -459,7 +405,30 @@
           <w:numId w:val="2"/>
         </w:numPr>
         <w:spacing w:line="360" w:lineRule="auto"/>
-        <w:ind w:left="720" w:hanging="360"/>
+        <w:rPr>
+          <w:sz w:val="20"/>
+          <w:szCs w:val="20"/>
+        </w:rPr>
+      </w:pPr>
+      <w:hyperlink r:id="rId5">
+        <w:r>
+          <w:rPr>
+            <w:color w:val="1155CC"/>
+            <w:sz w:val="20"/>
+            <w:szCs w:val="20"/>
+            <w:u w:val="single"/>
+          </w:rPr>
+          <w:t>Unity Particle Pack</w:t>
+        </w:r>
+      </w:hyperlink>
+    </w:p>
+    <w:p>
+      <w:pPr>
+        <w:numPr>
+          <w:ilvl w:val="0"/>
+          <w:numId w:val="2"/>
+        </w:numPr>
+        <w:spacing w:line="360" w:lineRule="auto"/>
         <w:rPr>
           <w:sz w:val="20"/>
           <w:szCs w:val="20"/>
@@ -468,20 +437,14 @@
       <w:hyperlink r:id="rId6">
         <w:r>
           <w:rPr>
-            <w:color w:val="1155cc"/>
+            <w:color w:val="1155CC"/>
             <w:sz w:val="20"/>
             <w:szCs w:val="20"/>
             <w:u w:val="single"/>
-            <w:rtl w:val="0"/>
           </w:rPr>
-          <w:t xml:space="preserve">Unity Particle Pack</w:t>
+          <w:t>Roman/Greek Environments Bundle | 3D Historic | Unity Asset Store</w:t>
         </w:r>
       </w:hyperlink>
-      <w:r>
-        <w:rPr>
-          <w:rtl w:val="0"/>
-        </w:rPr>
-      </w:r>
     </w:p>
     <w:p>
       <w:pPr>
@@ -490,30 +453,22 @@
           <w:numId w:val="2"/>
         </w:numPr>
         <w:spacing w:line="360" w:lineRule="auto"/>
-        <w:ind w:left="720" w:hanging="360"/>
-        <w:rPr>
-          <w:sz w:val="20"/>
-          <w:szCs w:val="20"/>
-          <w:u w:val="none"/>
+        <w:rPr>
+          <w:sz w:val="20"/>
+          <w:szCs w:val="20"/>
         </w:rPr>
       </w:pPr>
       <w:hyperlink r:id="rId7">
         <w:r>
           <w:rPr>
-            <w:color w:val="1155cc"/>
+            <w:color w:val="1155CC"/>
             <w:sz w:val="20"/>
             <w:szCs w:val="20"/>
             <w:u w:val="single"/>
-            <w:rtl w:val="0"/>
           </w:rPr>
-          <w:t xml:space="preserve">Roman/Greek Environments Bundle | 3D Historic | Unity Asset Store</w:t>
+          <w:t>Greek Temple Pack | 3D Historic | Unity Asset Store</w:t>
         </w:r>
       </w:hyperlink>
-      <w:r>
-        <w:rPr>
-          <w:rtl w:val="0"/>
-        </w:rPr>
-      </w:r>
     </w:p>
     <w:p>
       <w:pPr>
@@ -522,30 +477,22 @@
           <w:numId w:val="2"/>
         </w:numPr>
         <w:spacing w:line="360" w:lineRule="auto"/>
-        <w:ind w:left="720" w:hanging="360"/>
-        <w:rPr>
-          <w:sz w:val="20"/>
-          <w:szCs w:val="20"/>
-          <w:u w:val="none"/>
+        <w:rPr>
+          <w:sz w:val="20"/>
+          <w:szCs w:val="20"/>
         </w:rPr>
       </w:pPr>
       <w:hyperlink r:id="rId8">
         <w:r>
           <w:rPr>
-            <w:color w:val="1155cc"/>
+            <w:color w:val="1155CC"/>
             <w:sz w:val="20"/>
             <w:szCs w:val="20"/>
             <w:u w:val="single"/>
-            <w:rtl w:val="0"/>
           </w:rPr>
-          <w:t xml:space="preserve">Greek Temple Pack | 3D Historic | Unity Asset Store</w:t>
+          <w:t>Greek Statues Set | 3D Historic | Unity Asset Store</w:t>
         </w:r>
       </w:hyperlink>
-      <w:r>
-        <w:rPr>
-          <w:rtl w:val="0"/>
-        </w:rPr>
-      </w:r>
     </w:p>
     <w:p>
       <w:pPr>
@@ -554,274 +501,253 @@
           <w:numId w:val="2"/>
         </w:numPr>
         <w:spacing w:line="360" w:lineRule="auto"/>
-        <w:ind w:left="720" w:hanging="360"/>
-        <w:rPr>
-          <w:sz w:val="20"/>
-          <w:szCs w:val="20"/>
-          <w:u w:val="none"/>
+        <w:rPr>
+          <w:sz w:val="20"/>
+          <w:szCs w:val="20"/>
         </w:rPr>
       </w:pPr>
       <w:hyperlink r:id="rId9">
         <w:r>
           <w:rPr>
-            <w:color w:val="1155cc"/>
+            <w:color w:val="1155CC"/>
             <w:sz w:val="20"/>
             <w:szCs w:val="20"/>
             <w:u w:val="single"/>
-            <w:rtl w:val="0"/>
           </w:rPr>
-          <w:t xml:space="preserve">Greek Statues Set | 3D Historic | Unity Asset Store</w:t>
+          <w:t>Portals for VR | VFX | Unity Asset Store</w:t>
         </w:r>
       </w:hyperlink>
-      <w:r>
-        <w:rPr>
-          <w:rtl w:val="0"/>
-        </w:rPr>
-      </w:r>
-    </w:p>
-    <w:p>
-      <w:pPr>
-        <w:numPr>
-          <w:ilvl w:val="0"/>
-          <w:numId w:val="2"/>
-        </w:numPr>
+    </w:p>
+    <w:p>
+      <w:pPr>
         <w:spacing w:line="360" w:lineRule="auto"/>
-        <w:ind w:left="720" w:hanging="360"/>
-        <w:rPr>
-          <w:sz w:val="20"/>
-          <w:szCs w:val="20"/>
-          <w:u w:val="none"/>
+        <w:rPr>
+          <w:sz w:val="20"/>
+          <w:szCs w:val="20"/>
+        </w:rPr>
+      </w:pPr>
+    </w:p>
+    <w:p>
+      <w:pPr>
+        <w:spacing w:line="360" w:lineRule="auto"/>
+        <w:rPr>
+          <w:sz w:val="20"/>
+          <w:szCs w:val="20"/>
+        </w:rPr>
+      </w:pPr>
+    </w:p>
+    <w:p>
+      <w:pPr>
+        <w:spacing w:line="360" w:lineRule="auto"/>
+        <w:rPr>
+          <w:sz w:val="20"/>
+          <w:szCs w:val="20"/>
+        </w:rPr>
+      </w:pPr>
+      <w:r>
+        <w:rPr>
+          <w:sz w:val="40"/>
+          <w:szCs w:val="40"/>
+        </w:rPr>
+        <w:t>Animations and sound effects</w:t>
+      </w:r>
+    </w:p>
+    <w:p>
+      <w:pPr>
+        <w:numPr>
+          <w:ilvl w:val="0"/>
+          <w:numId w:val="5"/>
+        </w:numPr>
+        <w:spacing w:line="360" w:lineRule="auto"/>
+        <w:rPr>
+          <w:sz w:val="20"/>
+          <w:szCs w:val="20"/>
+        </w:rPr>
+      </w:pPr>
+      <w:r>
+        <w:rPr>
+          <w:sz w:val="20"/>
+          <w:szCs w:val="20"/>
+        </w:rPr>
+        <w:t>The gate at the introduction</w:t>
+      </w:r>
+    </w:p>
+    <w:p>
+      <w:pPr>
+        <w:numPr>
+          <w:ilvl w:val="0"/>
+          <w:numId w:val="5"/>
+        </w:numPr>
+        <w:spacing w:line="360" w:lineRule="auto"/>
+        <w:rPr>
+          <w:sz w:val="20"/>
+          <w:szCs w:val="20"/>
+        </w:rPr>
+      </w:pPr>
+      <w:r>
+        <w:rPr>
+          <w:sz w:val="20"/>
+          <w:szCs w:val="20"/>
+        </w:rPr>
+        <w:t>Creating portals</w:t>
+      </w:r>
+    </w:p>
+    <w:p>
+      <w:pPr>
+        <w:numPr>
+          <w:ilvl w:val="0"/>
+          <w:numId w:val="5"/>
+        </w:numPr>
+        <w:spacing w:line="360" w:lineRule="auto"/>
+        <w:rPr>
+          <w:sz w:val="20"/>
+          <w:szCs w:val="20"/>
+        </w:rPr>
+      </w:pPr>
+      <w:r>
+        <w:rPr>
+          <w:sz w:val="20"/>
+          <w:szCs w:val="20"/>
+        </w:rPr>
+        <w:t>Going through portals</w:t>
+      </w:r>
+    </w:p>
+    <w:p>
+      <w:pPr>
+        <w:numPr>
+          <w:ilvl w:val="0"/>
+          <w:numId w:val="5"/>
+        </w:numPr>
+        <w:spacing w:line="360" w:lineRule="auto"/>
+        <w:rPr>
+          <w:sz w:val="20"/>
+          <w:szCs w:val="20"/>
+        </w:rPr>
+      </w:pPr>
+      <w:r>
+        <w:rPr>
+          <w:sz w:val="20"/>
+          <w:szCs w:val="20"/>
+        </w:rPr>
+        <w:t>Going to the puzzle room</w:t>
+      </w:r>
+    </w:p>
+    <w:p>
+      <w:pPr>
+        <w:numPr>
+          <w:ilvl w:val="0"/>
+          <w:numId w:val="5"/>
+        </w:numPr>
+        <w:spacing w:line="360" w:lineRule="auto"/>
+        <w:rPr>
+          <w:sz w:val="20"/>
+          <w:szCs w:val="20"/>
+        </w:rPr>
+      </w:pPr>
+      <w:r>
+        <w:rPr>
+          <w:sz w:val="20"/>
+          <w:szCs w:val="20"/>
+        </w:rPr>
+        <w:t>Breaking glass in the third puzzle</w:t>
+      </w:r>
+    </w:p>
+    <w:p>
+      <w:pPr>
+        <w:numPr>
+          <w:ilvl w:val="0"/>
+          <w:numId w:val="5"/>
+        </w:numPr>
+        <w:spacing w:line="360" w:lineRule="auto"/>
+        <w:rPr>
+          <w:sz w:val="20"/>
+          <w:szCs w:val="20"/>
+        </w:rPr>
+      </w:pPr>
+      <w:r>
+        <w:rPr>
+          <w:sz w:val="20"/>
+          <w:szCs w:val="20"/>
+        </w:rPr>
+        <w:t>Light beam in the fourth puzzle</w:t>
+      </w:r>
+    </w:p>
+    <w:p>
+      <w:pPr>
+        <w:numPr>
+          <w:ilvl w:val="0"/>
+          <w:numId w:val="5"/>
+        </w:numPr>
+        <w:spacing w:line="360" w:lineRule="auto"/>
+        <w:rPr>
+          <w:sz w:val="20"/>
+          <w:szCs w:val="20"/>
+        </w:rPr>
+      </w:pPr>
+      <w:r>
+        <w:rPr>
+          <w:sz w:val="20"/>
+          <w:szCs w:val="20"/>
+        </w:rPr>
+        <w:t>Finishing the level</w:t>
+      </w:r>
+    </w:p>
+    <w:p>
+      <w:pPr>
+        <w:spacing w:line="360" w:lineRule="auto"/>
+        <w:rPr>
+          <w:sz w:val="20"/>
+          <w:szCs w:val="20"/>
+        </w:rPr>
+      </w:pPr>
+    </w:p>
+    <w:p>
+      <w:pPr>
+        <w:spacing w:line="360" w:lineRule="auto"/>
+        <w:rPr>
+          <w:sz w:val="8"/>
+          <w:szCs w:val="8"/>
+        </w:rPr>
+      </w:pPr>
+      <w:r>
+        <w:rPr>
+          <w:sz w:val="40"/>
+          <w:szCs w:val="40"/>
+        </w:rPr>
+        <w:t>Sunete ambientale</w:t>
+      </w:r>
+    </w:p>
+    <w:p>
+      <w:pPr>
+        <w:numPr>
+          <w:ilvl w:val="0"/>
+          <w:numId w:val="6"/>
+        </w:numPr>
+        <w:spacing w:line="360" w:lineRule="auto"/>
+        <w:rPr>
+          <w:sz w:val="20"/>
+          <w:szCs w:val="20"/>
         </w:rPr>
       </w:pPr>
       <w:hyperlink r:id="rId10">
         <w:r>
           <w:rPr>
-            <w:color w:val="1155cc"/>
+            <w:color w:val="1155CC"/>
             <w:sz w:val="20"/>
             <w:szCs w:val="20"/>
             <w:u w:val="single"/>
-            <w:rtl w:val="0"/>
           </w:rPr>
-          <w:t xml:space="preserve">Portals for VR | VFX | Unity Asset Store</w:t>
+          <w:t>DEAD STRINGS VOL 5 | Epic Dramatic Violin Epic Music Mix | Best Dramatic Strings Orchestral - YouTube</w:t>
         </w:r>
       </w:hyperlink>
-      <w:r>
-        <w:rPr>
-          <w:rtl w:val="0"/>
-        </w:rPr>
-      </w:r>
-    </w:p>
-    <w:p>
-      <w:pPr>
+    </w:p>
+    <w:p>
+      <w:pPr>
+        <w:numPr>
+          <w:ilvl w:val="0"/>
+          <w:numId w:val="6"/>
+        </w:numPr>
         <w:spacing w:line="360" w:lineRule="auto"/>
-        <w:rPr>
-          <w:sz w:val="20"/>
-          <w:szCs w:val="20"/>
-        </w:rPr>
-      </w:pPr>
-      <w:r>
-        <w:rPr>
-          <w:rtl w:val="0"/>
-        </w:rPr>
-      </w:r>
-    </w:p>
-    <w:p>
-      <w:pPr>
-        <w:spacing w:line="360" w:lineRule="auto"/>
-        <w:rPr>
-          <w:sz w:val="20"/>
-          <w:szCs w:val="20"/>
-        </w:rPr>
-      </w:pPr>
-      <w:r>
-        <w:rPr>
-          <w:rtl w:val="0"/>
-        </w:rPr>
-      </w:r>
-    </w:p>
-    <w:p>
-      <w:pPr>
-        <w:spacing w:line="360" w:lineRule="auto"/>
-        <w:rPr>
-          <w:sz w:val="20"/>
-          <w:szCs w:val="20"/>
-        </w:rPr>
-      </w:pPr>
-      <w:r>
-        <w:rPr>
-          <w:sz w:val="40"/>
-          <w:szCs w:val="40"/>
-          <w:rtl w:val="0"/>
-        </w:rPr>
-        <w:t xml:space="preserve">Animations and sound effects</w:t>
-      </w:r>
-      <w:r>
-        <w:rPr>
-          <w:rtl w:val="0"/>
-        </w:rPr>
-      </w:r>
-    </w:p>
-    <w:p>
-      <w:pPr>
-        <w:numPr>
-          <w:ilvl w:val="0"/>
-          <w:numId w:val="5"/>
-        </w:numPr>
-        <w:spacing w:line="360" w:lineRule="auto"/>
-        <w:ind w:left="720" w:hanging="360"/>
-        <w:rPr>
-          <w:sz w:val="20"/>
-          <w:szCs w:val="20"/>
-        </w:rPr>
-      </w:pPr>
-      <w:r>
-        <w:rPr>
-          <w:sz w:val="20"/>
-          <w:szCs w:val="20"/>
-          <w:rtl w:val="0"/>
-        </w:rPr>
-        <w:t xml:space="preserve">The gate at the introduction</w:t>
-      </w:r>
-      <w:r>
-        <w:rPr>
-          <w:rtl w:val="0"/>
-        </w:rPr>
-      </w:r>
-    </w:p>
-    <w:p>
-      <w:pPr>
-        <w:numPr>
-          <w:ilvl w:val="0"/>
-          <w:numId w:val="5"/>
-        </w:numPr>
-        <w:spacing w:line="360" w:lineRule="auto"/>
-        <w:ind w:left="720" w:hanging="360"/>
-        <w:rPr>
-          <w:sz w:val="20"/>
-          <w:szCs w:val="20"/>
-        </w:rPr>
-      </w:pPr>
-      <w:r>
-        <w:rPr>
-          <w:sz w:val="20"/>
-          <w:szCs w:val="20"/>
-          <w:rtl w:val="0"/>
-        </w:rPr>
-        <w:t xml:space="preserve">Creating portals</w:t>
-      </w:r>
-    </w:p>
-    <w:p>
-      <w:pPr>
-        <w:numPr>
-          <w:ilvl w:val="0"/>
-          <w:numId w:val="5"/>
-        </w:numPr>
-        <w:spacing w:line="360" w:lineRule="auto"/>
-        <w:ind w:left="720" w:hanging="360"/>
-        <w:rPr>
-          <w:sz w:val="20"/>
-          <w:szCs w:val="20"/>
-          <w:u w:val="none"/>
-        </w:rPr>
-      </w:pPr>
-      <w:r>
-        <w:rPr>
-          <w:sz w:val="20"/>
-          <w:szCs w:val="20"/>
-          <w:rtl w:val="0"/>
-        </w:rPr>
-        <w:t xml:space="preserve">Going through portals</w:t>
-      </w:r>
-    </w:p>
-    <w:p>
-      <w:pPr>
-        <w:numPr>
-          <w:ilvl w:val="0"/>
-          <w:numId w:val="5"/>
-        </w:numPr>
-        <w:spacing w:line="360" w:lineRule="auto"/>
-        <w:ind w:left="720" w:hanging="360"/>
-        <w:rPr>
-          <w:sz w:val="20"/>
-          <w:szCs w:val="20"/>
-        </w:rPr>
-      </w:pPr>
-      <w:r>
-        <w:rPr>
-          <w:sz w:val="20"/>
-          <w:szCs w:val="20"/>
-          <w:rtl w:val="0"/>
-        </w:rPr>
-        <w:t xml:space="preserve">Going to the puzzle room</w:t>
-      </w:r>
-    </w:p>
-    <w:p>
-      <w:pPr>
-        <w:numPr>
-          <w:ilvl w:val="0"/>
-          <w:numId w:val="5"/>
-        </w:numPr>
-        <w:spacing w:line="360" w:lineRule="auto"/>
-        <w:ind w:left="720" w:hanging="360"/>
-        <w:rPr>
-          <w:sz w:val="20"/>
-          <w:szCs w:val="20"/>
-          <w:u w:val="none"/>
-        </w:rPr>
-      </w:pPr>
-      <w:r>
-        <w:rPr>
-          <w:sz w:val="20"/>
-          <w:szCs w:val="20"/>
-          <w:rtl w:val="0"/>
-        </w:rPr>
-        <w:t xml:space="preserve">Finishing the level</w:t>
-      </w:r>
-    </w:p>
-    <w:p>
-      <w:pPr>
-        <w:spacing w:line="360" w:lineRule="auto"/>
-        <w:rPr>
-          <w:sz w:val="20"/>
-          <w:szCs w:val="20"/>
-        </w:rPr>
-      </w:pPr>
-      <w:r>
-        <w:rPr>
-          <w:rtl w:val="0"/>
-        </w:rPr>
-      </w:r>
-    </w:p>
-    <w:p>
-      <w:pPr>
-        <w:spacing w:line="360" w:lineRule="auto"/>
-        <w:rPr>
-          <w:sz w:val="8"/>
-          <w:szCs w:val="8"/>
-        </w:rPr>
-      </w:pPr>
-      <w:r>
-        <w:rPr>
-          <w:sz w:val="40"/>
-          <w:szCs w:val="40"/>
-          <w:rtl w:val="0"/>
-        </w:rPr>
-        <w:t xml:space="preserve">Sunete ambientale</w:t>
-      </w:r>
-      <w:r>
-        <w:rPr>
-          <w:rtl w:val="0"/>
-        </w:rPr>
-      </w:r>
-    </w:p>
-    <w:p>
-      <w:pPr>
-        <w:numPr>
-          <w:ilvl w:val="0"/>
-          <w:numId w:val="6"/>
-        </w:numPr>
-        <w:spacing w:line="360" w:lineRule="auto"/>
-        <w:ind w:left="720" w:hanging="360"/>
         <w:rPr>
           <w:sz w:val="20"/>
           <w:szCs w:val="20"/>
@@ -830,20 +756,14 @@
       <w:hyperlink r:id="rId11">
         <w:r>
           <w:rPr>
-            <w:color w:val="1155cc"/>
+            <w:color w:val="1155CC"/>
             <w:sz w:val="20"/>
             <w:szCs w:val="20"/>
             <w:u w:val="single"/>
-            <w:rtl w:val="0"/>
           </w:rPr>
-          <w:t xml:space="preserve">DEAD STRINGS VOL 5 | Epic Dramatic Violin Epic Music Mix | Best Dramatic Strings Orchestral - YouTube</w:t>
+          <w:t>KINGS GAMBIT | Epic Dramatic Violin Epic Music Mix | Best Dramatic Strings by @BrandXMusicOfficial - YouTube</w:t>
         </w:r>
       </w:hyperlink>
-      <w:r>
-        <w:rPr>
-          <w:rtl w:val="0"/>
-        </w:rPr>
-      </w:r>
     </w:p>
     <w:p>
       <w:pPr>
@@ -852,30 +772,22 @@
           <w:numId w:val="6"/>
         </w:numPr>
         <w:spacing w:line="360" w:lineRule="auto"/>
-        <w:ind w:left="720" w:hanging="360"/>
-        <w:rPr>
-          <w:sz w:val="20"/>
-          <w:szCs w:val="20"/>
-          <w:u w:val="none"/>
+        <w:rPr>
+          <w:sz w:val="20"/>
+          <w:szCs w:val="20"/>
         </w:rPr>
       </w:pPr>
       <w:hyperlink r:id="rId12">
         <w:r>
           <w:rPr>
-            <w:color w:val="1155cc"/>
+            <w:color w:val="1155CC"/>
             <w:sz w:val="20"/>
             <w:szCs w:val="20"/>
             <w:u w:val="single"/>
-            <w:rtl w:val="0"/>
           </w:rPr>
-          <w:t xml:space="preserve">KINGS GAMBIT | Epic Dramatic Violin Epic Music Mix | Best Dramatic Strings by @BrandXMusicOfficial - YouTube</w:t>
+          <w:t>Theseus - The Athenian Hero | Ancient Greek Epic Music - YouTube</w:t>
         </w:r>
       </w:hyperlink>
-      <w:r>
-        <w:rPr>
-          <w:rtl w:val="0"/>
-        </w:rPr>
-      </w:r>
     </w:p>
     <w:p>
       <w:pPr>
@@ -884,76 +796,31 @@
           <w:numId w:val="6"/>
         </w:numPr>
         <w:spacing w:line="360" w:lineRule="auto"/>
-        <w:ind w:left="720" w:hanging="360"/>
-        <w:rPr>
-          <w:sz w:val="20"/>
-          <w:szCs w:val="20"/>
-          <w:u w:val="none"/>
+        <w:rPr>
+          <w:sz w:val="20"/>
+          <w:szCs w:val="20"/>
         </w:rPr>
       </w:pPr>
       <w:hyperlink r:id="rId13">
         <w:r>
           <w:rPr>
-            <w:color w:val="1155cc"/>
+            <w:color w:val="1155CC"/>
             <w:sz w:val="20"/>
             <w:szCs w:val="20"/>
             <w:u w:val="single"/>
-            <w:rtl w:val="0"/>
           </w:rPr>
-          <w:t xml:space="preserve">Theseus - The Athenian Hero | Ancient Greek Epic Music - YouTube</w:t>
+          <w:t>Epic Greek Music &amp; Epic Roman Music | Battle, Heroic, War (1 hour) - YouTube</w:t>
         </w:r>
       </w:hyperlink>
-      <w:r>
-        <w:rPr>
-          <w:rtl w:val="0"/>
-        </w:rPr>
-      </w:r>
-    </w:p>
-    <w:p>
-      <w:pPr>
-        <w:numPr>
-          <w:ilvl w:val="0"/>
-          <w:numId w:val="6"/>
-        </w:numPr>
+    </w:p>
+    <w:p>
+      <w:pPr>
         <w:spacing w:line="360" w:lineRule="auto"/>
-        <w:ind w:left="720" w:hanging="360"/>
-        <w:rPr>
-          <w:sz w:val="20"/>
-          <w:szCs w:val="20"/>
-          <w:u w:val="none"/>
-        </w:rPr>
-      </w:pPr>
-      <w:hyperlink r:id="rId14">
-        <w:r>
-          <w:rPr>
-            <w:color w:val="1155cc"/>
-            <w:sz w:val="20"/>
-            <w:szCs w:val="20"/>
-            <w:u w:val="single"/>
-            <w:rtl w:val="0"/>
-          </w:rPr>
-          <w:t xml:space="preserve">Epic Greek Music &amp; Epic Roman Music | Battle, Heroic, War (1 hour) - YouTube</w:t>
-        </w:r>
-      </w:hyperlink>
-      <w:r>
-        <w:rPr>
-          <w:rtl w:val="0"/>
-        </w:rPr>
-      </w:r>
-    </w:p>
-    <w:p>
-      <w:pPr>
-        <w:spacing w:line="360" w:lineRule="auto"/>
-        <w:rPr>
-          <w:sz w:val="20"/>
-          <w:szCs w:val="20"/>
-        </w:rPr>
-      </w:pPr>
-      <w:r>
-        <w:rPr>
-          <w:rtl w:val="0"/>
-        </w:rPr>
-      </w:r>
+        <w:rPr>
+          <w:sz w:val="20"/>
+          <w:szCs w:val="20"/>
+        </w:rPr>
+      </w:pPr>
     </w:p>
     <w:p>
       <w:pPr>
@@ -967,38 +834,35 @@
         <w:rPr>
           <w:sz w:val="40"/>
           <w:szCs w:val="40"/>
-          <w:rtl w:val="0"/>
-        </w:rPr>
-        <w:t xml:space="preserve">Journey Map</w:t>
-      </w:r>
-      <w:r>
-        <w:rPr>
-          <w:rtl w:val="0"/>
-        </w:rPr>
+        </w:rPr>
+        <w:t>Journey Map</w:t>
       </w:r>
     </w:p>
     <w:p>
       <w:pPr>
         <w:spacing w:line="360" w:lineRule="auto"/>
-        <w:rPr/>
-      </w:pPr>
-      <w:r>
-        <w:rPr/>
+      </w:pPr>
+      <w:r>
+        <w:rPr>
+          <w:noProof/>
+        </w:rPr>
+        <w:lastRenderedPageBreak/>
         <w:drawing>
-          <wp:inline distB="114300" distT="114300" distL="114300" distR="114300">
+          <wp:inline distT="114300" distB="114300" distL="114300" distR="114300" wp14:anchorId="7FC82909" wp14:editId="3CDB2CB7">
             <wp:extent cx="4972050" cy="3990975"/>
-            <wp:effectExtent b="0" l="0" r="0" t="0"/>
+            <wp:effectExtent l="0" t="0" r="0" b="0"/>
             <wp:docPr id="1" name="image1.png"/>
-            <a:graphic>
+            <wp:cNvGraphicFramePr/>
+            <a:graphic xmlns:a="http://schemas.openxmlformats.org/drawingml/2006/main">
               <a:graphicData uri="http://schemas.openxmlformats.org/drawingml/2006/picture">
-                <pic:pic>
+                <pic:pic xmlns:pic="http://schemas.openxmlformats.org/drawingml/2006/picture">
                   <pic:nvPicPr>
                     <pic:cNvPr id="0" name="image1.png"/>
                     <pic:cNvPicPr preferRelativeResize="0"/>
                   </pic:nvPicPr>
                   <pic:blipFill>
-                    <a:blip r:embed="rId15"/>
-                    <a:srcRect b="0" l="0" r="0" t="0"/>
+                    <a:blip r:embed="rId14"/>
+                    <a:srcRect/>
                     <a:stretch>
                       <a:fillRect/>
                     </a:stretch>
@@ -1008,7 +872,9 @@
                       <a:off x="0" y="0"/>
                       <a:ext cx="4972050" cy="3990975"/>
                     </a:xfrm>
-                    <a:prstGeom prst="rect"/>
+                    <a:prstGeom prst="rect">
+                      <a:avLst/>
+                    </a:prstGeom>
                     <a:ln/>
                   </pic:spPr>
                 </pic:pic>
@@ -1017,24 +883,23 @@
           </wp:inline>
         </w:drawing>
       </w:r>
-      <w:r>
-        <w:rPr>
-          <w:rtl w:val="0"/>
-        </w:rPr>
-      </w:r>
     </w:p>
     <w:sectPr>
-      <w:pgSz w:h="15840" w:w="12240" w:orient="portrait"/>
-      <w:pgMar w:bottom="1440" w:top="1440" w:left="1440" w:right="1440" w:header="720" w:footer="720"/>
+      <w:pgSz w:w="12240" w:h="15840"/>
+      <w:pgMar w:top="1440" w:right="1440" w:bottom="1440" w:left="1440" w:header="720" w:footer="720" w:gutter="0"/>
       <w:pgNumType w:start="1"/>
+      <w:cols w:space="720"/>
     </w:sectPr>
   </w:body>
 </w:document>
 </file>
 
 <file path=word/numbering.xml><?xml version="1.0" encoding="utf-8"?>
-<w:numbering xmlns:mc="http://schemas.openxmlformats.org/markup-compatibility/2006" xmlns:o="urn:schemas-microsoft-com:office:office" xmlns:r="http://schemas.openxmlformats.org/officeDocument/2006/relationships" xmlns:m="http://schemas.openxmlformats.org/officeDocument/2006/math" xmlns:v="urn:schemas-microsoft-com:vml" xmlns:wp="http://schemas.openxmlformats.org/drawingml/2006/wordprocessingDrawing" xmlns:w10="urn:schemas-microsoft-com:office:word" xmlns:w="http://schemas.openxmlformats.org/wordprocessingml/2006/main" xmlns:wne="http://schemas.microsoft.com/office/word/2006/wordml" xmlns:sl="http://schemas.openxmlformats.org/schemaLibrary/2006/main" xmlns:a="http://schemas.openxmlformats.org/drawingml/2006/main" xmlns:pic="http://schemas.openxmlformats.org/drawingml/2006/picture" xmlns:c="http://schemas.openxmlformats.org/drawingml/2006/chart" xmlns:lc="http://schemas.openxmlformats.org/drawingml/2006/lockedCanvas" xmlns:dgm="http://schemas.openxmlformats.org/drawingml/2006/diagram" xmlns:wps="http://schemas.microsoft.com/office/word/2010/wordprocessingShape" xmlns:wpg="http://schemas.microsoft.com/office/word/2010/wordprocessingGroup" xmlns:w14="http://schemas.microsoft.com/office/word/2010/wordml" xmlns:w15="http://schemas.microsoft.com/office/word/2012/wordml">
-  <w:abstractNum w:abstractNumId="1">
+<w:numbering xmlns:wpc="http://schemas.microsoft.com/office/word/2010/wordprocessingCanvas" xmlns:cx="http://schemas.microsoft.com/office/drawing/2014/chartex" xmlns:cx1="http://schemas.microsoft.com/office/drawing/2015/9/8/chartex" xmlns:cx2="http://schemas.microsoft.com/office/drawing/2015/10/21/chartex" xmlns:cx3="http://schemas.microsoft.com/office/drawing/2016/5/9/chartex" xmlns:cx4="http://schemas.microsoft.com/office/drawing/2016/5/10/chartex" xmlns:cx5="http://schemas.microsoft.com/office/drawing/2016/5/11/chartex" xmlns:cx6="http://schemas.microsoft.com/office/drawing/2016/5/12/chartex" xmlns:cx7="http://schemas.microsoft.com/office/drawing/2016/5/13/chartex" xmlns:cx8="http://schemas.microsoft.com/office/drawing/2016/5/14/chartex" xmlns:mc="http://schemas.openxmlformats.org/markup-compatibility/2006" xmlns:aink="http://schemas.microsoft.com/office/drawing/2016/ink" xmlns:am3d="http://schemas.microsoft.com/office/drawing/2017/model3d" xmlns:o="urn:schemas-microsoft-com:office:office" xmlns:oel="http://schemas.microsoft.com/office/2019/extlst" xmlns:r="http://schemas.openxmlformats.org/officeDocument/2006/relationships" xmlns:m="http://schemas.openxmlformats.org/officeDocument/2006/math" xmlns:v="urn:schemas-microsoft-com:vml" xmlns:wp14="http://schemas.microsoft.com/office/word/2010/wordprocessingDrawing" xmlns:wp="http://schemas.openxmlformats.org/drawingml/2006/wordprocessingDrawing" xmlns:w10="urn:schemas-microsoft-com:office:word" xmlns:w="http://schemas.openxmlformats.org/wordprocessingml/2006/main" xmlns:w14="http://schemas.microsoft.com/office/word/2010/wordml" xmlns:w15="http://schemas.microsoft.com/office/word/2012/wordml" xmlns:w16cex="http://schemas.microsoft.com/office/word/2018/wordml/cex" xmlns:w16cid="http://schemas.microsoft.com/office/word/2016/wordml/cid" xmlns:w16="http://schemas.microsoft.com/office/word/2018/wordml" xmlns:w16sdtdh="http://schemas.microsoft.com/office/word/2020/wordml/sdtdatahash" xmlns:w16se="http://schemas.microsoft.com/office/word/2015/wordml/symex" xmlns:wpg="http://schemas.microsoft.com/office/word/2010/wordprocessingGroup" xmlns:wpi="http://schemas.microsoft.com/office/word/2010/wordprocessingInk" xmlns:wne="http://schemas.microsoft.com/office/word/2006/wordml" xmlns:wps="http://schemas.microsoft.com/office/word/2010/wordprocessingShape" mc:Ignorable="w14 w15 w16se w16cid w16 w16cex w16sdtdh wp14">
+  <w:abstractNum w:abstractNumId="0" w15:restartNumberingAfterBreak="0">
+    <w:nsid w:val="01A36651"/>
+    <w:multiLevelType w:val="multilevel"/>
+    <w:tmpl w:val="EAB6EFD2"/>
     <w:lvl w:ilvl="0">
       <w:start w:val="1"/>
       <w:numFmt w:val="bullet"/>
@@ -1144,7 +1009,10 @@
       </w:rPr>
     </w:lvl>
   </w:abstractNum>
-  <w:abstractNum w:abstractNumId="2">
+  <w:abstractNum w:abstractNumId="1" w15:restartNumberingAfterBreak="0">
+    <w:nsid w:val="194948D5"/>
+    <w:multiLevelType w:val="multilevel"/>
+    <w:tmpl w:val="9B14C7D4"/>
     <w:lvl w:ilvl="0">
       <w:start w:val="1"/>
       <w:numFmt w:val="bullet"/>
@@ -1254,7 +1122,10 @@
       </w:rPr>
     </w:lvl>
   </w:abstractNum>
-  <w:abstractNum w:abstractNumId="3">
+  <w:abstractNum w:abstractNumId="2" w15:restartNumberingAfterBreak="0">
+    <w:nsid w:val="224F6564"/>
+    <w:multiLevelType w:val="multilevel"/>
+    <w:tmpl w:val="D938B65E"/>
     <w:lvl w:ilvl="0">
       <w:start w:val="1"/>
       <w:numFmt w:val="bullet"/>
@@ -1364,7 +1235,10 @@
       </w:rPr>
     </w:lvl>
   </w:abstractNum>
-  <w:abstractNum w:abstractNumId="4">
+  <w:abstractNum w:abstractNumId="3" w15:restartNumberingAfterBreak="0">
+    <w:nsid w:val="4DB86156"/>
+    <w:multiLevelType w:val="multilevel"/>
+    <w:tmpl w:val="B4E42C22"/>
     <w:lvl w:ilvl="0">
       <w:start w:val="1"/>
       <w:numFmt w:val="bullet"/>
@@ -1474,7 +1348,10 @@
       </w:rPr>
     </w:lvl>
   </w:abstractNum>
-  <w:abstractNum w:abstractNumId="5">
+  <w:abstractNum w:abstractNumId="4" w15:restartNumberingAfterBreak="0">
+    <w:nsid w:val="50883EA2"/>
+    <w:multiLevelType w:val="multilevel"/>
+    <w:tmpl w:val="5A109970"/>
     <w:lvl w:ilvl="0">
       <w:start w:val="1"/>
       <w:numFmt w:val="bullet"/>
@@ -1490,13 +1367,13 @@
     <w:lvl w:ilvl="1">
       <w:start w:val="1"/>
       <w:numFmt w:val="bullet"/>
-      <w:lvlText w:val="-"/>
+      <w:lvlText w:val=""/>
       <w:lvlJc w:val="left"/>
       <w:pPr>
         <w:ind w:left="1440" w:hanging="360"/>
       </w:pPr>
       <w:rPr>
-        <w:u w:val="none"/>
+        <w:rFonts w:ascii="Symbol" w:hAnsi="Symbol" w:hint="default"/>
       </w:rPr>
     </w:lvl>
     <w:lvl w:ilvl="2">
@@ -1584,7 +1461,10 @@
       </w:rPr>
     </w:lvl>
   </w:abstractNum>
-  <w:abstractNum w:abstractNumId="6">
+  <w:abstractNum w:abstractNumId="5" w15:restartNumberingAfterBreak="0">
+    <w:nsid w:val="59F02302"/>
+    <w:multiLevelType w:val="multilevel"/>
+    <w:tmpl w:val="77021372"/>
     <w:lvl w:ilvl="0">
       <w:start w:val="1"/>
       <w:numFmt w:val="bullet"/>
@@ -1694,36 +1574,152 @@
       </w:rPr>
     </w:lvl>
   </w:abstractNum>
-  <w:num w:numId="1">
+  <w:abstractNum w:abstractNumId="6" w15:restartNumberingAfterBreak="0">
+    <w:nsid w:val="7FD85D4F"/>
+    <w:multiLevelType w:val="multilevel"/>
+    <w:tmpl w:val="F3BAC93C"/>
+    <w:lvl w:ilvl="0">
+      <w:start w:val="1"/>
+      <w:numFmt w:val="bullet"/>
+      <w:lvlText w:val="-"/>
+      <w:lvlJc w:val="left"/>
+      <w:pPr>
+        <w:ind w:left="720" w:hanging="360"/>
+      </w:pPr>
+      <w:rPr>
+        <w:u w:val="none"/>
+      </w:rPr>
+    </w:lvl>
+    <w:lvl w:ilvl="1">
+      <w:start w:val="1"/>
+      <w:numFmt w:val="bullet"/>
+      <w:lvlText w:val="-"/>
+      <w:lvlJc w:val="left"/>
+      <w:pPr>
+        <w:ind w:left="1440" w:hanging="360"/>
+      </w:pPr>
+      <w:rPr>
+        <w:u w:val="none"/>
+      </w:rPr>
+    </w:lvl>
+    <w:lvl w:ilvl="2">
+      <w:start w:val="1"/>
+      <w:numFmt w:val="bullet"/>
+      <w:lvlText w:val="-"/>
+      <w:lvlJc w:val="left"/>
+      <w:pPr>
+        <w:ind w:left="2160" w:hanging="360"/>
+      </w:pPr>
+      <w:rPr>
+        <w:u w:val="none"/>
+      </w:rPr>
+    </w:lvl>
+    <w:lvl w:ilvl="3">
+      <w:start w:val="1"/>
+      <w:numFmt w:val="bullet"/>
+      <w:lvlText w:val="-"/>
+      <w:lvlJc w:val="left"/>
+      <w:pPr>
+        <w:ind w:left="2880" w:hanging="360"/>
+      </w:pPr>
+      <w:rPr>
+        <w:u w:val="none"/>
+      </w:rPr>
+    </w:lvl>
+    <w:lvl w:ilvl="4">
+      <w:start w:val="1"/>
+      <w:numFmt w:val="bullet"/>
+      <w:lvlText w:val="-"/>
+      <w:lvlJc w:val="left"/>
+      <w:pPr>
+        <w:ind w:left="3600" w:hanging="360"/>
+      </w:pPr>
+      <w:rPr>
+        <w:u w:val="none"/>
+      </w:rPr>
+    </w:lvl>
+    <w:lvl w:ilvl="5">
+      <w:start w:val="1"/>
+      <w:numFmt w:val="bullet"/>
+      <w:lvlText w:val="-"/>
+      <w:lvlJc w:val="left"/>
+      <w:pPr>
+        <w:ind w:left="4320" w:hanging="360"/>
+      </w:pPr>
+      <w:rPr>
+        <w:u w:val="none"/>
+      </w:rPr>
+    </w:lvl>
+    <w:lvl w:ilvl="6">
+      <w:start w:val="1"/>
+      <w:numFmt w:val="bullet"/>
+      <w:lvlText w:val="-"/>
+      <w:lvlJc w:val="left"/>
+      <w:pPr>
+        <w:ind w:left="5040" w:hanging="360"/>
+      </w:pPr>
+      <w:rPr>
+        <w:u w:val="none"/>
+      </w:rPr>
+    </w:lvl>
+    <w:lvl w:ilvl="7">
+      <w:start w:val="1"/>
+      <w:numFmt w:val="bullet"/>
+      <w:lvlText w:val="-"/>
+      <w:lvlJc w:val="left"/>
+      <w:pPr>
+        <w:ind w:left="5760" w:hanging="360"/>
+      </w:pPr>
+      <w:rPr>
+        <w:u w:val="none"/>
+      </w:rPr>
+    </w:lvl>
+    <w:lvl w:ilvl="8">
+      <w:start w:val="1"/>
+      <w:numFmt w:val="bullet"/>
+      <w:lvlText w:val="-"/>
+      <w:lvlJc w:val="left"/>
+      <w:pPr>
+        <w:ind w:left="6480" w:hanging="360"/>
+      </w:pPr>
+      <w:rPr>
+        <w:u w:val="none"/>
+      </w:rPr>
+    </w:lvl>
+  </w:abstractNum>
+  <w:num w:numId="1" w16cid:durableId="1913077440">
+    <w:abstractNumId w:val="5"/>
+  </w:num>
+  <w:num w:numId="2" w16cid:durableId="49351579">
     <w:abstractNumId w:val="1"/>
   </w:num>
-  <w:num w:numId="2">
+  <w:num w:numId="3" w16cid:durableId="1394041055">
+    <w:abstractNumId w:val="3"/>
+  </w:num>
+  <w:num w:numId="4" w16cid:durableId="689330771">
+    <w:abstractNumId w:val="0"/>
+  </w:num>
+  <w:num w:numId="5" w16cid:durableId="561715489">
+    <w:abstractNumId w:val="6"/>
+  </w:num>
+  <w:num w:numId="6" w16cid:durableId="871304474">
     <w:abstractNumId w:val="2"/>
   </w:num>
-  <w:num w:numId="3">
-    <w:abstractNumId w:val="3"/>
-  </w:num>
-  <w:num w:numId="4">
+  <w:num w:numId="7" w16cid:durableId="13768315">
     <w:abstractNumId w:val="4"/>
-  </w:num>
-  <w:num w:numId="5">
-    <w:abstractNumId w:val="5"/>
-  </w:num>
-  <w:num w:numId="6">
-    <w:abstractNumId w:val="6"/>
   </w:num>
 </w:numbering>
 </file>
 
 <file path=word/styles.xml><?xml version="1.0" encoding="utf-8"?>
-<w:styles xmlns:mc="http://schemas.openxmlformats.org/markup-compatibility/2006" xmlns:o="urn:schemas-microsoft-com:office:office" xmlns:r="http://schemas.openxmlformats.org/officeDocument/2006/relationships" xmlns:m="http://schemas.openxmlformats.org/officeDocument/2006/math" xmlns:v="urn:schemas-microsoft-com:vml" xmlns:wp="http://schemas.openxmlformats.org/drawingml/2006/wordprocessingDrawing" xmlns:w10="urn:schemas-microsoft-com:office:word" xmlns:w="http://schemas.openxmlformats.org/wordprocessingml/2006/main" xmlns:wne="http://schemas.microsoft.com/office/word/2006/wordml" xmlns:sl="http://schemas.openxmlformats.org/schemaLibrary/2006/main" xmlns:a="http://schemas.openxmlformats.org/drawingml/2006/main" xmlns:pic="http://schemas.openxmlformats.org/drawingml/2006/picture" xmlns:c="http://schemas.openxmlformats.org/drawingml/2006/chart" xmlns:lc="http://schemas.openxmlformats.org/drawingml/2006/lockedCanvas" xmlns:dgm="http://schemas.openxmlformats.org/drawingml/2006/diagram" xmlns:wps="http://schemas.microsoft.com/office/word/2010/wordprocessingShape" xmlns:wpg="http://schemas.microsoft.com/office/word/2010/wordprocessingGroup" xmlns:w14="http://schemas.microsoft.com/office/word/2010/wordml" xmlns:w15="http://schemas.microsoft.com/office/word/2012/wordml">
+<w:styles xmlns:mc="http://schemas.openxmlformats.org/markup-compatibility/2006" xmlns:r="http://schemas.openxmlformats.org/officeDocument/2006/relationships" xmlns:w="http://schemas.openxmlformats.org/wordprocessingml/2006/main" xmlns:w14="http://schemas.microsoft.com/office/word/2010/wordml" xmlns:w15="http://schemas.microsoft.com/office/word/2012/wordml" xmlns:w16cex="http://schemas.microsoft.com/office/word/2018/wordml/cex" xmlns:w16cid="http://schemas.microsoft.com/office/word/2016/wordml/cid" xmlns:w16="http://schemas.microsoft.com/office/word/2018/wordml" xmlns:w16sdtdh="http://schemas.microsoft.com/office/word/2020/wordml/sdtdatahash" xmlns:w16se="http://schemas.microsoft.com/office/word/2015/wordml/symex" mc:Ignorable="w14 w15 w16se w16cid w16 w16cex w16sdtdh">
   <w:docDefaults>
     <w:rPrDefault>
       <w:rPr>
-        <w:rFonts w:ascii="Arial" w:cs="Arial" w:eastAsia="Arial" w:hAnsi="Arial"/>
+        <w:rFonts w:ascii="Arial" w:eastAsia="Arial" w:hAnsi="Arial" w:cs="Arial"/>
         <w:sz w:val="22"/>
         <w:szCs w:val="22"/>
-        <w:lang w:val="en"/>
+        <w:lang w:val="en" w:eastAsia="en-US" w:bidi="ar-SA"/>
       </w:rPr>
     </w:rPrDefault>
     <w:pPrDefault>
@@ -1732,21 +1728,399 @@
       </w:pPr>
     </w:pPrDefault>
   </w:docDefaults>
-  <w:style w:type="paragraph" w:styleId="Normal" w:default="1">
-    <w:name w:val="normal"/>
-  </w:style>
-  <w:style w:type="table" w:styleId="TableNormal" w:default="1">
-    <w:name w:val="Table Normal"/>
+  <w:latentStyles w:defLockedState="0" w:defUIPriority="99" w:defSemiHidden="0" w:defUnhideWhenUsed="0" w:defQFormat="0" w:count="376">
+    <w:lsdException w:name="Normal" w:uiPriority="0" w:qFormat="1"/>
+    <w:lsdException w:name="heading 1" w:uiPriority="9" w:qFormat="1"/>
+    <w:lsdException w:name="heading 2" w:semiHidden="1" w:uiPriority="9" w:unhideWhenUsed="1" w:qFormat="1"/>
+    <w:lsdException w:name="heading 3" w:semiHidden="1" w:uiPriority="9" w:unhideWhenUsed="1" w:qFormat="1"/>
+    <w:lsdException w:name="heading 4" w:semiHidden="1" w:uiPriority="9" w:unhideWhenUsed="1" w:qFormat="1"/>
+    <w:lsdException w:name="heading 5" w:semiHidden="1" w:uiPriority="9" w:unhideWhenUsed="1" w:qFormat="1"/>
+    <w:lsdException w:name="heading 6" w:semiHidden="1" w:uiPriority="9" w:unhideWhenUsed="1" w:qFormat="1"/>
+    <w:lsdException w:name="heading 7" w:semiHidden="1" w:uiPriority="9" w:unhideWhenUsed="1" w:qFormat="1"/>
+    <w:lsdException w:name="heading 8" w:semiHidden="1" w:uiPriority="9" w:unhideWhenUsed="1" w:qFormat="1"/>
+    <w:lsdException w:name="heading 9" w:semiHidden="1" w:uiPriority="9" w:unhideWhenUsed="1" w:qFormat="1"/>
+    <w:lsdException w:name="index 1" w:semiHidden="1" w:unhideWhenUsed="1"/>
+    <w:lsdException w:name="index 2" w:semiHidden="1" w:unhideWhenUsed="1"/>
+    <w:lsdException w:name="index 3" w:semiHidden="1" w:unhideWhenUsed="1"/>
+    <w:lsdException w:name="index 4" w:semiHidden="1" w:unhideWhenUsed="1"/>
+    <w:lsdException w:name="index 5" w:semiHidden="1" w:unhideWhenUsed="1"/>
+    <w:lsdException w:name="index 6" w:semiHidden="1" w:unhideWhenUsed="1"/>
+    <w:lsdException w:name="index 7" w:semiHidden="1" w:unhideWhenUsed="1"/>
+    <w:lsdException w:name="index 8" w:semiHidden="1" w:unhideWhenUsed="1"/>
+    <w:lsdException w:name="index 9" w:semiHidden="1" w:unhideWhenUsed="1"/>
+    <w:lsdException w:name="toc 1" w:semiHidden="1" w:uiPriority="39" w:unhideWhenUsed="1"/>
+    <w:lsdException w:name="toc 2" w:semiHidden="1" w:uiPriority="39" w:unhideWhenUsed="1"/>
+    <w:lsdException w:name="toc 3" w:semiHidden="1" w:uiPriority="39" w:unhideWhenUsed="1"/>
+    <w:lsdException w:name="toc 4" w:semiHidden="1" w:uiPriority="39" w:unhideWhenUsed="1"/>
+    <w:lsdException w:name="toc 5" w:semiHidden="1" w:uiPriority="39" w:unhideWhenUsed="1"/>
+    <w:lsdException w:name="toc 6" w:semiHidden="1" w:uiPriority="39" w:unhideWhenUsed="1"/>
+    <w:lsdException w:name="toc 7" w:semiHidden="1" w:uiPriority="39" w:unhideWhenUsed="1"/>
+    <w:lsdException w:name="toc 8" w:semiHidden="1" w:uiPriority="39" w:unhideWhenUsed="1"/>
+    <w:lsdException w:name="toc 9" w:semiHidden="1" w:uiPriority="39" w:unhideWhenUsed="1"/>
+    <w:lsdException w:name="Normal Indent" w:semiHidden="1" w:unhideWhenUsed="1"/>
+    <w:lsdException w:name="footnote text" w:semiHidden="1" w:unhideWhenUsed="1"/>
+    <w:lsdException w:name="annotation text" w:semiHidden="1" w:unhideWhenUsed="1"/>
+    <w:lsdException w:name="header" w:semiHidden="1" w:unhideWhenUsed="1"/>
+    <w:lsdException w:name="footer" w:semiHidden="1" w:unhideWhenUsed="1"/>
+    <w:lsdException w:name="index heading" w:semiHidden="1" w:unhideWhenUsed="1"/>
+    <w:lsdException w:name="caption" w:semiHidden="1" w:uiPriority="35" w:unhideWhenUsed="1" w:qFormat="1"/>
+    <w:lsdException w:name="table of figures" w:semiHidden="1" w:unhideWhenUsed="1"/>
+    <w:lsdException w:name="envelope address" w:semiHidden="1" w:unhideWhenUsed="1"/>
+    <w:lsdException w:name="envelope return" w:semiHidden="1" w:unhideWhenUsed="1"/>
+    <w:lsdException w:name="footnote reference" w:semiHidden="1" w:unhideWhenUsed="1"/>
+    <w:lsdException w:name="annotation reference" w:semiHidden="1" w:unhideWhenUsed="1"/>
+    <w:lsdException w:name="line number" w:semiHidden="1" w:unhideWhenUsed="1"/>
+    <w:lsdException w:name="page number" w:semiHidden="1" w:unhideWhenUsed="1"/>
+    <w:lsdException w:name="endnote reference" w:semiHidden="1" w:unhideWhenUsed="1"/>
+    <w:lsdException w:name="endnote text" w:semiHidden="1" w:unhideWhenUsed="1"/>
+    <w:lsdException w:name="table of authorities" w:semiHidden="1" w:unhideWhenUsed="1"/>
+    <w:lsdException w:name="macro" w:semiHidden="1" w:unhideWhenUsed="1"/>
+    <w:lsdException w:name="toa heading" w:semiHidden="1" w:unhideWhenUsed="1"/>
+    <w:lsdException w:name="List" w:semiHidden="1" w:unhideWhenUsed="1"/>
+    <w:lsdException w:name="List Bullet" w:semiHidden="1" w:unhideWhenUsed="1"/>
+    <w:lsdException w:name="List Number" w:semiHidden="1" w:unhideWhenUsed="1"/>
+    <w:lsdException w:name="List 2" w:semiHidden="1" w:unhideWhenUsed="1"/>
+    <w:lsdException w:name="List 3" w:semiHidden="1" w:unhideWhenUsed="1"/>
+    <w:lsdException w:name="List 4" w:semiHidden="1" w:unhideWhenUsed="1"/>
+    <w:lsdException w:name="List 5" w:semiHidden="1" w:unhideWhenUsed="1"/>
+    <w:lsdException w:name="List Bullet 2" w:semiHidden="1" w:unhideWhenUsed="1"/>
+    <w:lsdException w:name="List Bullet 3" w:semiHidden="1" w:unhideWhenUsed="1"/>
+    <w:lsdException w:name="List Bullet 4" w:semiHidden="1" w:unhideWhenUsed="1"/>
+    <w:lsdException w:name="List Bullet 5" w:semiHidden="1" w:unhideWhenUsed="1"/>
+    <w:lsdException w:name="List Number 2" w:semiHidden="1" w:unhideWhenUsed="1"/>
+    <w:lsdException w:name="List Number 3" w:semiHidden="1" w:unhideWhenUsed="1"/>
+    <w:lsdException w:name="List Number 4" w:semiHidden="1" w:unhideWhenUsed="1"/>
+    <w:lsdException w:name="List Number 5" w:semiHidden="1" w:unhideWhenUsed="1"/>
+    <w:lsdException w:name="Title" w:uiPriority="10" w:qFormat="1"/>
+    <w:lsdException w:name="Closing" w:semiHidden="1" w:unhideWhenUsed="1"/>
+    <w:lsdException w:name="Signature" w:semiHidden="1" w:unhideWhenUsed="1"/>
+    <w:lsdException w:name="Default Paragraph Font" w:semiHidden="1" w:uiPriority="1" w:unhideWhenUsed="1"/>
+    <w:lsdException w:name="Body Text" w:semiHidden="1" w:unhideWhenUsed="1"/>
+    <w:lsdException w:name="Body Text Indent" w:semiHidden="1" w:unhideWhenUsed="1"/>
+    <w:lsdException w:name="List Continue" w:semiHidden="1" w:unhideWhenUsed="1"/>
+    <w:lsdException w:name="List Continue 2" w:semiHidden="1" w:unhideWhenUsed="1"/>
+    <w:lsdException w:name="List Continue 3" w:semiHidden="1" w:unhideWhenUsed="1"/>
+    <w:lsdException w:name="List Continue 4" w:semiHidden="1" w:unhideWhenUsed="1"/>
+    <w:lsdException w:name="List Continue 5" w:semiHidden="1" w:unhideWhenUsed="1"/>
+    <w:lsdException w:name="Message Header" w:semiHidden="1" w:unhideWhenUsed="1"/>
+    <w:lsdException w:name="Subtitle" w:uiPriority="11" w:qFormat="1"/>
+    <w:lsdException w:name="Salutation" w:semiHidden="1" w:unhideWhenUsed="1"/>
+    <w:lsdException w:name="Date" w:semiHidden="1" w:unhideWhenUsed="1"/>
+    <w:lsdException w:name="Body Text First Indent" w:semiHidden="1" w:unhideWhenUsed="1"/>
+    <w:lsdException w:name="Body Text First Indent 2" w:semiHidden="1" w:unhideWhenUsed="1"/>
+    <w:lsdException w:name="Note Heading" w:semiHidden="1" w:unhideWhenUsed="1"/>
+    <w:lsdException w:name="Body Text 2" w:semiHidden="1" w:unhideWhenUsed="1"/>
+    <w:lsdException w:name="Body Text 3" w:semiHidden="1" w:unhideWhenUsed="1"/>
+    <w:lsdException w:name="Body Text Indent 2" w:semiHidden="1" w:unhideWhenUsed="1"/>
+    <w:lsdException w:name="Body Text Indent 3" w:semiHidden="1" w:unhideWhenUsed="1"/>
+    <w:lsdException w:name="Block Text" w:semiHidden="1" w:unhideWhenUsed="1"/>
+    <w:lsdException w:name="Hyperlink" w:semiHidden="1" w:unhideWhenUsed="1"/>
+    <w:lsdException w:name="FollowedHyperlink" w:semiHidden="1" w:unhideWhenUsed="1"/>
+    <w:lsdException w:name="Strong" w:uiPriority="22" w:qFormat="1"/>
+    <w:lsdException w:name="Emphasis" w:uiPriority="20" w:qFormat="1"/>
+    <w:lsdException w:name="Document Map" w:semiHidden="1" w:unhideWhenUsed="1"/>
+    <w:lsdException w:name="Plain Text" w:semiHidden="1" w:unhideWhenUsed="1"/>
+    <w:lsdException w:name="E-mail Signature" w:semiHidden="1" w:unhideWhenUsed="1"/>
+    <w:lsdException w:name="HTML Top of Form" w:semiHidden="1" w:unhideWhenUsed="1"/>
+    <w:lsdException w:name="HTML Bottom of Form" w:semiHidden="1" w:unhideWhenUsed="1"/>
+    <w:lsdException w:name="Normal (Web)" w:semiHidden="1" w:unhideWhenUsed="1"/>
+    <w:lsdException w:name="HTML Acronym" w:semiHidden="1" w:unhideWhenUsed="1"/>
+    <w:lsdException w:name="HTML Address" w:semiHidden="1" w:unhideWhenUsed="1"/>
+    <w:lsdException w:name="HTML Cite" w:semiHidden="1" w:unhideWhenUsed="1"/>
+    <w:lsdException w:name="HTML Code" w:semiHidden="1" w:unhideWhenUsed="1"/>
+    <w:lsdException w:name="HTML Definition" w:semiHidden="1" w:unhideWhenUsed="1"/>
+    <w:lsdException w:name="HTML Keyboard" w:semiHidden="1" w:unhideWhenUsed="1"/>
+    <w:lsdException w:name="HTML Preformatted" w:semiHidden="1" w:unhideWhenUsed="1"/>
+    <w:lsdException w:name="HTML Sample" w:semiHidden="1" w:unhideWhenUsed="1"/>
+    <w:lsdException w:name="HTML Typewriter" w:semiHidden="1" w:unhideWhenUsed="1"/>
+    <w:lsdException w:name="HTML Variable" w:semiHidden="1" w:unhideWhenUsed="1"/>
+    <w:lsdException w:name="Normal Table" w:semiHidden="1" w:unhideWhenUsed="1"/>
+    <w:lsdException w:name="annotation subject" w:semiHidden="1" w:unhideWhenUsed="1"/>
+    <w:lsdException w:name="No List" w:semiHidden="1" w:unhideWhenUsed="1"/>
+    <w:lsdException w:name="Outline List 1" w:semiHidden="1" w:unhideWhenUsed="1"/>
+    <w:lsdException w:name="Outline List 2" w:semiHidden="1" w:unhideWhenUsed="1"/>
+    <w:lsdException w:name="Outline List 3" w:semiHidden="1" w:unhideWhenUsed="1"/>
+    <w:lsdException w:name="Table Simple 1" w:semiHidden="1" w:unhideWhenUsed="1"/>
+    <w:lsdException w:name="Table Simple 2" w:semiHidden="1" w:unhideWhenUsed="1"/>
+    <w:lsdException w:name="Table Simple 3" w:semiHidden="1" w:unhideWhenUsed="1"/>
+    <w:lsdException w:name="Table Classic 1" w:semiHidden="1" w:unhideWhenUsed="1"/>
+    <w:lsdException w:name="Table Classic 2" w:semiHidden="1" w:unhideWhenUsed="1"/>
+    <w:lsdException w:name="Table Classic 3" w:semiHidden="1" w:unhideWhenUsed="1"/>
+    <w:lsdException w:name="Table Classic 4" w:semiHidden="1" w:unhideWhenUsed="1"/>
+    <w:lsdException w:name="Table Colorful 1" w:semiHidden="1" w:unhideWhenUsed="1"/>
+    <w:lsdException w:name="Table Colorful 2" w:semiHidden="1" w:unhideWhenUsed="1"/>
+    <w:lsdException w:name="Table Colorful 3" w:semiHidden="1" w:unhideWhenUsed="1"/>
+    <w:lsdException w:name="Table Columns 1" w:semiHidden="1" w:unhideWhenUsed="1"/>
+    <w:lsdException w:name="Table Columns 2" w:semiHidden="1" w:unhideWhenUsed="1"/>
+    <w:lsdException w:name="Table Columns 3" w:semiHidden="1" w:unhideWhenUsed="1"/>
+    <w:lsdException w:name="Table Columns 4" w:semiHidden="1" w:unhideWhenUsed="1"/>
+    <w:lsdException w:name="Table Columns 5" w:semiHidden="1" w:unhideWhenUsed="1"/>
+    <w:lsdException w:name="Table Grid 1" w:semiHidden="1" w:unhideWhenUsed="1"/>
+    <w:lsdException w:name="Table Grid 2" w:semiHidden="1" w:unhideWhenUsed="1"/>
+    <w:lsdException w:name="Table Grid 3" w:semiHidden="1" w:unhideWhenUsed="1"/>
+    <w:lsdException w:name="Table Grid 4" w:semiHidden="1" w:unhideWhenUsed="1"/>
+    <w:lsdException w:name="Table Grid 5" w:semiHidden="1" w:unhideWhenUsed="1"/>
+    <w:lsdException w:name="Table Grid 6" w:semiHidden="1" w:unhideWhenUsed="1"/>
+    <w:lsdException w:name="Table Grid 7" w:semiHidden="1" w:unhideWhenUsed="1"/>
+    <w:lsdException w:name="Table Grid 8" w:semiHidden="1" w:unhideWhenUsed="1"/>
+    <w:lsdException w:name="Table List 1" w:semiHidden="1" w:unhideWhenUsed="1"/>
+    <w:lsdException w:name="Table List 2" w:semiHidden="1" w:unhideWhenUsed="1"/>
+    <w:lsdException w:name="Table List 3" w:semiHidden="1" w:unhideWhenUsed="1"/>
+    <w:lsdException w:name="Table List 4" w:semiHidden="1" w:unhideWhenUsed="1"/>
+    <w:lsdException w:name="Table List 5" w:semiHidden="1" w:unhideWhenUsed="1"/>
+    <w:lsdException w:name="Table List 6" w:semiHidden="1" w:unhideWhenUsed="1"/>
+    <w:lsdException w:name="Table List 7" w:semiHidden="1" w:unhideWhenUsed="1"/>
+    <w:lsdException w:name="Table List 8" w:semiHidden="1" w:unhideWhenUsed="1"/>
+    <w:lsdException w:name="Table 3D effects 1" w:semiHidden="1" w:unhideWhenUsed="1"/>
+    <w:lsdException w:name="Table 3D effects 2" w:semiHidden="1" w:unhideWhenUsed="1"/>
+    <w:lsdException w:name="Table 3D effects 3" w:semiHidden="1" w:unhideWhenUsed="1"/>
+    <w:lsdException w:name="Table Contemporary" w:semiHidden="1" w:unhideWhenUsed="1"/>
+    <w:lsdException w:name="Table Elegant" w:semiHidden="1" w:unhideWhenUsed="1"/>
+    <w:lsdException w:name="Table Professional" w:semiHidden="1" w:unhideWhenUsed="1"/>
+    <w:lsdException w:name="Table Subtle 1" w:semiHidden="1" w:unhideWhenUsed="1"/>
+    <w:lsdException w:name="Table Subtle 2" w:semiHidden="1" w:unhideWhenUsed="1"/>
+    <w:lsdException w:name="Table Web 1" w:semiHidden="1" w:unhideWhenUsed="1"/>
+    <w:lsdException w:name="Table Web 2" w:semiHidden="1" w:unhideWhenUsed="1"/>
+    <w:lsdException w:name="Table Web 3" w:semiHidden="1" w:unhideWhenUsed="1"/>
+    <w:lsdException w:name="Balloon Text" w:semiHidden="1" w:unhideWhenUsed="1"/>
+    <w:lsdException w:name="Table Grid" w:uiPriority="39"/>
+    <w:lsdException w:name="Table Theme" w:semiHidden="1" w:unhideWhenUsed="1"/>
+    <w:lsdException w:name="Placeholder Text" w:semiHidden="1"/>
+    <w:lsdException w:name="No Spacing" w:uiPriority="1" w:qFormat="1"/>
+    <w:lsdException w:name="Light Shading" w:uiPriority="60"/>
+    <w:lsdException w:name="Light List" w:uiPriority="61"/>
+    <w:lsdException w:name="Light Grid" w:uiPriority="62"/>
+    <w:lsdException w:name="Medium Shading 1" w:uiPriority="63"/>
+    <w:lsdException w:name="Medium Shading 2" w:uiPriority="64"/>
+    <w:lsdException w:name="Medium List 1" w:uiPriority="65"/>
+    <w:lsdException w:name="Medium List 2" w:uiPriority="66"/>
+    <w:lsdException w:name="Medium Grid 1" w:uiPriority="67"/>
+    <w:lsdException w:name="Medium Grid 2" w:uiPriority="68"/>
+    <w:lsdException w:name="Medium Grid 3" w:uiPriority="69"/>
+    <w:lsdException w:name="Dark List" w:uiPriority="70"/>
+    <w:lsdException w:name="Colorful Shading" w:uiPriority="71"/>
+    <w:lsdException w:name="Colorful List" w:uiPriority="72"/>
+    <w:lsdException w:name="Colorful Grid" w:uiPriority="73"/>
+    <w:lsdException w:name="Light Shading Accent 1" w:uiPriority="60"/>
+    <w:lsdException w:name="Light List Accent 1" w:uiPriority="61"/>
+    <w:lsdException w:name="Light Grid Accent 1" w:uiPriority="62"/>
+    <w:lsdException w:name="Medium Shading 1 Accent 1" w:uiPriority="63"/>
+    <w:lsdException w:name="Medium Shading 2 Accent 1" w:uiPriority="64"/>
+    <w:lsdException w:name="Medium List 1 Accent 1" w:uiPriority="65"/>
+    <w:lsdException w:name="Revision" w:semiHidden="1"/>
+    <w:lsdException w:name="List Paragraph" w:uiPriority="34" w:qFormat="1"/>
+    <w:lsdException w:name="Quote" w:uiPriority="29" w:qFormat="1"/>
+    <w:lsdException w:name="Intense Quote" w:uiPriority="30" w:qFormat="1"/>
+    <w:lsdException w:name="Medium List 2 Accent 1" w:uiPriority="66"/>
+    <w:lsdException w:name="Medium Grid 1 Accent 1" w:uiPriority="67"/>
+    <w:lsdException w:name="Medium Grid 2 Accent 1" w:uiPriority="68"/>
+    <w:lsdException w:name="Medium Grid 3 Accent 1" w:uiPriority="69"/>
+    <w:lsdException w:name="Dark List Accent 1" w:uiPriority="70"/>
+    <w:lsdException w:name="Colorful Shading Accent 1" w:uiPriority="71"/>
+    <w:lsdException w:name="Colorful List Accent 1" w:uiPriority="72"/>
+    <w:lsdException w:name="Colorful Grid Accent 1" w:uiPriority="73"/>
+    <w:lsdException w:name="Light Shading Accent 2" w:uiPriority="60"/>
+    <w:lsdException w:name="Light List Accent 2" w:uiPriority="61"/>
+    <w:lsdException w:name="Light Grid Accent 2" w:uiPriority="62"/>
+    <w:lsdException w:name="Medium Shading 1 Accent 2" w:uiPriority="63"/>
+    <w:lsdException w:name="Medium Shading 2 Accent 2" w:uiPriority="64"/>
+    <w:lsdException w:name="Medium List 1 Accent 2" w:uiPriority="65"/>
+    <w:lsdException w:name="Medium List 2 Accent 2" w:uiPriority="66"/>
+    <w:lsdException w:name="Medium Grid 1 Accent 2" w:uiPriority="67"/>
+    <w:lsdException w:name="Medium Grid 2 Accent 2" w:uiPriority="68"/>
+    <w:lsdException w:name="Medium Grid 3 Accent 2" w:uiPriority="69"/>
+    <w:lsdException w:name="Dark List Accent 2" w:uiPriority="70"/>
+    <w:lsdException w:name="Colorful Shading Accent 2" w:uiPriority="71"/>
+    <w:lsdException w:name="Colorful List Accent 2" w:uiPriority="72"/>
+    <w:lsdException w:name="Colorful Grid Accent 2" w:uiPriority="73"/>
+    <w:lsdException w:name="Light Shading Accent 3" w:uiPriority="60"/>
+    <w:lsdException w:name="Light List Accent 3" w:uiPriority="61"/>
+    <w:lsdException w:name="Light Grid Accent 3" w:uiPriority="62"/>
+    <w:lsdException w:name="Medium Shading 1 Accent 3" w:uiPriority="63"/>
+    <w:lsdException w:name="Medium Shading 2 Accent 3" w:uiPriority="64"/>
+    <w:lsdException w:name="Medium List 1 Accent 3" w:uiPriority="65"/>
+    <w:lsdException w:name="Medium List 2 Accent 3" w:uiPriority="66"/>
+    <w:lsdException w:name="Medium Grid 1 Accent 3" w:uiPriority="67"/>
+    <w:lsdException w:name="Medium Grid 2 Accent 3" w:uiPriority="68"/>
+    <w:lsdException w:name="Medium Grid 3 Accent 3" w:uiPriority="69"/>
+    <w:lsdException w:name="Dark List Accent 3" w:uiPriority="70"/>
+    <w:lsdException w:name="Colorful Shading Accent 3" w:uiPriority="71"/>
+    <w:lsdException w:name="Colorful List Accent 3" w:uiPriority="72"/>
+    <w:lsdException w:name="Colorful Grid Accent 3" w:uiPriority="73"/>
+    <w:lsdException w:name="Light Shading Accent 4" w:uiPriority="60"/>
+    <w:lsdException w:name="Light List Accent 4" w:uiPriority="61"/>
+    <w:lsdException w:name="Light Grid Accent 4" w:uiPriority="62"/>
+    <w:lsdException w:name="Medium Shading 1 Accent 4" w:uiPriority="63"/>
+    <w:lsdException w:name="Medium Shading 2 Accent 4" w:uiPriority="64"/>
+    <w:lsdException w:name="Medium List 1 Accent 4" w:uiPriority="65"/>
+    <w:lsdException w:name="Medium List 2 Accent 4" w:uiPriority="66"/>
+    <w:lsdException w:name="Medium Grid 1 Accent 4" w:uiPriority="67"/>
+    <w:lsdException w:name="Medium Grid 2 Accent 4" w:uiPriority="68"/>
+    <w:lsdException w:name="Medium Grid 3 Accent 4" w:uiPriority="69"/>
+    <w:lsdException w:name="Dark List Accent 4" w:uiPriority="70"/>
+    <w:lsdException w:name="Colorful Shading Accent 4" w:uiPriority="71"/>
+    <w:lsdException w:name="Colorful List Accent 4" w:uiPriority="72"/>
+    <w:lsdException w:name="Colorful Grid Accent 4" w:uiPriority="73"/>
+    <w:lsdException w:name="Light Shading Accent 5" w:uiPriority="60"/>
+    <w:lsdException w:name="Light List Accent 5" w:uiPriority="61"/>
+    <w:lsdException w:name="Light Grid Accent 5" w:uiPriority="62"/>
+    <w:lsdException w:name="Medium Shading 1 Accent 5" w:uiPriority="63"/>
+    <w:lsdException w:name="Medium Shading 2 Accent 5" w:uiPriority="64"/>
+    <w:lsdException w:name="Medium List 1 Accent 5" w:uiPriority="65"/>
+    <w:lsdException w:name="Medium List 2 Accent 5" w:uiPriority="66"/>
+    <w:lsdException w:name="Medium Grid 1 Accent 5" w:uiPriority="67"/>
+    <w:lsdException w:name="Medium Grid 2 Accent 5" w:uiPriority="68"/>
+    <w:lsdException w:name="Medium Grid 3 Accent 5" w:uiPriority="69"/>
+    <w:lsdException w:name="Dark List Accent 5" w:uiPriority="70"/>
+    <w:lsdException w:name="Colorful Shading Accent 5" w:uiPriority="71"/>
+    <w:lsdException w:name="Colorful List Accent 5" w:uiPriority="72"/>
+    <w:lsdException w:name="Colorful Grid Accent 5" w:uiPriority="73"/>
+    <w:lsdException w:name="Light Shading Accent 6" w:uiPriority="60"/>
+    <w:lsdException w:name="Light List Accent 6" w:uiPriority="61"/>
+    <w:lsdException w:name="Light Grid Accent 6" w:uiPriority="62"/>
+    <w:lsdException w:name="Medium Shading 1 Accent 6" w:uiPriority="63"/>
+    <w:lsdException w:name="Medium Shading 2 Accent 6" w:uiPriority="64"/>
+    <w:lsdException w:name="Medium List 1 Accent 6" w:uiPriority="65"/>
+    <w:lsdException w:name="Medium List 2 Accent 6" w:uiPriority="66"/>
+    <w:lsdException w:name="Medium Grid 1 Accent 6" w:uiPriority="67"/>
+    <w:lsdException w:name="Medium Grid 2 Accent 6" w:uiPriority="68"/>
+    <w:lsdException w:name="Medium Grid 3 Accent 6" w:uiPriority="69"/>
+    <w:lsdException w:name="Dark List Accent 6" w:uiPriority="70"/>
+    <w:lsdException w:name="Colorful Shading Accent 6" w:uiPriority="71"/>
+    <w:lsdException w:name="Colorful List Accent 6" w:uiPriority="72"/>
+    <w:lsdException w:name="Colorful Grid Accent 6" w:uiPriority="73"/>
+    <w:lsdException w:name="Subtle Emphasis" w:uiPriority="19" w:qFormat="1"/>
+    <w:lsdException w:name="Intense Emphasis" w:uiPriority="21" w:qFormat="1"/>
+    <w:lsdException w:name="Subtle Reference" w:uiPriority="31" w:qFormat="1"/>
+    <w:lsdException w:name="Intense Reference" w:uiPriority="32" w:qFormat="1"/>
+    <w:lsdException w:name="Book Title" w:uiPriority="33" w:qFormat="1"/>
+    <w:lsdException w:name="Bibliography" w:semiHidden="1" w:uiPriority="37" w:unhideWhenUsed="1"/>
+    <w:lsdException w:name="TOC Heading" w:semiHidden="1" w:uiPriority="39" w:unhideWhenUsed="1" w:qFormat="1"/>
+    <w:lsdException w:name="Plain Table 1" w:uiPriority="41"/>
+    <w:lsdException w:name="Plain Table 2" w:uiPriority="42"/>
+    <w:lsdException w:name="Plain Table 3" w:uiPriority="43"/>
+    <w:lsdException w:name="Plain Table 4" w:uiPriority="44"/>
+    <w:lsdException w:name="Plain Table 5" w:uiPriority="45"/>
+    <w:lsdException w:name="Grid Table Light" w:uiPriority="40"/>
+    <w:lsdException w:name="Grid Table 1 Light" w:uiPriority="46"/>
+    <w:lsdException w:name="Grid Table 2" w:uiPriority="47"/>
+    <w:lsdException w:name="Grid Table 3" w:uiPriority="48"/>
+    <w:lsdException w:name="Grid Table 4" w:uiPriority="49"/>
+    <w:lsdException w:name="Grid Table 5 Dark" w:uiPriority="50"/>
+    <w:lsdException w:name="Grid Table 6 Colorful" w:uiPriority="51"/>
+    <w:lsdException w:name="Grid Table 7 Colorful" w:uiPriority="52"/>
+    <w:lsdException w:name="Grid Table 1 Light Accent 1" w:uiPriority="46"/>
+    <w:lsdException w:name="Grid Table 2 Accent 1" w:uiPriority="47"/>
+    <w:lsdException w:name="Grid Table 3 Accent 1" w:uiPriority="48"/>
+    <w:lsdException w:name="Grid Table 4 Accent 1" w:uiPriority="49"/>
+    <w:lsdException w:name="Grid Table 5 Dark Accent 1" w:uiPriority="50"/>
+    <w:lsdException w:name="Grid Table 6 Colorful Accent 1" w:uiPriority="51"/>
+    <w:lsdException w:name="Grid Table 7 Colorful Accent 1" w:uiPriority="52"/>
+    <w:lsdException w:name="Grid Table 1 Light Accent 2" w:uiPriority="46"/>
+    <w:lsdException w:name="Grid Table 2 Accent 2" w:uiPriority="47"/>
+    <w:lsdException w:name="Grid Table 3 Accent 2" w:uiPriority="48"/>
+    <w:lsdException w:name="Grid Table 4 Accent 2" w:uiPriority="49"/>
+    <w:lsdException w:name="Grid Table 5 Dark Accent 2" w:uiPriority="50"/>
+    <w:lsdException w:name="Grid Table 6 Colorful Accent 2" w:uiPriority="51"/>
+    <w:lsdException w:name="Grid Table 7 Colorful Accent 2" w:uiPriority="52"/>
+    <w:lsdException w:name="Grid Table 1 Light Accent 3" w:uiPriority="46"/>
+    <w:lsdException w:name="Grid Table 2 Accent 3" w:uiPriority="47"/>
+    <w:lsdException w:name="Grid Table 3 Accent 3" w:uiPriority="48"/>
+    <w:lsdException w:name="Grid Table 4 Accent 3" w:uiPriority="49"/>
+    <w:lsdException w:name="Grid Table 5 Dark Accent 3" w:uiPriority="50"/>
+    <w:lsdException w:name="Grid Table 6 Colorful Accent 3" w:uiPriority="51"/>
+    <w:lsdException w:name="Grid Table 7 Colorful Accent 3" w:uiPriority="52"/>
+    <w:lsdException w:name="Grid Table 1 Light Accent 4" w:uiPriority="46"/>
+    <w:lsdException w:name="Grid Table 2 Accent 4" w:uiPriority="47"/>
+    <w:lsdException w:name="Grid Table 3 Accent 4" w:uiPriority="48"/>
+    <w:lsdException w:name="Grid Table 4 Accent 4" w:uiPriority="49"/>
+    <w:lsdException w:name="Grid Table 5 Dark Accent 4" w:uiPriority="50"/>
+    <w:lsdException w:name="Grid Table 6 Colorful Accent 4" w:uiPriority="51"/>
+    <w:lsdException w:name="Grid Table 7 Colorful Accent 4" w:uiPriority="52"/>
+    <w:lsdException w:name="Grid Table 1 Light Accent 5" w:uiPriority="46"/>
+    <w:lsdException w:name="Grid Table 2 Accent 5" w:uiPriority="47"/>
+    <w:lsdException w:name="Grid Table 3 Accent 5" w:uiPriority="48"/>
+    <w:lsdException w:name="Grid Table 4 Accent 5" w:uiPriority="49"/>
+    <w:lsdException w:name="Grid Table 5 Dark Accent 5" w:uiPriority="50"/>
+    <w:lsdException w:name="Grid Table 6 Colorful Accent 5" w:uiPriority="51"/>
+    <w:lsdException w:name="Grid Table 7 Colorful Accent 5" w:uiPriority="52"/>
+    <w:lsdException w:name="Grid Table 1 Light Accent 6" w:uiPriority="46"/>
+    <w:lsdException w:name="Grid Table 2 Accent 6" w:uiPriority="47"/>
+    <w:lsdException w:name="Grid Table 3 Accent 6" w:uiPriority="48"/>
+    <w:lsdException w:name="Grid Table 4 Accent 6" w:uiPriority="49"/>
+    <w:lsdException w:name="Grid Table 5 Dark Accent 6" w:uiPriority="50"/>
+    <w:lsdException w:name="Grid Table 6 Colorful Accent 6" w:uiPriority="51"/>
+    <w:lsdException w:name="Grid Table 7 Colorful Accent 6" w:uiPriority="52"/>
+    <w:lsdException w:name="List Table 1 Light" w:uiPriority="46"/>
+    <w:lsdException w:name="List Table 2" w:uiPriority="47"/>
+    <w:lsdException w:name="List Table 3" w:uiPriority="48"/>
+    <w:lsdException w:name="List Table 4" w:uiPriority="49"/>
+    <w:lsdException w:name="List Table 5 Dark" w:uiPriority="50"/>
+    <w:lsdException w:name="List Table 6 Colorful" w:uiPriority="51"/>
+    <w:lsdException w:name="List Table 7 Colorful" w:uiPriority="52"/>
+    <w:lsdException w:name="List Table 1 Light Accent 1" w:uiPriority="46"/>
+    <w:lsdException w:name="List Table 2 Accent 1" w:uiPriority="47"/>
+    <w:lsdException w:name="List Table 3 Accent 1" w:uiPriority="48"/>
+    <w:lsdException w:name="List Table 4 Accent 1" w:uiPriority="49"/>
+    <w:lsdException w:name="List Table 5 Dark Accent 1" w:uiPriority="50"/>
+    <w:lsdException w:name="List Table 6 Colorful Accent 1" w:uiPriority="51"/>
+    <w:lsdException w:name="List Table 7 Colorful Accent 1" w:uiPriority="52"/>
+    <w:lsdException w:name="List Table 1 Light Accent 2" w:uiPriority="46"/>
+    <w:lsdException w:name="List Table 2 Accent 2" w:uiPriority="47"/>
+    <w:lsdException w:name="List Table 3 Accent 2" w:uiPriority="48"/>
+    <w:lsdException w:name="List Table 4 Accent 2" w:uiPriority="49"/>
+    <w:lsdException w:name="List Table 5 Dark Accent 2" w:uiPriority="50"/>
+    <w:lsdException w:name="List Table 6 Colorful Accent 2" w:uiPriority="51"/>
+    <w:lsdException w:name="List Table 7 Colorful Accent 2" w:uiPriority="52"/>
+    <w:lsdException w:name="List Table 1 Light Accent 3" w:uiPriority="46"/>
+    <w:lsdException w:name="List Table 2 Accent 3" w:uiPriority="47"/>
+    <w:lsdException w:name="List Table 3 Accent 3" w:uiPriority="48"/>
+    <w:lsdException w:name="List Table 4 Accent 3" w:uiPriority="49"/>
+    <w:lsdException w:name="List Table 5 Dark Accent 3" w:uiPriority="50"/>
+    <w:lsdException w:name="List Table 6 Colorful Accent 3" w:uiPriority="51"/>
+    <w:lsdException w:name="List Table 7 Colorful Accent 3" w:uiPriority="52"/>
+    <w:lsdException w:name="List Table 1 Light Accent 4" w:uiPriority="46"/>
+    <w:lsdException w:name="List Table 2 Accent 4" w:uiPriority="47"/>
+    <w:lsdException w:name="List Table 3 Accent 4" w:uiPriority="48"/>
+    <w:lsdException w:name="List Table 4 Accent 4" w:uiPriority="49"/>
+    <w:lsdException w:name="List Table 5 Dark Accent 4" w:uiPriority="50"/>
+    <w:lsdException w:name="List Table 6 Colorful Accent 4" w:uiPriority="51"/>
+    <w:lsdException w:name="List Table 7 Colorful Accent 4" w:uiPriority="52"/>
+    <w:lsdException w:name="List Table 1 Light Accent 5" w:uiPriority="46"/>
+    <w:lsdException w:name="List Table 2 Accent 5" w:uiPriority="47"/>
+    <w:lsdException w:name="List Table 3 Accent 5" w:uiPriority="48"/>
+    <w:lsdException w:name="List Table 4 Accent 5" w:uiPriority="49"/>
+    <w:lsdException w:name="List Table 5 Dark Accent 5" w:uiPriority="50"/>
+    <w:lsdException w:name="List Table 6 Colorful Accent 5" w:uiPriority="51"/>
+    <w:lsdException w:name="List Table 7 Colorful Accent 5" w:uiPriority="52"/>
+    <w:lsdException w:name="List Table 1 Light Accent 6" w:uiPriority="46"/>
+    <w:lsdException w:name="List Table 2 Accent 6" w:uiPriority="47"/>
+    <w:lsdException w:name="List Table 3 Accent 6" w:uiPriority="48"/>
+    <w:lsdException w:name="List Table 4 Accent 6" w:uiPriority="49"/>
+    <w:lsdException w:name="List Table 5 Dark Accent 6" w:uiPriority="50"/>
+    <w:lsdException w:name="List Table 6 Colorful Accent 6" w:uiPriority="51"/>
+    <w:lsdException w:name="List Table 7 Colorful Accent 6" w:uiPriority="52"/>
+    <w:lsdException w:name="Mention" w:semiHidden="1" w:unhideWhenUsed="1"/>
+    <w:lsdException w:name="Smart Hyperlink" w:semiHidden="1" w:unhideWhenUsed="1"/>
+    <w:lsdException w:name="Hashtag" w:semiHidden="1" w:unhideWhenUsed="1"/>
+    <w:lsdException w:name="Unresolved Mention" w:semiHidden="1" w:unhideWhenUsed="1"/>
+    <w:lsdException w:name="Smart Link" w:semiHidden="1" w:unhideWhenUsed="1"/>
+  </w:latentStyles>
+  <w:style w:type="paragraph" w:default="1" w:styleId="Normal">
+    <w:name w:val="Normal"/>
+    <w:qFormat/>
   </w:style>
   <w:style w:type="paragraph" w:styleId="Heading1">
     <w:name w:val="heading 1"/>
     <w:basedOn w:val="Normal"/>
     <w:next w:val="Normal"/>
+    <w:uiPriority w:val="9"/>
+    <w:qFormat/>
     <w:pPr>
-      <w:keepNext w:val="1"/>
-      <w:keepLines w:val="1"/>
-      <w:pageBreakBefore w:val="0"/>
-      <w:spacing w:after="120" w:before="400" w:lineRule="auto"/>
+      <w:keepNext/>
+      <w:keepLines/>
+      <w:spacing w:before="400" w:after="120"/>
+      <w:outlineLvl w:val="0"/>
     </w:pPr>
     <w:rPr>
       <w:sz w:val="40"/>
@@ -1757,14 +2131,17 @@
     <w:name w:val="heading 2"/>
     <w:basedOn w:val="Normal"/>
     <w:next w:val="Normal"/>
+    <w:uiPriority w:val="9"/>
+    <w:semiHidden/>
+    <w:unhideWhenUsed/>
+    <w:qFormat/>
     <w:pPr>
-      <w:keepNext w:val="1"/>
-      <w:keepLines w:val="1"/>
-      <w:pageBreakBefore w:val="0"/>
-      <w:spacing w:after="120" w:before="360" w:lineRule="auto"/>
+      <w:keepNext/>
+      <w:keepLines/>
+      <w:spacing w:before="360" w:after="120"/>
+      <w:outlineLvl w:val="1"/>
     </w:pPr>
     <w:rPr>
-      <w:b w:val="0"/>
       <w:sz w:val="32"/>
       <w:szCs w:val="32"/>
     </w:rPr>
@@ -1773,14 +2150,17 @@
     <w:name w:val="heading 3"/>
     <w:basedOn w:val="Normal"/>
     <w:next w:val="Normal"/>
+    <w:uiPriority w:val="9"/>
+    <w:semiHidden/>
+    <w:unhideWhenUsed/>
+    <w:qFormat/>
     <w:pPr>
-      <w:keepNext w:val="1"/>
-      <w:keepLines w:val="1"/>
-      <w:pageBreakBefore w:val="0"/>
-      <w:spacing w:after="80" w:before="320" w:lineRule="auto"/>
+      <w:keepNext/>
+      <w:keepLines/>
+      <w:spacing w:before="320" w:after="80"/>
+      <w:outlineLvl w:val="2"/>
     </w:pPr>
     <w:rPr>
-      <w:b w:val="0"/>
       <w:color w:val="434343"/>
       <w:sz w:val="28"/>
       <w:szCs w:val="28"/>
@@ -1790,11 +2170,15 @@
     <w:name w:val="heading 4"/>
     <w:basedOn w:val="Normal"/>
     <w:next w:val="Normal"/>
+    <w:uiPriority w:val="9"/>
+    <w:semiHidden/>
+    <w:unhideWhenUsed/>
+    <w:qFormat/>
     <w:pPr>
-      <w:keepNext w:val="1"/>
-      <w:keepLines w:val="1"/>
-      <w:pageBreakBefore w:val="0"/>
-      <w:spacing w:after="80" w:before="280" w:lineRule="auto"/>
+      <w:keepNext/>
+      <w:keepLines/>
+      <w:spacing w:before="280" w:after="80"/>
+      <w:outlineLvl w:val="3"/>
     </w:pPr>
     <w:rPr>
       <w:color w:val="666666"/>
@@ -1806,44 +2190,76 @@
     <w:name w:val="heading 5"/>
     <w:basedOn w:val="Normal"/>
     <w:next w:val="Normal"/>
+    <w:uiPriority w:val="9"/>
+    <w:semiHidden/>
+    <w:unhideWhenUsed/>
+    <w:qFormat/>
     <w:pPr>
-      <w:keepNext w:val="1"/>
-      <w:keepLines w:val="1"/>
-      <w:pageBreakBefore w:val="0"/>
-      <w:spacing w:after="80" w:before="240" w:lineRule="auto"/>
+      <w:keepNext/>
+      <w:keepLines/>
+      <w:spacing w:before="240" w:after="80"/>
+      <w:outlineLvl w:val="4"/>
     </w:pPr>
     <w:rPr>
       <w:color w:val="666666"/>
-      <w:sz w:val="22"/>
-      <w:szCs w:val="22"/>
     </w:rPr>
   </w:style>
   <w:style w:type="paragraph" w:styleId="Heading6">
     <w:name w:val="heading 6"/>
     <w:basedOn w:val="Normal"/>
     <w:next w:val="Normal"/>
+    <w:uiPriority w:val="9"/>
+    <w:semiHidden/>
+    <w:unhideWhenUsed/>
+    <w:qFormat/>
     <w:pPr>
-      <w:keepNext w:val="1"/>
-      <w:keepLines w:val="1"/>
-      <w:pageBreakBefore w:val="0"/>
-      <w:spacing w:after="80" w:before="240" w:lineRule="auto"/>
+      <w:keepNext/>
+      <w:keepLines/>
+      <w:spacing w:before="240" w:after="80"/>
+      <w:outlineLvl w:val="5"/>
     </w:pPr>
     <w:rPr>
-      <w:i w:val="1"/>
+      <w:i/>
       <w:color w:val="666666"/>
-      <w:sz w:val="22"/>
-      <w:szCs w:val="22"/>
     </w:rPr>
+  </w:style>
+  <w:style w:type="character" w:default="1" w:styleId="DefaultParagraphFont">
+    <w:name w:val="Default Paragraph Font"/>
+    <w:uiPriority w:val="1"/>
+    <w:semiHidden/>
+    <w:unhideWhenUsed/>
+  </w:style>
+  <w:style w:type="table" w:default="1" w:styleId="TableNormal">
+    <w:name w:val="Normal Table"/>
+    <w:uiPriority w:val="99"/>
+    <w:semiHidden/>
+    <w:unhideWhenUsed/>
+    <w:tblPr>
+      <w:tblInd w:w="0" w:type="dxa"/>
+      <w:tblCellMar>
+        <w:top w:w="0" w:type="dxa"/>
+        <w:left w:w="108" w:type="dxa"/>
+        <w:bottom w:w="0" w:type="dxa"/>
+        <w:right w:w="108" w:type="dxa"/>
+      </w:tblCellMar>
+    </w:tblPr>
+  </w:style>
+  <w:style w:type="numbering" w:default="1" w:styleId="NoList">
+    <w:name w:val="No List"/>
+    <w:uiPriority w:val="99"/>
+    <w:semiHidden/>
+    <w:unhideWhenUsed/>
   </w:style>
   <w:style w:type="paragraph" w:styleId="Title">
     <w:name w:val="Title"/>
     <w:basedOn w:val="Normal"/>
     <w:next w:val="Normal"/>
+    <w:uiPriority w:val="10"/>
+    <w:qFormat/>
     <w:pPr>
-      <w:keepNext w:val="1"/>
-      <w:keepLines w:val="1"/>
-      <w:pageBreakBefore w:val="0"/>
-      <w:spacing w:after="60" w:before="0" w:lineRule="auto"/>
+      <w:keepNext/>
+      <w:keepLines/>
+      <w:spacing w:after="60"/>
     </w:pPr>
     <w:rPr>
       <w:sz w:val="52"/>
@@ -1854,19 +2270,29 @@
     <w:name w:val="Subtitle"/>
     <w:basedOn w:val="Normal"/>
     <w:next w:val="Normal"/>
+    <w:uiPriority w:val="11"/>
+    <w:qFormat/>
     <w:pPr>
-      <w:keepNext w:val="1"/>
-      <w:keepLines w:val="1"/>
-      <w:pageBreakBefore w:val="0"/>
-      <w:spacing w:after="320" w:before="0" w:lineRule="auto"/>
+      <w:keepNext/>
+      <w:keepLines/>
+      <w:spacing w:after="320"/>
     </w:pPr>
     <w:rPr>
-      <w:rFonts w:ascii="Arial" w:cs="Arial" w:eastAsia="Arial" w:hAnsi="Arial"/>
-      <w:i w:val="0"/>
       <w:color w:val="666666"/>
       <w:sz w:val="30"/>
       <w:szCs w:val="30"/>
     </w:rPr>
+  </w:style>
+  <w:style w:type="paragraph" w:styleId="ListParagraph">
+    <w:name w:val="List Paragraph"/>
+    <w:basedOn w:val="Normal"/>
+    <w:uiPriority w:val="34"/>
+    <w:qFormat/>
+    <w:rsid w:val="00AE4C26"/>
+    <w:pPr>
+      <w:ind w:left="720"/>
+      <w:contextualSpacing/>
+    </w:pPr>
   </w:style>
 </w:styles>
 </file>

--- a/Proiect/Memento ViveRe - Main Components.docx
+++ b/Proiect/Memento ViveRe - Main Components.docx
@@ -7,18 +7,24 @@
         <w:pStyle w:val="Title"/>
         <w:jc w:val="center"/>
       </w:pPr>
+      <w:r>
+        <w:t xml:space="preserve">Memento </w:t>
+      </w:r>
+      <w:proofErr w:type="spellStart"/>
+      <w:r>
+        <w:t>ViveRe</w:t>
+      </w:r>
+      <w:proofErr w:type="spellEnd"/>
+    </w:p>
+    <w:p>
+      <w:r>
+        <w:t>Team members: Macovei Rares-Stefan</w:t>
+      </w:r>
+    </w:p>
+    <w:p>
       <w:bookmarkStart w:id="0" w:name="_bcldxwdefncd" w:colFirst="0" w:colLast="0"/>
       <w:bookmarkEnd w:id="0"/>
-      <w:r>
-        <w:t>Memento ViveRe</w:t>
-      </w:r>
-    </w:p>
-    <w:p>
-      <w:r>
-        <w:t>Team members: Macovei Rares-Stefan</w:t>
-      </w:r>
-    </w:p>
-    <w:p/>
+    </w:p>
     <w:p>
       <w:pPr>
         <w:pStyle w:val="Title"/>
@@ -83,6 +89,67 @@
         </w:numPr>
       </w:pPr>
       <w:r>
+        <w:rPr>
+          <w:noProof/>
+        </w:rPr>
+        <w:drawing>
+          <wp:anchor distT="0" distB="0" distL="114300" distR="114300" simplePos="0" relativeHeight="251658240" behindDoc="0" locked="0" layoutInCell="1" allowOverlap="1" wp14:anchorId="72B4BAB7" wp14:editId="3DE14BB7">
+            <wp:simplePos x="0" y="0"/>
+            <wp:positionH relativeFrom="margin">
+              <wp:align>center</wp:align>
+            </wp:positionH>
+            <wp:positionV relativeFrom="paragraph">
+              <wp:posOffset>445135</wp:posOffset>
+            </wp:positionV>
+            <wp:extent cx="3354070" cy="2339340"/>
+            <wp:effectExtent l="0" t="0" r="0" b="3810"/>
+            <wp:wrapTopAndBottom/>
+            <wp:docPr id="270756016" name="Picture 1"/>
+            <wp:cNvGraphicFramePr>
+              <a:graphicFrameLocks xmlns:a="http://schemas.openxmlformats.org/drawingml/2006/main" noChangeAspect="1"/>
+            </wp:cNvGraphicFramePr>
+            <a:graphic xmlns:a="http://schemas.openxmlformats.org/drawingml/2006/main">
+              <a:graphicData uri="http://schemas.openxmlformats.org/drawingml/2006/picture">
+                <pic:pic xmlns:pic="http://schemas.openxmlformats.org/drawingml/2006/picture">
+                  <pic:nvPicPr>
+                    <pic:cNvPr id="0" name="Picture 1"/>
+                    <pic:cNvPicPr>
+                      <a:picLocks noChangeAspect="1" noChangeArrowheads="1"/>
+                    </pic:cNvPicPr>
+                  </pic:nvPicPr>
+                  <pic:blipFill>
+                    <a:blip r:embed="rId5" cstate="print">
+                      <a:extLst>
+                        <a:ext uri="{28A0092B-C50C-407E-A947-70E740481C1C}">
+                          <a14:useLocalDpi xmlns:a14="http://schemas.microsoft.com/office/drawing/2010/main" val="0"/>
+                        </a:ext>
+                      </a:extLst>
+                    </a:blip>
+                    <a:srcRect/>
+                    <a:stretch>
+                      <a:fillRect/>
+                    </a:stretch>
+                  </pic:blipFill>
+                  <pic:spPr bwMode="auto">
+                    <a:xfrm>
+                      <a:off x="0" y="0"/>
+                      <a:ext cx="3354070" cy="2339340"/>
+                    </a:xfrm>
+                    <a:prstGeom prst="rect">
+                      <a:avLst/>
+                    </a:prstGeom>
+                    <a:noFill/>
+                    <a:ln>
+                      <a:noFill/>
+                    </a:ln>
+                  </pic:spPr>
+                </pic:pic>
+              </a:graphicData>
+            </a:graphic>
+          </wp:anchor>
+        </w:drawing>
+      </w:r>
+      <w:r>
         <w:t>logic circuit (denial)</w:t>
       </w:r>
       <w:r>
@@ -98,6 +165,7 @@
         <w:t xml:space="preserve"> </w:t>
       </w:r>
     </w:p>
+    <w:p/>
     <w:p>
       <w:pPr>
         <w:numPr>
@@ -106,10 +174,74 @@
         </w:numPr>
       </w:pPr>
       <w:r>
-        <w:t>superhot-like puzzle</w:t>
-      </w:r>
-      <w:r>
-        <w:t>(anger)</w:t>
+        <w:rPr>
+          <w:noProof/>
+        </w:rPr>
+        <w:drawing>
+          <wp:anchor distT="0" distB="0" distL="114300" distR="114300" simplePos="0" relativeHeight="251659264" behindDoc="0" locked="0" layoutInCell="1" allowOverlap="1" wp14:anchorId="32D4C2FA" wp14:editId="2B6009B8">
+            <wp:simplePos x="0" y="0"/>
+            <wp:positionH relativeFrom="margin">
+              <wp:align>center</wp:align>
+            </wp:positionH>
+            <wp:positionV relativeFrom="paragraph">
+              <wp:posOffset>672465</wp:posOffset>
+            </wp:positionV>
+            <wp:extent cx="3350895" cy="1150620"/>
+            <wp:effectExtent l="0" t="0" r="1905" b="0"/>
+            <wp:wrapTopAndBottom/>
+            <wp:docPr id="55187855" name="Picture 2"/>
+            <wp:cNvGraphicFramePr>
+              <a:graphicFrameLocks xmlns:a="http://schemas.openxmlformats.org/drawingml/2006/main" noChangeAspect="1"/>
+            </wp:cNvGraphicFramePr>
+            <a:graphic xmlns:a="http://schemas.openxmlformats.org/drawingml/2006/main">
+              <a:graphicData uri="http://schemas.openxmlformats.org/drawingml/2006/picture">
+                <pic:pic xmlns:pic="http://schemas.openxmlformats.org/drawingml/2006/picture">
+                  <pic:nvPicPr>
+                    <pic:cNvPr id="0" name="Picture 2"/>
+                    <pic:cNvPicPr>
+                      <a:picLocks noChangeAspect="1" noChangeArrowheads="1"/>
+                    </pic:cNvPicPr>
+                  </pic:nvPicPr>
+                  <pic:blipFill>
+                    <a:blip r:embed="rId6">
+                      <a:extLst>
+                        <a:ext uri="{28A0092B-C50C-407E-A947-70E740481C1C}">
+                          <a14:useLocalDpi xmlns:a14="http://schemas.microsoft.com/office/drawing/2010/main" val="0"/>
+                        </a:ext>
+                      </a:extLst>
+                    </a:blip>
+                    <a:srcRect/>
+                    <a:stretch>
+                      <a:fillRect/>
+                    </a:stretch>
+                  </pic:blipFill>
+                  <pic:spPr bwMode="auto">
+                    <a:xfrm>
+                      <a:off x="0" y="0"/>
+                      <a:ext cx="3350895" cy="1150620"/>
+                    </a:xfrm>
+                    <a:prstGeom prst="rect">
+                      <a:avLst/>
+                    </a:prstGeom>
+                    <a:noFill/>
+                    <a:ln>
+                      <a:noFill/>
+                    </a:ln>
+                  </pic:spPr>
+                </pic:pic>
+              </a:graphicData>
+            </a:graphic>
+            <wp14:sizeRelH relativeFrom="margin">
+              <wp14:pctWidth>0</wp14:pctWidth>
+            </wp14:sizeRelH>
+            <wp14:sizeRelV relativeFrom="margin">
+              <wp14:pctHeight>0</wp14:pctHeight>
+            </wp14:sizeRelV>
+          </wp:anchor>
+        </w:drawing>
+      </w:r>
+      <w:r>
+        <w:t>superhot-like puzzle(anger)</w:t>
       </w:r>
       <w:r>
         <w:t xml:space="preserve"> = </w:t>
@@ -117,10 +249,8 @@
       <w:r>
         <w:t>glass cube with a sphere inside; time moves when the player moves; the player has to punch the cube and then move very slowly to get the sphere, as the sphere mustn’t be touched by the smithereens</w:t>
       </w:r>
-      <w:r>
-        <w:t>. It helps at calming the player</w:t>
-      </w:r>
-    </w:p>
+    </w:p>
+    <w:p/>
     <w:p>
       <w:pPr>
         <w:numPr>
@@ -129,13 +259,273 @@
         </w:numPr>
       </w:pPr>
       <w:r>
-        <w:t>water sort</w:t>
-      </w:r>
-      <w:r>
-        <w:t xml:space="preserve"> puzzle</w:t>
-      </w:r>
-      <w:r>
-        <w:t>(bargaining)</w:t>
+        <w:rPr>
+          <w:noProof/>
+        </w:rPr>
+        <mc:AlternateContent>
+          <mc:Choice Requires="wpi">
+            <w:drawing>
+              <wp:anchor distT="0" distB="0" distL="114300" distR="114300" simplePos="0" relativeHeight="251666432" behindDoc="0" locked="0" layoutInCell="1" allowOverlap="1" wp14:anchorId="7D92415A" wp14:editId="6597FE7E">
+                <wp:simplePos x="0" y="0"/>
+                <wp:positionH relativeFrom="column">
+                  <wp:posOffset>1241400</wp:posOffset>
+                </wp:positionH>
+                <wp:positionV relativeFrom="paragraph">
+                  <wp:posOffset>716189</wp:posOffset>
+                </wp:positionV>
+                <wp:extent cx="65880" cy="84240"/>
+                <wp:effectExtent l="38100" t="38100" r="48895" b="49530"/>
+                <wp:wrapNone/>
+                <wp:docPr id="197683627" name="Ink 12"/>
+                <wp:cNvGraphicFramePr/>
+                <a:graphic xmlns:a="http://schemas.openxmlformats.org/drawingml/2006/main">
+                  <a:graphicData uri="http://schemas.microsoft.com/office/word/2010/wordprocessingInk">
+                    <w14:contentPart bwMode="auto" r:id="rId7">
+                      <w14:nvContentPartPr>
+                        <w14:cNvContentPartPr/>
+                      </w14:nvContentPartPr>
+                      <w14:xfrm>
+                        <a:off x="0" y="0"/>
+                        <a:ext cx="65880" cy="84240"/>
+                      </w14:xfrm>
+                    </w14:contentPart>
+                  </a:graphicData>
+                </a:graphic>
+              </wp:anchor>
+            </w:drawing>
+          </mc:Choice>
+          <mc:Fallback>
+            <w:pict>
+              <v:shapetype w14:anchorId="7043584F" id="_x0000_t75" coordsize="21600,21600" o:spt="75" o:preferrelative="t" path="m@4@5l@4@11@9@11@9@5xe" filled="f" stroked="f">
+                <v:stroke joinstyle="miter"/>
+                <v:formulas>
+                  <v:f eqn="if lineDrawn pixelLineWidth 0"/>
+                  <v:f eqn="sum @0 1 0"/>
+                  <v:f eqn="sum 0 0 @1"/>
+                  <v:f eqn="prod @2 1 2"/>
+                  <v:f eqn="prod @3 21600 pixelWidth"/>
+                  <v:f eqn="prod @3 21600 pixelHeight"/>
+                  <v:f eqn="sum @0 0 1"/>
+                  <v:f eqn="prod @6 1 2"/>
+                  <v:f eqn="prod @7 21600 pixelWidth"/>
+                  <v:f eqn="sum @8 21600 0"/>
+                  <v:f eqn="prod @7 21600 pixelHeight"/>
+                  <v:f eqn="sum @10 21600 0"/>
+                </v:formulas>
+                <v:path o:extrusionok="f" gradientshapeok="t" o:connecttype="rect"/>
+                <o:lock v:ext="edit" aspectratio="t"/>
+              </v:shapetype>
+              <v:shape id="Ink 12" o:spid="_x0000_s1026" type="#_x0000_t75" style="position:absolute;margin-left:97.25pt;margin-top:55.9pt;width:6.2pt;height:7.65pt;z-index:251666432;visibility:visible;mso-wrap-style:square;mso-wrap-distance-left:9pt;mso-wrap-distance-top:0;mso-wrap-distance-right:9pt;mso-wrap-distance-bottom:0;mso-position-horizontal:absolute;mso-position-horizontal-relative:text;mso-position-vertical:absolute;mso-position-vertical-relative:text" o:gfxdata="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">
+                <v:imagedata r:id="rId8" o:title=""/>
+              </v:shape>
+            </w:pict>
+          </mc:Fallback>
+        </mc:AlternateContent>
+      </w:r>
+      <w:r>
+        <w:rPr>
+          <w:noProof/>
+        </w:rPr>
+        <mc:AlternateContent>
+          <mc:Choice Requires="wpi">
+            <w:drawing>
+              <wp:anchor distT="0" distB="0" distL="114300" distR="114300" simplePos="0" relativeHeight="251665408" behindDoc="0" locked="0" layoutInCell="1" allowOverlap="1" wp14:anchorId="43F0E0AC" wp14:editId="43462A46">
+                <wp:simplePos x="0" y="0"/>
+                <wp:positionH relativeFrom="column">
+                  <wp:posOffset>1502400</wp:posOffset>
+                </wp:positionH>
+                <wp:positionV relativeFrom="paragraph">
+                  <wp:posOffset>532589</wp:posOffset>
+                </wp:positionV>
+                <wp:extent cx="89640" cy="80280"/>
+                <wp:effectExtent l="38100" t="38100" r="43815" b="34290"/>
+                <wp:wrapNone/>
+                <wp:docPr id="521115771" name="Ink 11"/>
+                <wp:cNvGraphicFramePr/>
+                <a:graphic xmlns:a="http://schemas.openxmlformats.org/drawingml/2006/main">
+                  <a:graphicData uri="http://schemas.microsoft.com/office/word/2010/wordprocessingInk">
+                    <w14:contentPart bwMode="auto" r:id="rId9">
+                      <w14:nvContentPartPr>
+                        <w14:cNvContentPartPr/>
+                      </w14:nvContentPartPr>
+                      <w14:xfrm>
+                        <a:off x="0" y="0"/>
+                        <a:ext cx="89640" cy="80280"/>
+                      </w14:xfrm>
+                    </w14:contentPart>
+                  </a:graphicData>
+                </a:graphic>
+              </wp:anchor>
+            </w:drawing>
+          </mc:Choice>
+          <mc:Fallback>
+            <w:pict>
+              <v:shape w14:anchorId="1C29A8A2" id="Ink 11" o:spid="_x0000_s1026" type="#_x0000_t75" style="position:absolute;margin-left:117.8pt;margin-top:41.45pt;width:8pt;height:7.3pt;z-index:251665408;visibility:visible;mso-wrap-style:square;mso-wrap-distance-left:9pt;mso-wrap-distance-top:0;mso-wrap-distance-right:9pt;mso-wrap-distance-bottom:0;mso-position-horizontal:absolute;mso-position-horizontal-relative:text;mso-position-vertical:absolute;mso-position-vertical-relative:text" o:gfxdata="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">
+                <v:imagedata r:id="rId10" o:title=""/>
+              </v:shape>
+            </w:pict>
+          </mc:Fallback>
+        </mc:AlternateContent>
+      </w:r>
+      <w:r>
+        <w:rPr>
+          <w:noProof/>
+        </w:rPr>
+        <mc:AlternateContent>
+          <mc:Choice Requires="wpi">
+            <w:drawing>
+              <wp:anchor distT="0" distB="0" distL="114300" distR="114300" simplePos="0" relativeHeight="251664384" behindDoc="0" locked="0" layoutInCell="1" allowOverlap="1" wp14:anchorId="5AFC4639" wp14:editId="4EDF6C34">
+                <wp:simplePos x="0" y="0"/>
+                <wp:positionH relativeFrom="column">
+                  <wp:posOffset>1752240</wp:posOffset>
+                </wp:positionH>
+                <wp:positionV relativeFrom="paragraph">
+                  <wp:posOffset>680909</wp:posOffset>
+                </wp:positionV>
+                <wp:extent cx="81000" cy="78840"/>
+                <wp:effectExtent l="38100" t="38100" r="52705" b="35560"/>
+                <wp:wrapNone/>
+                <wp:docPr id="861648699" name="Ink 9"/>
+                <wp:cNvGraphicFramePr/>
+                <a:graphic xmlns:a="http://schemas.openxmlformats.org/drawingml/2006/main">
+                  <a:graphicData uri="http://schemas.microsoft.com/office/word/2010/wordprocessingInk">
+                    <w14:contentPart bwMode="auto" r:id="rId11">
+                      <w14:nvContentPartPr>
+                        <w14:cNvContentPartPr/>
+                      </w14:nvContentPartPr>
+                      <w14:xfrm>
+                        <a:off x="0" y="0"/>
+                        <a:ext cx="81000" cy="78840"/>
+                      </w14:xfrm>
+                    </w14:contentPart>
+                  </a:graphicData>
+                </a:graphic>
+              </wp:anchor>
+            </w:drawing>
+          </mc:Choice>
+          <mc:Fallback>
+            <w:pict>
+              <v:shape w14:anchorId="41DE7599" id="Ink 9" o:spid="_x0000_s1026" type="#_x0000_t75" style="position:absolute;margin-left:137.45pt;margin-top:53.1pt;width:7.4pt;height:7.15pt;z-index:251664384;visibility:visible;mso-wrap-style:square;mso-wrap-distance-left:9pt;mso-wrap-distance-top:0;mso-wrap-distance-right:9pt;mso-wrap-distance-bottom:0;mso-position-horizontal:absolute;mso-position-horizontal-relative:text;mso-position-vertical:absolute;mso-position-vertical-relative:text" o:gfxdata="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">
+                <v:imagedata r:id="rId12" o:title=""/>
+              </v:shape>
+            </w:pict>
+          </mc:Fallback>
+        </mc:AlternateContent>
+      </w:r>
+      <w:r>
+        <w:rPr>
+          <w:noProof/>
+        </w:rPr>
+        <mc:AlternateContent>
+          <mc:Choice Requires="wpi">
+            <w:drawing>
+              <wp:anchor distT="0" distB="0" distL="114300" distR="114300" simplePos="0" relativeHeight="251663360" behindDoc="0" locked="0" layoutInCell="1" allowOverlap="1" wp14:anchorId="42ADBB09" wp14:editId="0EF7BD3F">
+                <wp:simplePos x="0" y="0"/>
+                <wp:positionH relativeFrom="column">
+                  <wp:posOffset>1506720</wp:posOffset>
+                </wp:positionH>
+                <wp:positionV relativeFrom="paragraph">
+                  <wp:posOffset>890069</wp:posOffset>
+                </wp:positionV>
+                <wp:extent cx="98640" cy="70560"/>
+                <wp:effectExtent l="38100" t="38100" r="34925" b="43815"/>
+                <wp:wrapNone/>
+                <wp:docPr id="393352849" name="Ink 7"/>
+                <wp:cNvGraphicFramePr/>
+                <a:graphic xmlns:a="http://schemas.openxmlformats.org/drawingml/2006/main">
+                  <a:graphicData uri="http://schemas.microsoft.com/office/word/2010/wordprocessingInk">
+                    <w14:contentPart bwMode="auto" r:id="rId13">
+                      <w14:nvContentPartPr>
+                        <w14:cNvContentPartPr/>
+                      </w14:nvContentPartPr>
+                      <w14:xfrm>
+                        <a:off x="0" y="0"/>
+                        <a:ext cx="98640" cy="70560"/>
+                      </w14:xfrm>
+                    </w14:contentPart>
+                  </a:graphicData>
+                </a:graphic>
+              </wp:anchor>
+            </w:drawing>
+          </mc:Choice>
+          <mc:Fallback>
+            <w:pict>
+              <v:shape w14:anchorId="424E0244" id="Ink 7" o:spid="_x0000_s1026" type="#_x0000_t75" style="position:absolute;margin-left:118.15pt;margin-top:69.6pt;width:8.75pt;height:6.5pt;z-index:251663360;visibility:visible;mso-wrap-style:square;mso-wrap-distance-left:9pt;mso-wrap-distance-top:0;mso-wrap-distance-right:9pt;mso-wrap-distance-bottom:0;mso-position-horizontal:absolute;mso-position-horizontal-relative:text;mso-position-vertical:absolute;mso-position-vertical-relative:text" o:gfxdata="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">
+                <v:imagedata r:id="rId14" o:title=""/>
+              </v:shape>
+            </w:pict>
+          </mc:Fallback>
+        </mc:AlternateContent>
+      </w:r>
+      <w:r>
+        <w:rPr>
+          <w:noProof/>
+        </w:rPr>
+        <w:drawing>
+          <wp:anchor distT="0" distB="0" distL="114300" distR="114300" simplePos="0" relativeHeight="251660288" behindDoc="0" locked="0" layoutInCell="1" allowOverlap="1" wp14:anchorId="55CAB41C" wp14:editId="5FB1A9C1">
+            <wp:simplePos x="0" y="0"/>
+            <wp:positionH relativeFrom="margin">
+              <wp:align>center</wp:align>
+            </wp:positionH>
+            <wp:positionV relativeFrom="paragraph">
+              <wp:posOffset>238760</wp:posOffset>
+            </wp:positionV>
+            <wp:extent cx="4423410" cy="1211580"/>
+            <wp:effectExtent l="0" t="0" r="0" b="7620"/>
+            <wp:wrapTopAndBottom/>
+            <wp:docPr id="2079964482" name="Picture 3"/>
+            <wp:cNvGraphicFramePr>
+              <a:graphicFrameLocks xmlns:a="http://schemas.openxmlformats.org/drawingml/2006/main" noChangeAspect="1"/>
+            </wp:cNvGraphicFramePr>
+            <a:graphic xmlns:a="http://schemas.openxmlformats.org/drawingml/2006/main">
+              <a:graphicData uri="http://schemas.openxmlformats.org/drawingml/2006/picture">
+                <pic:pic xmlns:pic="http://schemas.openxmlformats.org/drawingml/2006/picture">
+                  <pic:nvPicPr>
+                    <pic:cNvPr id="0" name="Picture 3"/>
+                    <pic:cNvPicPr>
+                      <a:picLocks noChangeAspect="1" noChangeArrowheads="1"/>
+                    </pic:cNvPicPr>
+                  </pic:nvPicPr>
+                  <pic:blipFill>
+                    <a:blip r:embed="rId15">
+                      <a:extLst>
+                        <a:ext uri="{28A0092B-C50C-407E-A947-70E740481C1C}">
+                          <a14:useLocalDpi xmlns:a14="http://schemas.microsoft.com/office/drawing/2010/main" val="0"/>
+                        </a:ext>
+                      </a:extLst>
+                    </a:blip>
+                    <a:srcRect/>
+                    <a:stretch>
+                      <a:fillRect/>
+                    </a:stretch>
+                  </pic:blipFill>
+                  <pic:spPr bwMode="auto">
+                    <a:xfrm>
+                      <a:off x="0" y="0"/>
+                      <a:ext cx="4423410" cy="1211580"/>
+                    </a:xfrm>
+                    <a:prstGeom prst="rect">
+                      <a:avLst/>
+                    </a:prstGeom>
+                    <a:noFill/>
+                    <a:ln>
+                      <a:noFill/>
+                    </a:ln>
+                  </pic:spPr>
+                </pic:pic>
+              </a:graphicData>
+            </a:graphic>
+            <wp14:sizeRelH relativeFrom="margin">
+              <wp14:pctWidth>0</wp14:pctWidth>
+            </wp14:sizeRelH>
+            <wp14:sizeRelV relativeFrom="margin">
+              <wp14:pctHeight>0</wp14:pctHeight>
+            </wp14:sizeRelV>
+          </wp:anchor>
+        </w:drawing>
+      </w:r>
+      <w:r>
+        <w:t>water sort puzzle(bargaining)</w:t>
       </w:r>
     </w:p>
     <w:p>
@@ -146,6 +536,74 @@
         </w:numPr>
       </w:pPr>
       <w:r>
+        <w:rPr>
+          <w:noProof/>
+        </w:rPr>
+        <w:lastRenderedPageBreak/>
+        <w:drawing>
+          <wp:anchor distT="0" distB="0" distL="114300" distR="114300" simplePos="0" relativeHeight="251661312" behindDoc="0" locked="0" layoutInCell="1" allowOverlap="1" wp14:anchorId="2FA7CB8C" wp14:editId="4C26C3FE">
+            <wp:simplePos x="0" y="0"/>
+            <wp:positionH relativeFrom="margin">
+              <wp:align>center</wp:align>
+            </wp:positionH>
+            <wp:positionV relativeFrom="paragraph">
+              <wp:posOffset>266700</wp:posOffset>
+            </wp:positionV>
+            <wp:extent cx="5186680" cy="1463040"/>
+            <wp:effectExtent l="0" t="0" r="0" b="3810"/>
+            <wp:wrapTopAndBottom/>
+            <wp:docPr id="499259024" name="Picture 4"/>
+            <wp:cNvGraphicFramePr>
+              <a:graphicFrameLocks xmlns:a="http://schemas.openxmlformats.org/drawingml/2006/main" noChangeAspect="1"/>
+            </wp:cNvGraphicFramePr>
+            <a:graphic xmlns:a="http://schemas.openxmlformats.org/drawingml/2006/main">
+              <a:graphicData uri="http://schemas.openxmlformats.org/drawingml/2006/picture">
+                <pic:pic xmlns:pic="http://schemas.openxmlformats.org/drawingml/2006/picture">
+                  <pic:nvPicPr>
+                    <pic:cNvPr id="0" name="Picture 4"/>
+                    <pic:cNvPicPr>
+                      <a:picLocks noChangeAspect="1" noChangeArrowheads="1"/>
+                    </pic:cNvPicPr>
+                  </pic:nvPicPr>
+                  <pic:blipFill>
+                    <a:blip r:embed="rId16">
+                      <a:extLst>
+                        <a:ext uri="{28A0092B-C50C-407E-A947-70E740481C1C}">
+                          <a14:useLocalDpi xmlns:a14="http://schemas.microsoft.com/office/drawing/2010/main" val="0"/>
+                        </a:ext>
+                      </a:extLst>
+                    </a:blip>
+                    <a:srcRect/>
+                    <a:stretch>
+                      <a:fillRect/>
+                    </a:stretch>
+                  </pic:blipFill>
+                  <pic:spPr bwMode="auto">
+                    <a:xfrm>
+                      <a:off x="0" y="0"/>
+                      <a:ext cx="5186680" cy="1463040"/>
+                    </a:xfrm>
+                    <a:prstGeom prst="rect">
+                      <a:avLst/>
+                    </a:prstGeom>
+                    <a:noFill/>
+                    <a:ln>
+                      <a:noFill/>
+                    </a:ln>
+                  </pic:spPr>
+                </pic:pic>
+              </a:graphicData>
+            </a:graphic>
+            <wp14:sizeRelH relativeFrom="margin">
+              <wp14:pctWidth>0</wp14:pctWidth>
+            </wp14:sizeRelH>
+            <wp14:sizeRelV relativeFrom="margin">
+              <wp14:pctHeight>0</wp14:pctHeight>
+            </wp14:sizeRelV>
+          </wp:anchor>
+        </w:drawing>
+      </w:r>
+      <w:r>
         <w:t>mirrors and lights(depression)</w:t>
       </w:r>
       <w:r>
@@ -158,6 +616,7 @@
         <w:t xml:space="preserve"> so the light beam gets to a target</w:t>
       </w:r>
     </w:p>
+    <w:p/>
     <w:p>
       <w:pPr>
         <w:numPr>
@@ -166,12 +625,103 @@
         </w:numPr>
       </w:pPr>
       <w:r>
-        <w:t xml:space="preserve">placing tetrominoes(a zen experience, signifies acceptance) </w:t>
-      </w:r>
-      <w:r>
-        <w:t>= place tetrominoes in a rectangle to fill it wholly</w:t>
-      </w:r>
-    </w:p>
+        <w:rPr>
+          <w:noProof/>
+        </w:rPr>
+        <w:drawing>
+          <wp:anchor distT="0" distB="0" distL="114300" distR="114300" simplePos="0" relativeHeight="251662336" behindDoc="0" locked="0" layoutInCell="1" allowOverlap="1" wp14:anchorId="6C54A0E8" wp14:editId="6F448CA6">
+            <wp:simplePos x="0" y="0"/>
+            <wp:positionH relativeFrom="margin">
+              <wp:align>center</wp:align>
+            </wp:positionH>
+            <wp:positionV relativeFrom="paragraph">
+              <wp:posOffset>451485</wp:posOffset>
+            </wp:positionV>
+            <wp:extent cx="2689860" cy="1714500"/>
+            <wp:effectExtent l="0" t="0" r="0" b="0"/>
+            <wp:wrapTopAndBottom/>
+            <wp:docPr id="270826632" name="Picture 5"/>
+            <wp:cNvGraphicFramePr>
+              <a:graphicFrameLocks xmlns:a="http://schemas.openxmlformats.org/drawingml/2006/main" noChangeAspect="1"/>
+            </wp:cNvGraphicFramePr>
+            <a:graphic xmlns:a="http://schemas.openxmlformats.org/drawingml/2006/main">
+              <a:graphicData uri="http://schemas.openxmlformats.org/drawingml/2006/picture">
+                <pic:pic xmlns:pic="http://schemas.openxmlformats.org/drawingml/2006/picture">
+                  <pic:nvPicPr>
+                    <pic:cNvPr id="0" name="Picture 5"/>
+                    <pic:cNvPicPr>
+                      <a:picLocks noChangeAspect="1" noChangeArrowheads="1"/>
+                    </pic:cNvPicPr>
+                  </pic:nvPicPr>
+                  <pic:blipFill>
+                    <a:blip r:embed="rId17">
+                      <a:extLst>
+                        <a:ext uri="{28A0092B-C50C-407E-A947-70E740481C1C}">
+                          <a14:useLocalDpi xmlns:a14="http://schemas.microsoft.com/office/drawing/2010/main" val="0"/>
+                        </a:ext>
+                      </a:extLst>
+                    </a:blip>
+                    <a:srcRect/>
+                    <a:stretch>
+                      <a:fillRect/>
+                    </a:stretch>
+                  </pic:blipFill>
+                  <pic:spPr bwMode="auto">
+                    <a:xfrm>
+                      <a:off x="0" y="0"/>
+                      <a:ext cx="2689860" cy="1714500"/>
+                    </a:xfrm>
+                    <a:prstGeom prst="rect">
+                      <a:avLst/>
+                    </a:prstGeom>
+                    <a:noFill/>
+                    <a:ln>
+                      <a:noFill/>
+                    </a:ln>
+                  </pic:spPr>
+                </pic:pic>
+              </a:graphicData>
+            </a:graphic>
+          </wp:anchor>
+        </w:drawing>
+      </w:r>
+      <w:r>
+        <w:t xml:space="preserve">placing </w:t>
+      </w:r>
+      <w:proofErr w:type="spellStart"/>
+      <w:proofErr w:type="gramStart"/>
+      <w:r>
+        <w:t>tetrominoes</w:t>
+      </w:r>
+      <w:proofErr w:type="spellEnd"/>
+      <w:r>
+        <w:t>(</w:t>
+      </w:r>
+      <w:proofErr w:type="gramEnd"/>
+      <w:r>
+        <w:t xml:space="preserve">a </w:t>
+      </w:r>
+      <w:proofErr w:type="spellStart"/>
+      <w:r>
+        <w:t>zen</w:t>
+      </w:r>
+      <w:proofErr w:type="spellEnd"/>
+      <w:r>
+        <w:t xml:space="preserve"> experience, signifies acceptance) </w:t>
+      </w:r>
+      <w:r>
+        <w:t xml:space="preserve">= place </w:t>
+      </w:r>
+      <w:proofErr w:type="spellStart"/>
+      <w:r>
+        <w:t>tetrominoes</w:t>
+      </w:r>
+      <w:proofErr w:type="spellEnd"/>
+      <w:r>
+        <w:t xml:space="preserve"> in a rectangle to fill it wholly</w:t>
+      </w:r>
+    </w:p>
+    <w:p/>
     <w:p>
       <w:pPr>
         <w:numPr>
@@ -361,8 +911,13 @@
         </w:numPr>
       </w:pPr>
       <w:r>
-        <w:t>The portal gun</w:t>
-      </w:r>
+        <w:t xml:space="preserve">The portal </w:t>
+      </w:r>
+      <w:proofErr w:type="gramStart"/>
+      <w:r>
+        <w:t>gun</w:t>
+      </w:r>
+      <w:proofErr w:type="gramEnd"/>
     </w:p>
     <w:p>
       <w:pPr>
@@ -394,7 +949,6 @@
           <w:sz w:val="40"/>
           <w:szCs w:val="40"/>
         </w:rPr>
-        <w:lastRenderedPageBreak/>
         <w:t>Assets</w:t>
       </w:r>
     </w:p>
@@ -410,7 +964,7 @@
           <w:szCs w:val="20"/>
         </w:rPr>
       </w:pPr>
-      <w:hyperlink r:id="rId5">
+      <w:hyperlink r:id="rId18">
         <w:r>
           <w:rPr>
             <w:color w:val="1155CC"/>
@@ -434,7 +988,7 @@
           <w:szCs w:val="20"/>
         </w:rPr>
       </w:pPr>
-      <w:hyperlink r:id="rId6">
+      <w:hyperlink r:id="rId19">
         <w:r>
           <w:rPr>
             <w:color w:val="1155CC"/>
@@ -458,7 +1012,7 @@
           <w:szCs w:val="20"/>
         </w:rPr>
       </w:pPr>
-      <w:hyperlink r:id="rId7">
+      <w:hyperlink r:id="rId20">
         <w:r>
           <w:rPr>
             <w:color w:val="1155CC"/>
@@ -482,7 +1036,7 @@
           <w:szCs w:val="20"/>
         </w:rPr>
       </w:pPr>
-      <w:hyperlink r:id="rId8">
+      <w:hyperlink r:id="rId21">
         <w:r>
           <w:rPr>
             <w:color w:val="1155CC"/>
@@ -506,7 +1060,7 @@
           <w:szCs w:val="20"/>
         </w:rPr>
       </w:pPr>
-      <w:hyperlink r:id="rId9">
+      <w:hyperlink r:id="rId22">
         <w:r>
           <w:rPr>
             <w:color w:val="1155CC"/>
@@ -714,7 +1268,7 @@
           <w:sz w:val="40"/>
           <w:szCs w:val="40"/>
         </w:rPr>
-        <w:t>Sunete ambientale</w:t>
+        <w:t>Ambiental sounds</w:t>
       </w:r>
     </w:p>
     <w:p>
@@ -729,7 +1283,7 @@
           <w:szCs w:val="20"/>
         </w:rPr>
       </w:pPr>
-      <w:hyperlink r:id="rId10">
+      <w:hyperlink r:id="rId23">
         <w:r>
           <w:rPr>
             <w:color w:val="1155CC"/>
@@ -753,7 +1307,7 @@
           <w:szCs w:val="20"/>
         </w:rPr>
       </w:pPr>
-      <w:hyperlink r:id="rId11">
+      <w:hyperlink r:id="rId24">
         <w:r>
           <w:rPr>
             <w:color w:val="1155CC"/>
@@ -777,7 +1331,7 @@
           <w:szCs w:val="20"/>
         </w:rPr>
       </w:pPr>
-      <w:hyperlink r:id="rId12">
+      <w:hyperlink r:id="rId25">
         <w:r>
           <w:rPr>
             <w:color w:val="1155CC"/>
@@ -801,7 +1355,7 @@
           <w:szCs w:val="20"/>
         </w:rPr>
       </w:pPr>
-      <w:hyperlink r:id="rId13">
+      <w:hyperlink r:id="rId26">
         <w:r>
           <w:rPr>
             <w:color w:val="1155CC"/>
@@ -826,17 +1380,63 @@
       <w:pPr>
         <w:spacing w:line="360" w:lineRule="auto"/>
         <w:rPr>
+          <w:sz w:val="40"/>
+          <w:szCs w:val="40"/>
+        </w:rPr>
+      </w:pPr>
+    </w:p>
+    <w:p>
+      <w:pPr>
+        <w:spacing w:line="360" w:lineRule="auto"/>
+        <w:rPr>
+          <w:sz w:val="40"/>
+          <w:szCs w:val="40"/>
+        </w:rPr>
+      </w:pPr>
+    </w:p>
+    <w:p>
+      <w:pPr>
+        <w:spacing w:line="360" w:lineRule="auto"/>
+        <w:rPr>
+          <w:sz w:val="40"/>
+          <w:szCs w:val="40"/>
+        </w:rPr>
+      </w:pPr>
+    </w:p>
+    <w:p>
+      <w:pPr>
+        <w:spacing w:line="360" w:lineRule="auto"/>
+        <w:rPr>
+          <w:sz w:val="40"/>
+          <w:szCs w:val="40"/>
+        </w:rPr>
+      </w:pPr>
+    </w:p>
+    <w:p>
+      <w:pPr>
+        <w:spacing w:line="360" w:lineRule="auto"/>
+        <w:rPr>
+          <w:sz w:val="40"/>
+          <w:szCs w:val="40"/>
+        </w:rPr>
+      </w:pPr>
+      <w:r>
+        <w:rPr>
+          <w:sz w:val="40"/>
+          <w:szCs w:val="40"/>
+        </w:rPr>
+        <w:lastRenderedPageBreak/>
+        <w:t>Journey Map</w:t>
+      </w:r>
+    </w:p>
+    <w:p>
+      <w:pPr>
+        <w:spacing w:line="360" w:lineRule="auto"/>
+        <w:rPr>
           <w:sz w:val="20"/>
           <w:szCs w:val="20"/>
         </w:rPr>
       </w:pPr>
-      <w:r>
-        <w:rPr>
-          <w:sz w:val="40"/>
-          <w:szCs w:val="40"/>
-        </w:rPr>
-        <w:t>Journey Map</w:t>
-      </w:r>
     </w:p>
     <w:p>
       <w:pPr>
@@ -846,10 +1446,9 @@
         <w:rPr>
           <w:noProof/>
         </w:rPr>
-        <w:lastRenderedPageBreak/>
         <w:drawing>
-          <wp:inline distT="114300" distB="114300" distL="114300" distR="114300" wp14:anchorId="7FC82909" wp14:editId="3CDB2CB7">
-            <wp:extent cx="4972050" cy="3990975"/>
+          <wp:inline distT="114300" distB="114300" distL="114300" distR="114300" wp14:anchorId="7FC82909" wp14:editId="6111DB83">
+            <wp:extent cx="6369050" cy="5178426"/>
             <wp:effectExtent l="0" t="0" r="0" b="0"/>
             <wp:docPr id="1" name="image1.png"/>
             <wp:cNvGraphicFramePr/>
@@ -861,7 +1460,7 @@
                     <pic:cNvPicPr preferRelativeResize="0"/>
                   </pic:nvPicPr>
                   <pic:blipFill>
-                    <a:blip r:embed="rId14"/>
+                    <a:blip r:embed="rId27"/>
                     <a:srcRect/>
                     <a:stretch>
                       <a:fillRect/>
@@ -870,7 +1469,7 @@
                   <pic:spPr>
                     <a:xfrm>
                       <a:off x="0" y="0"/>
-                      <a:ext cx="4972050" cy="3990975"/>
+                      <a:ext cx="6370665" cy="5179739"/>
                     </a:xfrm>
                     <a:prstGeom prst="rect">
                       <a:avLst/>
@@ -2297,6 +2896,114 @@
 </w:styles>
 </file>
 
+<file path=word/ink/ink1.xml><?xml version="1.0" encoding="utf-8"?>
+<inkml:ink xmlns:inkml="http://www.w3.org/2003/InkML">
+  <inkml:definitions>
+    <inkml:context xml:id="ctx0">
+      <inkml:inkSource xml:id="inkSrc0">
+        <inkml:traceFormat>
+          <inkml:channel name="X" type="integer" min="-2.14748E9" max="2.14748E9" units="cm"/>
+          <inkml:channel name="Y" type="integer" min="-2.14748E9" max="2.14748E9" units="cm"/>
+          <inkml:channel name="F" type="integer" max="32767" units="dev"/>
+        </inkml:traceFormat>
+        <inkml:channelProperties>
+          <inkml:channelProperty channel="X" name="resolution" value="1000" units="1/cm"/>
+          <inkml:channelProperty channel="Y" name="resolution" value="1000" units="1/cm"/>
+          <inkml:channelProperty channel="F" name="resolution" value="0" units="1/dev"/>
+        </inkml:channelProperties>
+      </inkml:inkSource>
+      <inkml:timestamp xml:id="ts0" timeString="2023-11-06T08:03:33.880"/>
+    </inkml:context>
+    <inkml:brush xml:id="br0">
+      <inkml:brushProperty name="width" value="0.035" units="cm"/>
+      <inkml:brushProperty name="height" value="0.035" units="cm"/>
+    </inkml:brush>
+  </inkml:definitions>
+  <inkml:trace contextRef="#ctx0" brushRef="#br0">156 32 24575,'1'12'0,"0"0"0,1 1 0,0-2 0,6 20 0,1 3 0,-8-31 0,0-1 0,-1 1 0,1 0 0,-1-1 0,0 1 0,1 0 0,-1 0 0,-1 0 0,1-1 0,0 1 0,-1 0 0,1 0 0,-1-1 0,0 1 0,1 0 0,-2-1 0,1 1 0,0-1 0,0 1 0,-1-1 0,1 0 0,-1 0 0,0 1 0,-2 2 0,0-3 0,0 1 0,0-1 0,0 0 0,0 0 0,-1 0 0,1-1 0,0 0 0,-1 1 0,1-2 0,-1 1 0,1 0 0,-1-1 0,0 0 0,-4 0 0,-7 0 0,10 1 0,1-1 0,0 0 0,-1-1 0,1 1 0,-8-2 0,11 1 0,1 0 0,-1 1 0,1-1 0,0 0 0,-1 1 0,1-1 0,0 0 0,-1 0 0,1 0 0,0 0 0,0 0 0,0-1 0,0 1 0,0 0 0,0-1 0,0 1 0,0 0 0,0-1 0,1 1 0,-1-1 0,1 1 0,-1-3 0,-3-9 0,2 1 0,-1 0 0,2-1 0,0 0 0,0-21 0,2 29 0,-1 0 0,1-1 0,0 1 0,0 0 0,0-1 0,1 1 0,0 0 0,0 0 0,0 0 0,0 1 0,1-1 0,0 0 0,0 1 0,0 0 0,8-8 0,-7 10 0,0 0 0,0 0 0,0 0 0,1 1 0,-1 0 0,1-1 0,5 1 0,11-5 0,-19 6-42,-1 0-1,0 0 0,1 1 1,-1-1-1,0 0 0,1 0 1,-1 1-1,0-1 0,0 1 1,1-1-1,-1 1 0,0 0 1,0-1-1,0 1 0,0 0 1,0 0-1,0 0 0,0 0 1,0 0-1,0 0 0,0 0 1,0 0-1,-1 0 0,1 0 1,0 0-1,-1 1 0,1-1 1,-1 0-1,1 0 0,-1 1 1,1 1-1</inkml:trace>
+</inkml:ink>
+</file>
+
+<file path=word/ink/ink2.xml><?xml version="1.0" encoding="utf-8"?>
+<inkml:ink xmlns:inkml="http://www.w3.org/2003/InkML">
+  <inkml:definitions>
+    <inkml:context xml:id="ctx0">
+      <inkml:inkSource xml:id="inkSrc0">
+        <inkml:traceFormat>
+          <inkml:channel name="X" type="integer" min="-2.14748E9" max="2.14748E9" units="cm"/>
+          <inkml:channel name="Y" type="integer" min="-2.14748E9" max="2.14748E9" units="cm"/>
+          <inkml:channel name="F" type="integer" max="32767" units="dev"/>
+        </inkml:traceFormat>
+        <inkml:channelProperties>
+          <inkml:channelProperty channel="X" name="resolution" value="1000" units="1/cm"/>
+          <inkml:channelProperty channel="Y" name="resolution" value="1000" units="1/cm"/>
+          <inkml:channelProperty channel="F" name="resolution" value="0" units="1/dev"/>
+        </inkml:channelProperties>
+      </inkml:inkSource>
+      <inkml:timestamp xml:id="ts0" timeString="2023-11-06T08:03:28.733"/>
+    </inkml:context>
+    <inkml:brush xml:id="br0">
+      <inkml:brushProperty name="width" value="0.035" units="cm"/>
+      <inkml:brushProperty name="height" value="0.035" units="cm"/>
+    </inkml:brush>
+  </inkml:definitions>
+  <inkml:trace contextRef="#ctx0" brushRef="#br0">135 1 24575,'4'1'0,"0"0"0,0 1 0,0-1 0,0 1 0,0 0 0,0 0 0,4 4 0,4 1 0,-8-5 0,0 0 0,-1 0 0,1 0 0,-1 0 0,1 1 0,-1 0 0,0-1 0,0 1 0,0 0 0,0 1 0,-1-1 0,3 4 0,-2 1 0,0-1 0,0 1 0,-1 0 0,0 0 0,1 10 0,-2-13 0,3 35 0,-4-39 0,-1 0 0,1 1 0,0-1 0,0 0 0,-1 0 0,1 0 0,-1 1 0,1-1 0,-1 0 0,1 0 0,-1 0 0,0 0 0,1 0 0,-1 0 0,0 0 0,0 0 0,0 0 0,0 0 0,0-1 0,0 1 0,0 0 0,0-1 0,0 1 0,0 0 0,-1-1 0,1 1 0,-2-1 0,-27 10 0,10-4 0,-38 8 0,53-14 0,0 1 0,0-1 0,0 1 0,0-1 0,0-1 0,0 1 0,0-1 0,1 0 0,-1 0 0,0 0 0,0-1 0,1 0 0,-6-2 0,5-1 0,0 1 0,1-1 0,0-1 0,0 1 0,1 0 0,0-1 0,0 0 0,0 0 0,0 0 0,1 0 0,-3-12 0,5 13 0,1-1 0,0 0 0,0 0 0,1 0 0,-1 1 0,1-1 0,0 1 0,0-1 0,1 1 0,0 0 0,0 0 0,0 0 0,1 0 0,-1 0 0,9-7 0,-9 9 0,0 1 0,0 0 0,0-1 0,0 1 0,1 0 0,-1 1 0,1-1 0,-1 1 0,1-1 0,0 1 0,-1 0 0,1 0 0,7 0 0,6-2 0,-7-1-1365</inkml:trace>
+</inkml:ink>
+</file>
+
+<file path=word/ink/ink3.xml><?xml version="1.0" encoding="utf-8"?>
+<inkml:ink xmlns:inkml="http://www.w3.org/2003/InkML">
+  <inkml:definitions>
+    <inkml:context xml:id="ctx0">
+      <inkml:inkSource xml:id="inkSrc0">
+        <inkml:traceFormat>
+          <inkml:channel name="X" type="integer" min="-2.14748E9" max="2.14748E9" units="cm"/>
+          <inkml:channel name="Y" type="integer" min="-2.14748E9" max="2.14748E9" units="cm"/>
+          <inkml:channel name="F" type="integer" max="32767" units="dev"/>
+        </inkml:traceFormat>
+        <inkml:channelProperties>
+          <inkml:channelProperty channel="X" name="resolution" value="1000" units="1/cm"/>
+          <inkml:channelProperty channel="Y" name="resolution" value="1000" units="1/cm"/>
+          <inkml:channelProperty channel="F" name="resolution" value="0" units="1/dev"/>
+        </inkml:channelProperties>
+      </inkml:inkSource>
+      <inkml:timestamp xml:id="ts0" timeString="2023-11-06T08:03:21.326"/>
+    </inkml:context>
+    <inkml:brush xml:id="br0">
+      <inkml:brushProperty name="width" value="0.035" units="cm"/>
+      <inkml:brushProperty name="height" value="0.035" units="cm"/>
+    </inkml:brush>
+  </inkml:definitions>
+  <inkml:trace contextRef="#ctx0" brushRef="#br0">1 124 24575,'0'-6'0,"0"1"0,0-1 0,1 0 0,0 0 0,0 1 0,0-1 0,0 1 0,1-1 0,0 1 0,0 0 0,1-1 0,0 1 0,5-8 0,-5 10 0,0 0 0,0 0 0,1 0 0,-1 0 0,1 1 0,0 0 0,-1-1 0,1 1 0,0 1 0,0-1 0,1 0 0,-1 1 0,0 0 0,0 0 0,1 0 0,-1 1 0,0-1 0,8 1 0,15-2 0,-23 1 0,0 0 0,0 1 0,0 0 0,0 0 0,0 0 0,7 1 0,-9-1 0,-1 1 0,1 0 0,0-1 0,-1 1 0,1 0 0,-1 0 0,1 0 0,-1 0 0,1 0 0,-1 1 0,0-1 0,0 0 0,0 1 0,1-1 0,-1 0 0,0 1 0,-1-1 0,1 1 0,1 3 0,3 5 0,0 1 0,0 0 0,-2 1 0,1-1 0,2 20 0,-6-27 0,0-1 0,0 1 0,0 0 0,0-1 0,0 1 0,-1-1 0,0 1 0,0-1 0,0 1 0,0-1 0,-1 1 0,1-1 0,-1 0 0,0 0 0,0 0 0,0 0 0,0 0 0,0 0 0,-1 0 0,1-1 0,-1 1 0,0-1 0,-3 3 0,2-2 0,0 0 0,0-1 0,0 1 0,-1-1 0,1 0 0,-1 0 0,1 0 0,-1-1 0,0 1 0,0-1 0,1 0 0,-1-1 0,0 1 0,0-1 0,-8 0 0,7 0 0,0 0 0,1 0 0,-1-1 0,0 0 0,0 0 0,0 0 0,-9-4 0,13 4 0,0-1 0,-1 1 0,1-1 0,0 1 0,0-1 0,0 0 0,1 0 0,-1 0 0,0 0 0,0 0 0,1 0 0,0 0 0,-1-1 0,1 1 0,0 0 0,0-1 0,0 1 0,0-1 0,0-3 0,-5-46-1365</inkml:trace>
+</inkml:ink>
+</file>
+
+<file path=word/ink/ink4.xml><?xml version="1.0" encoding="utf-8"?>
+<inkml:ink xmlns:inkml="http://www.w3.org/2003/InkML">
+  <inkml:definitions>
+    <inkml:context xml:id="ctx0">
+      <inkml:inkSource xml:id="inkSrc0">
+        <inkml:traceFormat>
+          <inkml:channel name="X" type="integer" min="-2.14748E9" max="2.14748E9" units="cm"/>
+          <inkml:channel name="Y" type="integer" min="-2.14748E9" max="2.14748E9" units="cm"/>
+          <inkml:channel name="F" type="integer" max="32767" units="dev"/>
+        </inkml:traceFormat>
+        <inkml:channelProperties>
+          <inkml:channelProperty channel="X" name="resolution" value="1000" units="1/cm"/>
+          <inkml:channelProperty channel="Y" name="resolution" value="1000" units="1/cm"/>
+          <inkml:channelProperty channel="F" name="resolution" value="0" units="1/dev"/>
+        </inkml:channelProperties>
+      </inkml:inkSource>
+      <inkml:timestamp xml:id="ts0" timeString="2023-11-06T08:03:14.079"/>
+    </inkml:context>
+    <inkml:brush xml:id="br0">
+      <inkml:brushProperty name="width" value="0.035" units="cm"/>
+      <inkml:brushProperty name="height" value="0.035" units="cm"/>
+    </inkml:brush>
+  </inkml:definitions>
+  <inkml:trace contextRef="#ctx0" brushRef="#br0">85 166 24575,'-4'-7'0,"0"0"0,-1 0 0,0 1 0,-8-9 0,8 10 0,1 0 0,0 0 0,0-1 0,0 1 0,0-1 0,-4-11 0,6 15 0,1 0 0,1 0 0,-1 0 0,0 0 0,0 0 0,1 0 0,0-1 0,-1 1 0,1 0 0,0 0 0,0 0 0,0-1 0,0 1 0,0 0 0,1 0 0,-1-1 0,1 1 0,0-3 0,1 3 0,0 0 0,0 0 0,0 0 0,0 1 0,0-1 0,0 1 0,0 0 0,0 0 0,0 0 0,1 0 0,-1 0 0,1 0 0,-1 0 0,0 1 0,1-1 0,3 0 0,5-1 0,0-1 0,0 2 0,0-1 0,0 1 0,0 1 0,0 0 0,0 1 0,0 0 0,0 0 0,0 1 0,0 1 0,16 5 0,-23-6 0,-1-1 0,0 1 0,1 0 0,-1 0 0,0 0 0,0 0 0,0 1 0,0-1 0,-1 1 0,1 0 0,-1 0 0,1 0 0,-1 0 0,0 0 0,0 0 0,0 1 0,-1-1 0,1 0 0,-1 1 0,0 0 0,0-1 0,0 1 0,0 0 0,-1-1 0,1 1 0,-1 0 0,0 0 0,0-1 0,-1 1 0,1 0 0,-1 0 0,0-1 0,1 1 0,-2 0 0,1-1 0,0 1 0,-1-1 0,0 0 0,1 1 0,-1-1 0,-1 0 0,1 0 0,0 0 0,-1 0 0,1-1 0,-1 1 0,0-1 0,0 1 0,0-1 0,0 0 0,-6 3 0,3-2 0,0 0 0,0-1 0,0 1 0,-1-1 0,1 0 0,0-1 0,-1 0 0,1 0 0,-1 0 0,1-1 0,-1 0 0,0 0 0,1 0 0,-1-1 0,1 0 0,-1 0 0,1-1 0,0 0 0,0 0 0,-1-1 0,1 1 0,-6-5 0,4 3 20,1-1 0,0 0 0,0 0 0,1-1 0,-7-6 0,11 10-113,-1-1 0,1 0 1,0 1-1,0-1 0,1 0 0,-1 0 0,0 0 0,1-1 1,0 1-1,0 0 0,0 0 0,0-1 0,0 1 1,1 0-1,-1-7 0</inkml:trace>
+</inkml:ink>
+</file>
+
 <file path=word/theme/theme1.xml><?xml version="1.0" encoding="utf-8"?>
 <a:theme xmlns:a="http://schemas.openxmlformats.org/drawingml/2006/main" name="Office Theme">
   <a:themeElements>

--- a/Proiect/Memento ViveRe - Main Components.docx
+++ b/Proiect/Memento ViveRe - Main Components.docx
@@ -51,19 +51,92 @@
         </w:numPr>
       </w:pPr>
       <w:r>
-        <w:t>A race with simple obstacles in which the player has to use portals to overcome them</w:t>
-      </w:r>
-    </w:p>
-    <w:p>
-      <w:pPr>
-        <w:numPr>
-          <w:ilvl w:val="0"/>
-          <w:numId w:val="1"/>
-        </w:numPr>
-      </w:pPr>
-      <w:r>
-        <w:t>A race with color-based obstacles</w:t>
-      </w:r>
+        <w:rPr>
+          <w:noProof/>
+        </w:rPr>
+        <w:drawing>
+          <wp:anchor distT="0" distB="0" distL="114300" distR="114300" simplePos="0" relativeHeight="251667456" behindDoc="0" locked="0" layoutInCell="1" allowOverlap="1" wp14:anchorId="2E7DD06C" wp14:editId="2770EFB3">
+            <wp:simplePos x="0" y="0"/>
+            <wp:positionH relativeFrom="column">
+              <wp:posOffset>457200</wp:posOffset>
+            </wp:positionH>
+            <wp:positionV relativeFrom="paragraph">
+              <wp:posOffset>389890</wp:posOffset>
+            </wp:positionV>
+            <wp:extent cx="3017520" cy="2922270"/>
+            <wp:effectExtent l="0" t="0" r="0" b="0"/>
+            <wp:wrapTopAndBottom/>
+            <wp:docPr id="928420455" name="Picture 1"/>
+            <wp:cNvGraphicFramePr>
+              <a:graphicFrameLocks xmlns:a="http://schemas.openxmlformats.org/drawingml/2006/main" noChangeAspect="1"/>
+            </wp:cNvGraphicFramePr>
+            <a:graphic xmlns:a="http://schemas.openxmlformats.org/drawingml/2006/main">
+              <a:graphicData uri="http://schemas.openxmlformats.org/drawingml/2006/picture">
+                <pic:pic xmlns:pic="http://schemas.openxmlformats.org/drawingml/2006/picture">
+                  <pic:nvPicPr>
+                    <pic:cNvPr id="0" name="Picture 1"/>
+                    <pic:cNvPicPr>
+                      <a:picLocks noChangeAspect="1" noChangeArrowheads="1"/>
+                    </pic:cNvPicPr>
+                  </pic:nvPicPr>
+                  <pic:blipFill>
+                    <a:blip r:embed="rId5" cstate="print">
+                      <a:extLst>
+                        <a:ext uri="{28A0092B-C50C-407E-A947-70E740481C1C}">
+                          <a14:useLocalDpi xmlns:a14="http://schemas.microsoft.com/office/drawing/2010/main" val="0"/>
+                        </a:ext>
+                      </a:extLst>
+                    </a:blip>
+                    <a:srcRect/>
+                    <a:stretch>
+                      <a:fillRect/>
+                    </a:stretch>
+                  </pic:blipFill>
+                  <pic:spPr bwMode="auto">
+                    <a:xfrm>
+                      <a:off x="0" y="0"/>
+                      <a:ext cx="3017520" cy="2922270"/>
+                    </a:xfrm>
+                    <a:prstGeom prst="rect">
+                      <a:avLst/>
+                    </a:prstGeom>
+                    <a:noFill/>
+                    <a:ln>
+                      <a:noFill/>
+                    </a:ln>
+                  </pic:spPr>
+                </pic:pic>
+              </a:graphicData>
+            </a:graphic>
+            <wp14:sizeRelH relativeFrom="page">
+              <wp14:pctWidth>0</wp14:pctWidth>
+            </wp14:sizeRelH>
+            <wp14:sizeRelV relativeFrom="page">
+              <wp14:pctHeight>0</wp14:pctHeight>
+            </wp14:sizeRelV>
+          </wp:anchor>
+        </w:drawing>
+      </w:r>
+      <w:r>
+        <w:t xml:space="preserve">A race with </w:t>
+      </w:r>
+      <w:r>
+        <w:t xml:space="preserve">color-based </w:t>
+      </w:r>
+      <w:r>
+        <w:t>obstacles in which the player has to use portals</w:t>
+      </w:r>
+      <w:r>
+        <w:t xml:space="preserve"> and mirrors</w:t>
+      </w:r>
+      <w:r>
+        <w:t xml:space="preserve"> to overcome them</w:t>
+      </w:r>
+    </w:p>
+    <w:p>
+      <w:pPr>
+        <w:ind w:left="720"/>
+      </w:pPr>
     </w:p>
     <w:p>
       <w:pPr>
@@ -118,7 +191,7 @@
                     </pic:cNvPicPr>
                   </pic:nvPicPr>
                   <pic:blipFill>
-                    <a:blip r:embed="rId5" cstate="print">
+                    <a:blip r:embed="rId6" cstate="print">
                       <a:extLst>
                         <a:ext uri="{28A0092B-C50C-407E-A947-70E740481C1C}">
                           <a14:useLocalDpi xmlns:a14="http://schemas.microsoft.com/office/drawing/2010/main" val="0"/>
@@ -150,7 +223,16 @@
         </w:drawing>
       </w:r>
       <w:r>
-        <w:t>logic circuit (denial)</w:t>
+        <w:t>L</w:t>
+      </w:r>
+      <w:r>
+        <w:t xml:space="preserve">ogic </w:t>
+      </w:r>
+      <w:r>
+        <w:t>C</w:t>
+      </w:r>
+      <w:r>
+        <w:t>ircuit (denial)</w:t>
       </w:r>
       <w:r>
         <w:t xml:space="preserve"> = changing the binary inputs to have the output of</w:t>
@@ -162,7 +244,7 @@
         <w:t xml:space="preserve"> different logic gates to 1</w:t>
       </w:r>
       <w:r>
-        <w:t xml:space="preserve"> </w:t>
+        <w:t>. The solution is unique.</w:t>
       </w:r>
     </w:p>
     <w:p/>
@@ -177,14 +259,15 @@
         <w:rPr>
           <w:noProof/>
         </w:rPr>
+        <w:lastRenderedPageBreak/>
         <w:drawing>
-          <wp:anchor distT="0" distB="0" distL="114300" distR="114300" simplePos="0" relativeHeight="251659264" behindDoc="0" locked="0" layoutInCell="1" allowOverlap="1" wp14:anchorId="32D4C2FA" wp14:editId="2B6009B8">
+          <wp:anchor distT="0" distB="0" distL="114300" distR="114300" simplePos="0" relativeHeight="251659264" behindDoc="0" locked="0" layoutInCell="1" allowOverlap="1" wp14:anchorId="32D4C2FA" wp14:editId="0DB5A5A9">
             <wp:simplePos x="0" y="0"/>
             <wp:positionH relativeFrom="margin">
               <wp:align>center</wp:align>
             </wp:positionH>
             <wp:positionV relativeFrom="paragraph">
-              <wp:posOffset>672465</wp:posOffset>
+              <wp:posOffset>923925</wp:posOffset>
             </wp:positionV>
             <wp:extent cx="3350895" cy="1150620"/>
             <wp:effectExtent l="0" t="0" r="1905" b="0"/>
@@ -203,7 +286,7 @@
                     </pic:cNvPicPr>
                   </pic:nvPicPr>
                   <pic:blipFill>
-                    <a:blip r:embed="rId6">
+                    <a:blip r:embed="rId7">
                       <a:extLst>
                         <a:ext uri="{28A0092B-C50C-407E-A947-70E740481C1C}">
                           <a14:useLocalDpi xmlns:a14="http://schemas.microsoft.com/office/drawing/2010/main" val="0"/>
@@ -241,13 +324,40 @@
         </w:drawing>
       </w:r>
       <w:r>
-        <w:t>superhot-like puzzle(anger)</w:t>
+        <w:t>S</w:t>
+      </w:r>
+      <w:r>
+        <w:t>uperhot-like puzzle(anger)</w:t>
       </w:r>
       <w:r>
         <w:t xml:space="preserve"> = </w:t>
       </w:r>
       <w:r>
-        <w:t>glass cube with a sphere inside; time moves when the player moves; the player has to punch the cube and then move very slowly to get the sphere, as the sphere mustn’t be touched by the smithereens</w:t>
+        <w:t xml:space="preserve">glass cube with a </w:t>
+      </w:r>
+      <w:r>
+        <w:t>heart</w:t>
+      </w:r>
+      <w:r>
+        <w:t xml:space="preserve"> inside; time moves when the player moves; the player has to punch the cube and then move very slowly to get the </w:t>
+      </w:r>
+      <w:r>
+        <w:t>heart</w:t>
+      </w:r>
+      <w:r>
+        <w:t xml:space="preserve">, as the </w:t>
+      </w:r>
+      <w:r>
+        <w:t>heart</w:t>
+      </w:r>
+      <w:r>
+        <w:t xml:space="preserve"> mustn’t be touched by the smithereens</w:t>
+      </w:r>
+      <w:r>
+        <w:t xml:space="preserve"> (or else you try again)</w:t>
+      </w:r>
+      <w:r>
+        <w:t>. This puzzle doesn’t have a concrete solution; it’s more of a dexterity challenge.</w:t>
       </w:r>
     </w:p>
     <w:p/>
@@ -265,13 +375,13 @@
         <mc:AlternateContent>
           <mc:Choice Requires="wpi">
             <w:drawing>
-              <wp:anchor distT="0" distB="0" distL="114300" distR="114300" simplePos="0" relativeHeight="251666432" behindDoc="0" locked="0" layoutInCell="1" allowOverlap="1" wp14:anchorId="7D92415A" wp14:editId="6597FE7E">
+              <wp:anchor distT="0" distB="0" distL="114300" distR="114300" simplePos="0" relativeHeight="251666432" behindDoc="0" locked="0" layoutInCell="1" allowOverlap="1" wp14:anchorId="7D92415A" wp14:editId="41737A87">
                 <wp:simplePos x="0" y="0"/>
                 <wp:positionH relativeFrom="column">
-                  <wp:posOffset>1241400</wp:posOffset>
+                  <wp:posOffset>1240790</wp:posOffset>
                 </wp:positionH>
                 <wp:positionV relativeFrom="paragraph">
-                  <wp:posOffset>716189</wp:posOffset>
+                  <wp:posOffset>858901</wp:posOffset>
                 </wp:positionV>
                 <wp:extent cx="65880" cy="84240"/>
                 <wp:effectExtent l="38100" t="38100" r="48895" b="49530"/>
@@ -280,7 +390,7 @@
                 <wp:cNvGraphicFramePr/>
                 <a:graphic xmlns:a="http://schemas.openxmlformats.org/drawingml/2006/main">
                   <a:graphicData uri="http://schemas.microsoft.com/office/word/2010/wordprocessingInk">
-                    <w14:contentPart bwMode="auto" r:id="rId7">
+                    <w14:contentPart bwMode="auto" r:id="rId8">
                       <w14:nvContentPartPr>
                         <w14:cNvContentPartPr/>
                       </w14:nvContentPartPr>
@@ -296,7 +406,7 @@
           </mc:Choice>
           <mc:Fallback>
             <w:pict>
-              <v:shapetype w14:anchorId="7043584F" id="_x0000_t75" coordsize="21600,21600" o:spt="75" o:preferrelative="t" path="m@4@5l@4@11@9@11@9@5xe" filled="f" stroked="f">
+              <v:shapetype w14:anchorId="576E4159" id="_x0000_t75" coordsize="21600,21600" o:spt="75" o:preferrelative="t" path="m@4@5l@4@11@9@11@9@5xe" filled="f" stroked="f">
                 <v:stroke joinstyle="miter"/>
                 <v:formulas>
                   <v:f eqn="if lineDrawn pixelLineWidth 0"/>
@@ -315,8 +425,8 @@
                 <v:path o:extrusionok="f" gradientshapeok="t" o:connecttype="rect"/>
                 <o:lock v:ext="edit" aspectratio="t"/>
               </v:shapetype>
-              <v:shape id="Ink 12" o:spid="_x0000_s1026" type="#_x0000_t75" style="position:absolute;margin-left:97.25pt;margin-top:55.9pt;width:6.2pt;height:7.65pt;z-index:251666432;visibility:visible;mso-wrap-style:square;mso-wrap-distance-left:9pt;mso-wrap-distance-top:0;mso-wrap-distance-right:9pt;mso-wrap-distance-bottom:0;mso-position-horizontal:absolute;mso-position-horizontal-relative:text;mso-position-vertical:absolute;mso-position-vertical-relative:text" o:gfxdata="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">
-                <v:imagedata r:id="rId8" o:title=""/>
+              <v:shape id="Ink 12" o:spid="_x0000_s1026" type="#_x0000_t75" style="position:absolute;margin-left:97.2pt;margin-top:67.15pt;width:6.2pt;height:7.65pt;z-index:251666432;visibility:visible;mso-wrap-style:square;mso-wrap-distance-left:9pt;mso-wrap-distance-top:0;mso-wrap-distance-right:9pt;mso-wrap-distance-bottom:0;mso-position-horizontal:absolute;mso-position-horizontal-relative:text;mso-position-vertical:absolute;mso-position-vertical-relative:text" o:gfxdata="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">
+                <v:imagedata r:id="rId9" o:title=""/>
               </v:shape>
             </w:pict>
           </mc:Fallback>
@@ -329,13 +439,13 @@
         <mc:AlternateContent>
           <mc:Choice Requires="wpi">
             <w:drawing>
-              <wp:anchor distT="0" distB="0" distL="114300" distR="114300" simplePos="0" relativeHeight="251665408" behindDoc="0" locked="0" layoutInCell="1" allowOverlap="1" wp14:anchorId="43F0E0AC" wp14:editId="43462A46">
+              <wp:anchor distT="0" distB="0" distL="114300" distR="114300" simplePos="0" relativeHeight="251665408" behindDoc="0" locked="0" layoutInCell="1" allowOverlap="1" wp14:anchorId="43F0E0AC" wp14:editId="10024E65">
                 <wp:simplePos x="0" y="0"/>
                 <wp:positionH relativeFrom="column">
-                  <wp:posOffset>1502400</wp:posOffset>
+                  <wp:posOffset>1513967</wp:posOffset>
                 </wp:positionH>
                 <wp:positionV relativeFrom="paragraph">
-                  <wp:posOffset>532589</wp:posOffset>
+                  <wp:posOffset>678434</wp:posOffset>
                 </wp:positionV>
                 <wp:extent cx="89640" cy="80280"/>
                 <wp:effectExtent l="38100" t="38100" r="43815" b="34290"/>
@@ -344,7 +454,7 @@
                 <wp:cNvGraphicFramePr/>
                 <a:graphic xmlns:a="http://schemas.openxmlformats.org/drawingml/2006/main">
                   <a:graphicData uri="http://schemas.microsoft.com/office/word/2010/wordprocessingInk">
-                    <w14:contentPart bwMode="auto" r:id="rId9">
+                    <w14:contentPart bwMode="auto" r:id="rId10">
                       <w14:nvContentPartPr>
                         <w14:cNvContentPartPr/>
                       </w14:nvContentPartPr>
@@ -360,8 +470,8 @@
           </mc:Choice>
           <mc:Fallback>
             <w:pict>
-              <v:shape w14:anchorId="1C29A8A2" id="Ink 11" o:spid="_x0000_s1026" type="#_x0000_t75" style="position:absolute;margin-left:117.8pt;margin-top:41.45pt;width:8pt;height:7.3pt;z-index:251665408;visibility:visible;mso-wrap-style:square;mso-wrap-distance-left:9pt;mso-wrap-distance-top:0;mso-wrap-distance-right:9pt;mso-wrap-distance-bottom:0;mso-position-horizontal:absolute;mso-position-horizontal-relative:text;mso-position-vertical:absolute;mso-position-vertical-relative:text" o:gfxdata="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">
-                <v:imagedata r:id="rId10" o:title=""/>
+              <v:shape w14:anchorId="115FFE1E" id="Ink 11" o:spid="_x0000_s1026" type="#_x0000_t75" style="position:absolute;margin-left:118.7pt;margin-top:52.9pt;width:8pt;height:7.3pt;z-index:251665408;visibility:visible;mso-wrap-style:square;mso-wrap-distance-left:9pt;mso-wrap-distance-top:0;mso-wrap-distance-right:9pt;mso-wrap-distance-bottom:0;mso-position-horizontal:absolute;mso-position-horizontal-relative:text;mso-position-vertical:absolute;mso-position-vertical-relative:text" o:gfxdata="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">
+                <v:imagedata r:id="rId11" o:title=""/>
               </v:shape>
             </w:pict>
           </mc:Fallback>
@@ -374,13 +484,13 @@
         <mc:AlternateContent>
           <mc:Choice Requires="wpi">
             <w:drawing>
-              <wp:anchor distT="0" distB="0" distL="114300" distR="114300" simplePos="0" relativeHeight="251664384" behindDoc="0" locked="0" layoutInCell="1" allowOverlap="1" wp14:anchorId="5AFC4639" wp14:editId="4EDF6C34">
+              <wp:anchor distT="0" distB="0" distL="114300" distR="114300" simplePos="0" relativeHeight="251664384" behindDoc="0" locked="0" layoutInCell="1" allowOverlap="1" wp14:anchorId="5AFC4639" wp14:editId="3AEB608C">
                 <wp:simplePos x="0" y="0"/>
                 <wp:positionH relativeFrom="column">
-                  <wp:posOffset>1752240</wp:posOffset>
+                  <wp:posOffset>1755013</wp:posOffset>
                 </wp:positionH>
                 <wp:positionV relativeFrom="paragraph">
-                  <wp:posOffset>680909</wp:posOffset>
+                  <wp:posOffset>814832</wp:posOffset>
                 </wp:positionV>
                 <wp:extent cx="81000" cy="78840"/>
                 <wp:effectExtent l="38100" t="38100" r="52705" b="35560"/>
@@ -389,7 +499,7 @@
                 <wp:cNvGraphicFramePr/>
                 <a:graphic xmlns:a="http://schemas.openxmlformats.org/drawingml/2006/main">
                   <a:graphicData uri="http://schemas.microsoft.com/office/word/2010/wordprocessingInk">
-                    <w14:contentPart bwMode="auto" r:id="rId11">
+                    <w14:contentPart bwMode="auto" r:id="rId12">
                       <w14:nvContentPartPr>
                         <w14:cNvContentPartPr/>
                       </w14:nvContentPartPr>
@@ -405,8 +515,8 @@
           </mc:Choice>
           <mc:Fallback>
             <w:pict>
-              <v:shape w14:anchorId="41DE7599" id="Ink 9" o:spid="_x0000_s1026" type="#_x0000_t75" style="position:absolute;margin-left:137.45pt;margin-top:53.1pt;width:7.4pt;height:7.15pt;z-index:251664384;visibility:visible;mso-wrap-style:square;mso-wrap-distance-left:9pt;mso-wrap-distance-top:0;mso-wrap-distance-right:9pt;mso-wrap-distance-bottom:0;mso-position-horizontal:absolute;mso-position-horizontal-relative:text;mso-position-vertical:absolute;mso-position-vertical-relative:text" o:gfxdata="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">
-                <v:imagedata r:id="rId12" o:title=""/>
+              <v:shape w14:anchorId="66ADFC42" id="Ink 9" o:spid="_x0000_s1026" type="#_x0000_t75" style="position:absolute;margin-left:137.7pt;margin-top:63.65pt;width:7.4pt;height:7.2pt;z-index:251664384;visibility:visible;mso-wrap-style:square;mso-wrap-distance-left:9pt;mso-wrap-distance-top:0;mso-wrap-distance-right:9pt;mso-wrap-distance-bottom:0;mso-position-horizontal:absolute;mso-position-horizontal-relative:text;mso-position-vertical:absolute;mso-position-vertical-relative:text" o:gfxdata="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">
+                <v:imagedata r:id="rId13" o:title=""/>
               </v:shape>
             </w:pict>
           </mc:Fallback>
@@ -419,13 +529,13 @@
         <mc:AlternateContent>
           <mc:Choice Requires="wpi">
             <w:drawing>
-              <wp:anchor distT="0" distB="0" distL="114300" distR="114300" simplePos="0" relativeHeight="251663360" behindDoc="0" locked="0" layoutInCell="1" allowOverlap="1" wp14:anchorId="42ADBB09" wp14:editId="0EF7BD3F">
+              <wp:anchor distT="0" distB="0" distL="114300" distR="114300" simplePos="0" relativeHeight="251663360" behindDoc="0" locked="0" layoutInCell="1" allowOverlap="1" wp14:anchorId="42ADBB09" wp14:editId="27C6CEAA">
                 <wp:simplePos x="0" y="0"/>
                 <wp:positionH relativeFrom="column">
-                  <wp:posOffset>1506720</wp:posOffset>
+                  <wp:posOffset>1509268</wp:posOffset>
                 </wp:positionH>
                 <wp:positionV relativeFrom="paragraph">
-                  <wp:posOffset>890069</wp:posOffset>
+                  <wp:posOffset>1057275</wp:posOffset>
                 </wp:positionV>
                 <wp:extent cx="98640" cy="70560"/>
                 <wp:effectExtent l="38100" t="38100" r="34925" b="43815"/>
@@ -434,7 +544,7 @@
                 <wp:cNvGraphicFramePr/>
                 <a:graphic xmlns:a="http://schemas.openxmlformats.org/drawingml/2006/main">
                   <a:graphicData uri="http://schemas.microsoft.com/office/word/2010/wordprocessingInk">
-                    <w14:contentPart bwMode="auto" r:id="rId13">
+                    <w14:contentPart bwMode="auto" r:id="rId14">
                       <w14:nvContentPartPr>
                         <w14:cNvContentPartPr/>
                       </w14:nvContentPartPr>
@@ -450,8 +560,8 @@
           </mc:Choice>
           <mc:Fallback>
             <w:pict>
-              <v:shape w14:anchorId="424E0244" id="Ink 7" o:spid="_x0000_s1026" type="#_x0000_t75" style="position:absolute;margin-left:118.15pt;margin-top:69.6pt;width:8.75pt;height:6.5pt;z-index:251663360;visibility:visible;mso-wrap-style:square;mso-wrap-distance-left:9pt;mso-wrap-distance-top:0;mso-wrap-distance-right:9pt;mso-wrap-distance-bottom:0;mso-position-horizontal:absolute;mso-position-horizontal-relative:text;mso-position-vertical:absolute;mso-position-vertical-relative:text" o:gfxdata="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">
-                <v:imagedata r:id="rId14" o:title=""/>
+              <v:shape w14:anchorId="6CEF3ECD" id="Ink 7" o:spid="_x0000_s1026" type="#_x0000_t75" style="position:absolute;margin-left:118.35pt;margin-top:82.75pt;width:8.75pt;height:6.5pt;z-index:251663360;visibility:visible;mso-wrap-style:square;mso-wrap-distance-left:9pt;mso-wrap-distance-top:0;mso-wrap-distance-right:9pt;mso-wrap-distance-bottom:0;mso-position-horizontal:absolute;mso-position-horizontal-relative:text;mso-position-vertical:absolute;mso-position-vertical-relative:text" o:gfxdata="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">
+                <v:imagedata r:id="rId15" o:title=""/>
               </v:shape>
             </w:pict>
           </mc:Fallback>
@@ -462,13 +572,13 @@
           <w:noProof/>
         </w:rPr>
         <w:drawing>
-          <wp:anchor distT="0" distB="0" distL="114300" distR="114300" simplePos="0" relativeHeight="251660288" behindDoc="0" locked="0" layoutInCell="1" allowOverlap="1" wp14:anchorId="55CAB41C" wp14:editId="5FB1A9C1">
+          <wp:anchor distT="0" distB="0" distL="114300" distR="114300" simplePos="0" relativeHeight="251660288" behindDoc="0" locked="0" layoutInCell="1" allowOverlap="1" wp14:anchorId="55CAB41C" wp14:editId="4F6C59EE">
             <wp:simplePos x="0" y="0"/>
             <wp:positionH relativeFrom="margin">
               <wp:align>center</wp:align>
             </wp:positionH>
             <wp:positionV relativeFrom="paragraph">
-              <wp:posOffset>238760</wp:posOffset>
+              <wp:posOffset>393065</wp:posOffset>
             </wp:positionV>
             <wp:extent cx="4423410" cy="1211580"/>
             <wp:effectExtent l="0" t="0" r="0" b="7620"/>
@@ -487,7 +597,7 @@
                     </pic:cNvPicPr>
                   </pic:nvPicPr>
                   <pic:blipFill>
-                    <a:blip r:embed="rId15">
+                    <a:blip r:embed="rId16">
                       <a:extLst>
                         <a:ext uri="{28A0092B-C50C-407E-A947-70E740481C1C}">
                           <a14:useLocalDpi xmlns:a14="http://schemas.microsoft.com/office/drawing/2010/main" val="0"/>
@@ -525,7 +635,19 @@
         </w:drawing>
       </w:r>
       <w:r>
-        <w:t>water sort puzzle(bargaining)</w:t>
+        <w:t>W</w:t>
+      </w:r>
+      <w:r>
+        <w:t xml:space="preserve">ater </w:t>
+      </w:r>
+      <w:r>
+        <w:t>S</w:t>
+      </w:r>
+      <w:r>
+        <w:t>ort puzzle(bargaining)</w:t>
+      </w:r>
+      <w:r>
+        <w:t xml:space="preserve"> – not a unique solution: you can use different tubes for different colors</w:t>
       </w:r>
     </w:p>
     <w:p>
@@ -539,15 +661,14 @@
         <w:rPr>
           <w:noProof/>
         </w:rPr>
-        <w:lastRenderedPageBreak/>
         <w:drawing>
-          <wp:anchor distT="0" distB="0" distL="114300" distR="114300" simplePos="0" relativeHeight="251661312" behindDoc="0" locked="0" layoutInCell="1" allowOverlap="1" wp14:anchorId="2FA7CB8C" wp14:editId="4C26C3FE">
+          <wp:anchor distT="0" distB="0" distL="114300" distR="114300" simplePos="0" relativeHeight="251661312" behindDoc="0" locked="0" layoutInCell="1" allowOverlap="1" wp14:anchorId="2FA7CB8C" wp14:editId="24827639">
             <wp:simplePos x="0" y="0"/>
             <wp:positionH relativeFrom="margin">
-              <wp:align>center</wp:align>
+              <wp:posOffset>378460</wp:posOffset>
             </wp:positionH>
             <wp:positionV relativeFrom="paragraph">
-              <wp:posOffset>266700</wp:posOffset>
+              <wp:posOffset>1684020</wp:posOffset>
             </wp:positionV>
             <wp:extent cx="5186680" cy="1463040"/>
             <wp:effectExtent l="0" t="0" r="0" b="3810"/>
@@ -566,7 +687,7 @@
                     </pic:cNvPicPr>
                   </pic:nvPicPr>
                   <pic:blipFill>
-                    <a:blip r:embed="rId16">
+                    <a:blip r:embed="rId17">
                       <a:extLst>
                         <a:ext uri="{28A0092B-C50C-407E-A947-70E740481C1C}">
                           <a14:useLocalDpi xmlns:a14="http://schemas.microsoft.com/office/drawing/2010/main" val="0"/>
@@ -604,7 +725,16 @@
         </w:drawing>
       </w:r>
       <w:r>
-        <w:t>mirrors and lights(depression)</w:t>
+        <w:t>M</w:t>
+      </w:r>
+      <w:r>
+        <w:t xml:space="preserve">irrors and </w:t>
+      </w:r>
+      <w:r>
+        <w:t>L</w:t>
+      </w:r>
+      <w:r>
+        <w:t>ights(depression)</w:t>
       </w:r>
       <w:r>
         <w:t xml:space="preserve"> = rotate mirror</w:t>
@@ -614,6 +744,9 @@
       </w:r>
       <w:r>
         <w:t xml:space="preserve"> so the light beam gets to a target</w:t>
+      </w:r>
+      <w:r>
+        <w:t xml:space="preserve"> (unique solution)</w:t>
       </w:r>
     </w:p>
     <w:p/>
@@ -624,18 +757,88 @@
           <w:numId w:val="7"/>
         </w:numPr>
       </w:pPr>
+      <w:proofErr w:type="spellStart"/>
+      <w:proofErr w:type="gramStart"/>
+      <w:r>
+        <w:t>T</w:t>
+      </w:r>
+      <w:r>
+        <w:t>etrominoes</w:t>
+      </w:r>
+      <w:proofErr w:type="spellEnd"/>
+      <w:r>
+        <w:t>(</w:t>
+      </w:r>
+      <w:proofErr w:type="gramEnd"/>
+      <w:r>
+        <w:t xml:space="preserve">a </w:t>
+      </w:r>
+      <w:proofErr w:type="spellStart"/>
+      <w:r>
+        <w:t>zen</w:t>
+      </w:r>
+      <w:proofErr w:type="spellEnd"/>
+      <w:r>
+        <w:t xml:space="preserve"> experience, signifies acceptance) </w:t>
+      </w:r>
+      <w:r>
+        <w:t xml:space="preserve">= place </w:t>
+      </w:r>
+      <w:proofErr w:type="spellStart"/>
+      <w:r>
+        <w:t>tetrominoes</w:t>
+      </w:r>
+      <w:proofErr w:type="spellEnd"/>
+      <w:r>
+        <w:t xml:space="preserve"> in a rectangle</w:t>
+      </w:r>
+      <w:r>
+        <w:t xml:space="preserve"> (6x6</w:t>
+      </w:r>
+      <w:r>
+        <w:t xml:space="preserve"> square</w:t>
+      </w:r>
+      <w:r>
+        <w:t xml:space="preserve"> here)</w:t>
+      </w:r>
+      <w:r>
+        <w:t xml:space="preserve"> to fill it wholly</w:t>
+      </w:r>
+      <w:r>
+        <w:t xml:space="preserve">. This can be generated automatically for any rectangle with a number of cells dividable by 4. You choose a cell and then create a path of four cells where all the cells are connected (not necessarily neighbors). The solutions are not unique, as they can be rotated or rearranged. </w:t>
+      </w:r>
+    </w:p>
+    <w:p>
+      <w:pPr>
+        <w:pStyle w:val="ListParagraph"/>
+      </w:pPr>
+    </w:p>
+    <w:p/>
+    <w:p/>
+    <w:p/>
+    <w:p/>
+    <w:p/>
+    <w:p/>
+    <w:p>
+      <w:pPr>
+        <w:numPr>
+          <w:ilvl w:val="0"/>
+          <w:numId w:val="1"/>
+        </w:numPr>
+      </w:pPr>
       <w:r>
         <w:rPr>
           <w:noProof/>
         </w:rPr>
+        <w:lastRenderedPageBreak/>
         <w:drawing>
-          <wp:anchor distT="0" distB="0" distL="114300" distR="114300" simplePos="0" relativeHeight="251662336" behindDoc="0" locked="0" layoutInCell="1" allowOverlap="1" wp14:anchorId="6C54A0E8" wp14:editId="6F448CA6">
+          <wp:anchor distT="0" distB="0" distL="114300" distR="114300" simplePos="0" relativeHeight="251662336" behindDoc="0" locked="0" layoutInCell="1" allowOverlap="1" wp14:anchorId="6C54A0E8" wp14:editId="17A3C64C">
             <wp:simplePos x="0" y="0"/>
             <wp:positionH relativeFrom="margin">
-              <wp:align>center</wp:align>
+              <wp:posOffset>1695450</wp:posOffset>
             </wp:positionH>
             <wp:positionV relativeFrom="paragraph">
-              <wp:posOffset>451485</wp:posOffset>
+              <wp:posOffset>0</wp:posOffset>
             </wp:positionV>
             <wp:extent cx="2689860" cy="1714500"/>
             <wp:effectExtent l="0" t="0" r="0" b="0"/>
@@ -654,7 +857,7 @@
                     </pic:cNvPicPr>
                   </pic:nvPicPr>
                   <pic:blipFill>
-                    <a:blip r:embed="rId17">
+                    <a:blip r:embed="rId18">
                       <a:extLst>
                         <a:ext uri="{28A0092B-C50C-407E-A947-70E740481C1C}">
                           <a14:useLocalDpi xmlns:a14="http://schemas.microsoft.com/office/drawing/2010/main" val="0"/>
@@ -686,51 +889,87 @@
         </w:drawing>
       </w:r>
       <w:r>
-        <w:t xml:space="preserve">placing </w:t>
-      </w:r>
-      <w:proofErr w:type="spellStart"/>
-      <w:proofErr w:type="gramStart"/>
-      <w:r>
-        <w:t>tetrominoes</w:t>
-      </w:r>
-      <w:proofErr w:type="spellEnd"/>
-      <w:r>
-        <w:t>(</w:t>
-      </w:r>
-      <w:proofErr w:type="gramEnd"/>
-      <w:r>
-        <w:t xml:space="preserve">a </w:t>
-      </w:r>
-      <w:proofErr w:type="spellStart"/>
-      <w:r>
-        <w:t>zen</w:t>
-      </w:r>
-      <w:proofErr w:type="spellEnd"/>
-      <w:r>
-        <w:t xml:space="preserve"> experience, signifies acceptance) </w:t>
-      </w:r>
-      <w:r>
-        <w:t xml:space="preserve">= place </w:t>
-      </w:r>
-      <w:proofErr w:type="spellStart"/>
-      <w:r>
-        <w:t>tetrominoes</w:t>
-      </w:r>
-      <w:proofErr w:type="spellEnd"/>
-      <w:r>
-        <w:t xml:space="preserve"> in a rectangle to fill it wholly</w:t>
+        <w:t>An endless race where the pace increases</w:t>
+      </w:r>
+      <w:r>
+        <w:t xml:space="preserve"> in time</w:t>
       </w:r>
     </w:p>
     <w:p/>
     <w:p>
+      <w:bookmarkStart w:id="2" w:name="_l48f0owlprj6" w:colFirst="0" w:colLast="0"/>
+      <w:bookmarkEnd w:id="2"/>
+      <w:r>
+        <w:t>Scenes</w:t>
+      </w:r>
+    </w:p>
+    <w:p>
       <w:pPr>
         <w:numPr>
           <w:ilvl w:val="0"/>
-          <w:numId w:val="1"/>
-        </w:numPr>
-      </w:pPr>
-      <w:r>
-        <w:t>An endless race where the pace increases every period of time</w:t>
+          <w:numId w:val="3"/>
+        </w:numPr>
+      </w:pPr>
+      <w:r>
+        <w:t>Main menu</w:t>
+      </w:r>
+    </w:p>
+    <w:p>
+      <w:pPr>
+        <w:numPr>
+          <w:ilvl w:val="0"/>
+          <w:numId w:val="3"/>
+        </w:numPr>
+      </w:pPr>
+      <w:r>
+        <w:t>Introduction scene with the Greek gate</w:t>
+      </w:r>
+    </w:p>
+    <w:p>
+      <w:pPr>
+        <w:numPr>
+          <w:ilvl w:val="0"/>
+          <w:numId w:val="3"/>
+        </w:numPr>
+      </w:pPr>
+      <w:r>
+        <w:t>Scenes for the 5 levels</w:t>
+      </w:r>
+    </w:p>
+    <w:p>
+      <w:pPr>
+        <w:numPr>
+          <w:ilvl w:val="0"/>
+          <w:numId w:val="3"/>
+        </w:numPr>
+      </w:pPr>
+      <w:r>
+        <w:t>Scenes for the puzzle in the middle of each level</w:t>
+      </w:r>
+      <w:r>
+        <w:t>, including night/day cycle (first puzzle starts at night, last puzzle is during the day)</w:t>
+      </w:r>
+    </w:p>
+    <w:p>
+      <w:pPr>
+        <w:numPr>
+          <w:ilvl w:val="0"/>
+          <w:numId w:val="3"/>
+        </w:numPr>
+      </w:pPr>
+      <w:r>
+        <w:t>Scene for finishing the level</w:t>
+      </w:r>
+    </w:p>
+    <w:p>
+      <w:pPr>
+        <w:numPr>
+          <w:ilvl w:val="0"/>
+          <w:numId w:val="3"/>
+        </w:numPr>
+      </w:pPr>
+      <w:r>
+        <w:t>Scene for the endless level</w:t>
       </w:r>
     </w:p>
     <w:p/>
@@ -742,229 +981,155 @@
           <w:szCs w:val="40"/>
         </w:rPr>
       </w:pPr>
-      <w:bookmarkStart w:id="2" w:name="_l48f0owlprj6" w:colFirst="0" w:colLast="0"/>
-      <w:bookmarkEnd w:id="2"/>
+      <w:bookmarkStart w:id="3" w:name="_ggrs6eli71nu" w:colFirst="0" w:colLast="0"/>
+      <w:bookmarkEnd w:id="3"/>
       <w:r>
         <w:rPr>
           <w:sz w:val="40"/>
           <w:szCs w:val="40"/>
         </w:rPr>
-        <w:t>Scenes</w:t>
+        <w:t>Models</w:t>
       </w:r>
     </w:p>
     <w:p>
       <w:pPr>
         <w:numPr>
           <w:ilvl w:val="0"/>
-          <w:numId w:val="3"/>
-        </w:numPr>
-      </w:pPr>
-      <w:r>
-        <w:t>Main menu</w:t>
+          <w:numId w:val="4"/>
+        </w:numPr>
+      </w:pPr>
+      <w:r>
+        <w:t>The abstract void/being that the player is running from</w:t>
       </w:r>
     </w:p>
     <w:p>
       <w:pPr>
         <w:numPr>
           <w:ilvl w:val="0"/>
-          <w:numId w:val="3"/>
-        </w:numPr>
-      </w:pPr>
-      <w:r>
-        <w:t>Introduction scene with the Greek gate</w:t>
+          <w:numId w:val="4"/>
+        </w:numPr>
+      </w:pPr>
+      <w:r>
+        <w:t>The Greek gate</w:t>
       </w:r>
     </w:p>
     <w:p>
       <w:pPr>
         <w:numPr>
           <w:ilvl w:val="0"/>
-          <w:numId w:val="3"/>
-        </w:numPr>
-      </w:pPr>
-      <w:r>
-        <w:t>Scenes for the 5 levels</w:t>
+          <w:numId w:val="4"/>
+        </w:numPr>
+      </w:pPr>
+      <w:r>
+        <w:t>The Greek temple where the puzzles are taking place (and the different lighting for the night/day cycle)</w:t>
       </w:r>
     </w:p>
     <w:p>
       <w:pPr>
         <w:numPr>
           <w:ilvl w:val="0"/>
-          <w:numId w:val="3"/>
-        </w:numPr>
-      </w:pPr>
-      <w:r>
-        <w:t>Scenes for the puzzle in the middle of each level</w:t>
+          <w:numId w:val="4"/>
+        </w:numPr>
+      </w:pPr>
+      <w:r>
+        <w:t>Black and white environment that turns colored through the level</w:t>
       </w:r>
     </w:p>
     <w:p>
       <w:pPr>
         <w:numPr>
           <w:ilvl w:val="0"/>
-          <w:numId w:val="3"/>
-        </w:numPr>
-      </w:pPr>
-      <w:r>
-        <w:t>Scene for finishing the level</w:t>
+          <w:numId w:val="4"/>
+        </w:numPr>
+      </w:pPr>
+      <w:r>
+        <w:t>Obstacles (walls, spikes, sculptures)</w:t>
       </w:r>
     </w:p>
     <w:p>
       <w:pPr>
         <w:numPr>
           <w:ilvl w:val="0"/>
-          <w:numId w:val="3"/>
-        </w:numPr>
-      </w:pPr>
-      <w:r>
-        <w:t>Scene for the endless level</w:t>
+          <w:numId w:val="4"/>
+        </w:numPr>
+      </w:pPr>
+      <w:r>
+        <w:t>The three or so lanes where the player can teleport</w:t>
+      </w:r>
+    </w:p>
+    <w:p>
+      <w:pPr>
+        <w:numPr>
+          <w:ilvl w:val="0"/>
+          <w:numId w:val="4"/>
+        </w:numPr>
+      </w:pPr>
+      <w:r>
+        <w:t>The portals</w:t>
+      </w:r>
+    </w:p>
+    <w:p>
+      <w:pPr>
+        <w:numPr>
+          <w:ilvl w:val="0"/>
+          <w:numId w:val="4"/>
+        </w:numPr>
+      </w:pPr>
+      <w:r>
+        <w:t xml:space="preserve">The portal </w:t>
+      </w:r>
+      <w:proofErr w:type="gramStart"/>
+      <w:r>
+        <w:t>gun</w:t>
+      </w:r>
+      <w:proofErr w:type="gramEnd"/>
+    </w:p>
+    <w:p>
+      <w:pPr>
+        <w:numPr>
+          <w:ilvl w:val="0"/>
+          <w:numId w:val="4"/>
+        </w:numPr>
+      </w:pPr>
+      <w:r>
+        <w:t>The puzz</w:t>
+      </w:r>
+      <w:r>
+        <w:t>les</w:t>
       </w:r>
     </w:p>
     <w:p/>
     <w:p>
       <w:pPr>
         <w:pStyle w:val="Title"/>
+        <w:rPr>
+          <w:sz w:val="20"/>
+          <w:szCs w:val="20"/>
+        </w:rPr>
+      </w:pPr>
+      <w:bookmarkStart w:id="4" w:name="_f8hpr4amsyc8" w:colFirst="0" w:colLast="0"/>
+      <w:bookmarkEnd w:id="4"/>
+      <w:r>
         <w:rPr>
           <w:sz w:val="40"/>
           <w:szCs w:val="40"/>
         </w:rPr>
-      </w:pPr>
-      <w:bookmarkStart w:id="3" w:name="_ggrs6eli71nu" w:colFirst="0" w:colLast="0"/>
-      <w:bookmarkEnd w:id="3"/>
-      <w:r>
-        <w:rPr>
-          <w:sz w:val="40"/>
-          <w:szCs w:val="40"/>
-        </w:rPr>
-        <w:t>Models</w:t>
+        <w:t>Assets</w:t>
       </w:r>
     </w:p>
     <w:p>
       <w:pPr>
         <w:numPr>
           <w:ilvl w:val="0"/>
-          <w:numId w:val="4"/>
-        </w:numPr>
-      </w:pPr>
-      <w:r>
-        <w:t>The abstract void/being that the player is running from</w:t>
-      </w:r>
-    </w:p>
-    <w:p>
-      <w:pPr>
-        <w:numPr>
-          <w:ilvl w:val="0"/>
-          <w:numId w:val="4"/>
-        </w:numPr>
-      </w:pPr>
-      <w:r>
-        <w:t>The Greek gate</w:t>
-      </w:r>
-    </w:p>
-    <w:p>
-      <w:pPr>
-        <w:numPr>
-          <w:ilvl w:val="0"/>
-          <w:numId w:val="4"/>
-        </w:numPr>
-      </w:pPr>
-      <w:r>
-        <w:t>Black and white environment that turns colored through the level</w:t>
-      </w:r>
-    </w:p>
-    <w:p>
-      <w:pPr>
-        <w:numPr>
-          <w:ilvl w:val="0"/>
-          <w:numId w:val="4"/>
-        </w:numPr>
-      </w:pPr>
-      <w:r>
-        <w:t>Obstacles (walls, spikes, sculptures)</w:t>
-      </w:r>
-    </w:p>
-    <w:p>
-      <w:pPr>
-        <w:numPr>
-          <w:ilvl w:val="0"/>
-          <w:numId w:val="4"/>
-        </w:numPr>
-      </w:pPr>
-      <w:r>
-        <w:t>The three or so lanes where the player can teleport</w:t>
-      </w:r>
-    </w:p>
-    <w:p>
-      <w:pPr>
-        <w:numPr>
-          <w:ilvl w:val="0"/>
-          <w:numId w:val="4"/>
-        </w:numPr>
-      </w:pPr>
-      <w:r>
-        <w:t>The portals</w:t>
-      </w:r>
-    </w:p>
-    <w:p>
-      <w:pPr>
-        <w:numPr>
-          <w:ilvl w:val="0"/>
-          <w:numId w:val="4"/>
-        </w:numPr>
-      </w:pPr>
-      <w:r>
-        <w:t xml:space="preserve">The portal </w:t>
-      </w:r>
-      <w:proofErr w:type="gramStart"/>
-      <w:r>
-        <w:t>gun</w:t>
-      </w:r>
-      <w:proofErr w:type="gramEnd"/>
-    </w:p>
-    <w:p>
-      <w:pPr>
-        <w:numPr>
-          <w:ilvl w:val="0"/>
-          <w:numId w:val="4"/>
-        </w:numPr>
-      </w:pPr>
-      <w:r>
-        <w:t>The puzz</w:t>
-      </w:r>
-      <w:r>
-        <w:t>les</w:t>
-      </w:r>
-    </w:p>
-    <w:p/>
-    <w:p>
-      <w:pPr>
-        <w:pStyle w:val="Title"/>
+          <w:numId w:val="2"/>
+        </w:numPr>
+        <w:spacing w:line="360" w:lineRule="auto"/>
         <w:rPr>
           <w:sz w:val="20"/>
           <w:szCs w:val="20"/>
         </w:rPr>
       </w:pPr>
-      <w:bookmarkStart w:id="4" w:name="_f8hpr4amsyc8" w:colFirst="0" w:colLast="0"/>
-      <w:bookmarkEnd w:id="4"/>
-      <w:r>
-        <w:rPr>
-          <w:sz w:val="40"/>
-          <w:szCs w:val="40"/>
-        </w:rPr>
-        <w:t>Assets</w:t>
-      </w:r>
-    </w:p>
-    <w:p>
-      <w:pPr>
-        <w:numPr>
-          <w:ilvl w:val="0"/>
-          <w:numId w:val="2"/>
-        </w:numPr>
-        <w:spacing w:line="360" w:lineRule="auto"/>
-        <w:rPr>
-          <w:sz w:val="20"/>
-          <w:szCs w:val="20"/>
-        </w:rPr>
-      </w:pPr>
-      <w:hyperlink r:id="rId18">
+      <w:hyperlink r:id="rId19">
         <w:r>
           <w:rPr>
             <w:color w:val="1155CC"/>
@@ -988,7 +1153,7 @@
           <w:szCs w:val="20"/>
         </w:rPr>
       </w:pPr>
-      <w:hyperlink r:id="rId19">
+      <w:hyperlink r:id="rId20">
         <w:r>
           <w:rPr>
             <w:color w:val="1155CC"/>
@@ -1012,7 +1177,7 @@
           <w:szCs w:val="20"/>
         </w:rPr>
       </w:pPr>
-      <w:hyperlink r:id="rId20">
+      <w:hyperlink r:id="rId21">
         <w:r>
           <w:rPr>
             <w:color w:val="1155CC"/>
@@ -1036,7 +1201,7 @@
           <w:szCs w:val="20"/>
         </w:rPr>
       </w:pPr>
-      <w:hyperlink r:id="rId21">
+      <w:hyperlink r:id="rId22">
         <w:r>
           <w:rPr>
             <w:color w:val="1155CC"/>
@@ -1060,7 +1225,7 @@
           <w:szCs w:val="20"/>
         </w:rPr>
       </w:pPr>
-      <w:hyperlink r:id="rId22">
+      <w:hyperlink r:id="rId23">
         <w:r>
           <w:rPr>
             <w:color w:val="1155CC"/>
@@ -1103,6 +1268,7 @@
           <w:sz w:val="40"/>
           <w:szCs w:val="40"/>
         </w:rPr>
+        <w:lastRenderedPageBreak/>
         <w:t>Animations and sound effects</w:t>
       </w:r>
     </w:p>
@@ -1249,6 +1415,7 @@
     <w:p>
       <w:pPr>
         <w:spacing w:line="360" w:lineRule="auto"/>
+        <w:ind w:left="720"/>
         <w:rPr>
           <w:sz w:val="20"/>
           <w:szCs w:val="20"/>
@@ -1259,6 +1426,15 @@
       <w:pPr>
         <w:spacing w:line="360" w:lineRule="auto"/>
         <w:rPr>
+          <w:sz w:val="20"/>
+          <w:szCs w:val="20"/>
+        </w:rPr>
+      </w:pPr>
+    </w:p>
+    <w:p>
+      <w:pPr>
+        <w:spacing w:line="360" w:lineRule="auto"/>
+        <w:rPr>
           <w:sz w:val="8"/>
           <w:szCs w:val="8"/>
         </w:rPr>
@@ -1283,7 +1459,7 @@
           <w:szCs w:val="20"/>
         </w:rPr>
       </w:pPr>
-      <w:hyperlink r:id="rId23">
+      <w:hyperlink r:id="rId24">
         <w:r>
           <w:rPr>
             <w:color w:val="1155CC"/>
@@ -1307,7 +1483,7 @@
           <w:szCs w:val="20"/>
         </w:rPr>
       </w:pPr>
-      <w:hyperlink r:id="rId24">
+      <w:hyperlink r:id="rId25">
         <w:r>
           <w:rPr>
             <w:color w:val="1155CC"/>
@@ -1331,7 +1507,7 @@
           <w:szCs w:val="20"/>
         </w:rPr>
       </w:pPr>
-      <w:hyperlink r:id="rId25">
+      <w:hyperlink r:id="rId26">
         <w:r>
           <w:rPr>
             <w:color w:val="1155CC"/>
@@ -1355,7 +1531,7 @@
           <w:szCs w:val="20"/>
         </w:rPr>
       </w:pPr>
-      <w:hyperlink r:id="rId26">
+      <w:hyperlink r:id="rId27">
         <w:r>
           <w:rPr>
             <w:color w:val="1155CC"/>
@@ -1371,8 +1547,44 @@
       <w:pPr>
         <w:spacing w:line="360" w:lineRule="auto"/>
         <w:rPr>
-          <w:sz w:val="20"/>
-          <w:szCs w:val="20"/>
+          <w:sz w:val="40"/>
+          <w:szCs w:val="40"/>
+        </w:rPr>
+      </w:pPr>
+    </w:p>
+    <w:p>
+      <w:pPr>
+        <w:spacing w:line="360" w:lineRule="auto"/>
+        <w:rPr>
+          <w:sz w:val="40"/>
+          <w:szCs w:val="40"/>
+        </w:rPr>
+      </w:pPr>
+    </w:p>
+    <w:p>
+      <w:pPr>
+        <w:spacing w:line="360" w:lineRule="auto"/>
+        <w:rPr>
+          <w:sz w:val="40"/>
+          <w:szCs w:val="40"/>
+        </w:rPr>
+      </w:pPr>
+    </w:p>
+    <w:p>
+      <w:pPr>
+        <w:spacing w:line="360" w:lineRule="auto"/>
+        <w:rPr>
+          <w:sz w:val="40"/>
+          <w:szCs w:val="40"/>
+        </w:rPr>
+      </w:pPr>
+    </w:p>
+    <w:p>
+      <w:pPr>
+        <w:spacing w:line="360" w:lineRule="auto"/>
+        <w:rPr>
+          <w:sz w:val="40"/>
+          <w:szCs w:val="40"/>
         </w:rPr>
       </w:pPr>
     </w:p>
@@ -1460,7 +1672,7 @@
                     <pic:cNvPicPr preferRelativeResize="0"/>
                   </pic:nvPicPr>
                   <pic:blipFill>
-                    <a:blip r:embed="rId27"/>
+                    <a:blip r:embed="rId28"/>
                     <a:srcRect/>
                     <a:stretch>
                       <a:fillRect/>
@@ -2919,7 +3131,7 @@
       <inkml:brushProperty name="height" value="0.035" units="cm"/>
     </inkml:brush>
   </inkml:definitions>
-  <inkml:trace contextRef="#ctx0" brushRef="#br0">156 32 24575,'1'12'0,"0"0"0,1 1 0,0-2 0,6 20 0,1 3 0,-8-31 0,0-1 0,-1 1 0,1 0 0,-1-1 0,0 1 0,1 0 0,-1 0 0,-1 0 0,1-1 0,0 1 0,-1 0 0,1 0 0,-1-1 0,0 1 0,1 0 0,-2-1 0,1 1 0,0-1 0,0 1 0,-1-1 0,1 0 0,-1 0 0,0 1 0,-2 2 0,0-3 0,0 1 0,0-1 0,0 0 0,0 0 0,-1 0 0,1-1 0,0 0 0,-1 1 0,1-2 0,-1 1 0,1 0 0,-1-1 0,0 0 0,-4 0 0,-7 0 0,10 1 0,1-1 0,0 0 0,-1-1 0,1 1 0,-8-2 0,11 1 0,1 0 0,-1 1 0,1-1 0,0 0 0,-1 1 0,1-1 0,0 0 0,-1 0 0,1 0 0,0 0 0,0 0 0,0-1 0,0 1 0,0 0 0,0-1 0,0 1 0,0 0 0,0-1 0,1 1 0,-1-1 0,1 1 0,-1-3 0,-3-9 0,2 1 0,-1 0 0,2-1 0,0 0 0,0-21 0,2 29 0,-1 0 0,1-1 0,0 1 0,0 0 0,0-1 0,1 1 0,0 0 0,0 0 0,0 0 0,0 1 0,1-1 0,0 0 0,0 1 0,0 0 0,8-8 0,-7 10 0,0 0 0,0 0 0,0 0 0,1 1 0,-1 0 0,1-1 0,5 1 0,11-5 0,-19 6-42,-1 0-1,0 0 0,1 1 1,-1-1-1,0 0 0,1 0 1,-1 1-1,0-1 0,0 1 1,1-1-1,-1 1 0,0 0 1,0-1-1,0 1 0,0 0 1,0 0-1,0 0 0,0 0 1,0 0-1,0 0 0,0 0 1,0 0-1,-1 0 0,1 0 1,0 0-1,-1 1 0,1-1 1,-1 0-1,1 0 0,-1 1 1,1 1-1</inkml:trace>
+  <inkml:trace contextRef="#ctx0" brushRef="#br0">157 32 24575,'1'12'0,"0"0"0,1 1 0,0-2 0,6 21 0,1 2 0,-8-31 0,0-1 0,-1 1 0,1 0 0,-1-1 0,0 1 0,1 0 0,-1 0 0,-1 0 0,1-1 0,0 1 0,-1 0 0,1 0 0,-1-1 0,0 1 0,1 0 0,-2-1 0,1 1 0,0-1 0,0 1 0,-1-1 0,1 0 0,-1 0 0,0 1 0,-2 2 0,0-3 0,0 1 0,0-1 0,0 0 0,0 0 0,-1 0 0,1-1 0,0 0 0,-1 1 0,1-2 0,-1 1 0,1 0 0,-1-1 0,0 0 0,-4 0 0,-7 0 0,10 1 0,0-1 0,1 0 0,-1-1 0,1 1 0,-8-2 0,11 1 0,1 0 0,-1 1 0,1-1 0,0 0 0,-1 1 0,1-1 0,0 0 0,-1 0 0,1 0 0,0 0 0,0 0 0,0-1 0,0 1 0,0 0 0,0-1 0,0 1 0,0 0 0,0-1 0,1 1 0,-1-1 0,1 1 0,-1-3 0,-3-9 0,2 1 0,-1 0 0,2-1 0,0 0 0,0-21 0,2 29 0,-1-1 0,1 0 0,0 1 0,0 0 0,0-1 0,1 1 0,0 0 0,0 0 0,0 0 0,0 1 0,1-1 0,0 0 0,0 1 0,0 0 0,8-8 0,-7 10 0,0 0 0,0 0 0,0 0 0,1 1 0,-1 0 0,1-1 0,6 1 0,10-5 0,-19 6-42,-1 0-1,0 0 0,1 1 1,-1-1-1,0 0 0,1 0 1,-1 1-1,0-1 0,0 1 1,1-1-1,-1 1 0,0 0 1,0-1-1,0 1 0,0 0 1,0 0-1,0 0 0,0 0 1,0 0-1,0 0 0,0 0 1,0 0-1,-1 0 0,1 0 1,0 0-1,-1 1 0,1-1 1,-1 0-1,1 0 0,-1 1 1,1 1-1</inkml:trace>
 </inkml:ink>
 </file>
 
@@ -2946,7 +3158,7 @@
       <inkml:brushProperty name="height" value="0.035" units="cm"/>
     </inkml:brush>
   </inkml:definitions>
-  <inkml:trace contextRef="#ctx0" brushRef="#br0">135 1 24575,'4'1'0,"0"0"0,0 1 0,0-1 0,0 1 0,0 0 0,0 0 0,4 4 0,4 1 0,-8-5 0,0 0 0,-1 0 0,1 0 0,-1 0 0,1 1 0,-1 0 0,0-1 0,0 1 0,0 0 0,0 1 0,-1-1 0,3 4 0,-2 1 0,0-1 0,0 1 0,-1 0 0,0 0 0,1 10 0,-2-13 0,3 35 0,-4-39 0,-1 0 0,1 1 0,0-1 0,0 0 0,-1 0 0,1 0 0,-1 1 0,1-1 0,-1 0 0,1 0 0,-1 0 0,0 0 0,1 0 0,-1 0 0,0 0 0,0 0 0,0 0 0,0 0 0,0-1 0,0 1 0,0 0 0,0-1 0,0 1 0,0 0 0,-1-1 0,1 1 0,-2-1 0,-27 10 0,10-4 0,-38 8 0,53-14 0,0 1 0,0-1 0,0 1 0,0-1 0,0-1 0,0 1 0,0-1 0,1 0 0,-1 0 0,0 0 0,0-1 0,1 0 0,-6-2 0,5-1 0,0 1 0,1-1 0,0-1 0,0 1 0,1 0 0,0-1 0,0 0 0,0 0 0,0 0 0,1 0 0,-3-12 0,5 13 0,1-1 0,0 0 0,0 0 0,1 0 0,-1 1 0,1-1 0,0 1 0,0-1 0,1 1 0,0 0 0,0 0 0,0 0 0,1 0 0,-1 0 0,9-7 0,-9 9 0,0 1 0,0 0 0,0-1 0,0 1 0,1 0 0,-1 1 0,1-1 0,-1 1 0,1-1 0,0 1 0,-1 0 0,1 0 0,7 0 0,6-2 0,-7-1-1365</inkml:trace>
+  <inkml:trace contextRef="#ctx0" brushRef="#br0">135 1 24575,'4'1'0,"0"0"0,0 1 0,0-1 0,0 1 0,0 0 0,0 0 0,4 4 0,4 1 0,-8-5 0,0 0 0,-1 0 0,1 0 0,-1 0 0,1 1 0,-1 0 0,0-1 0,0 1 0,0 0 0,0 1 0,-1-1 0,3 4 0,-2 1 0,0-1 0,0 1 0,-1 0 0,0 0 0,1 10 0,-2-13 0,3 36 0,-4-40 0,-1 0 0,1 1 0,0-1 0,0 0 0,-1 0 0,1 0 0,-1 1 0,1-1 0,-1 0 0,1 0 0,-1 0 0,0 0 0,1 0 0,-1 0 0,0 0 0,0 0 0,0 0 0,0 0 0,0-1 0,0 1 0,0 0 0,0-1 0,0 1 0,0 0 0,-1-1 0,1 1 0,-2-1 0,-27 10 0,10-4 0,-38 8 0,53-14 0,0 1 0,0-1 0,0 1 0,0-1 0,0-1 0,0 1 0,0-1 0,1 0 0,-1 0 0,0 0 0,0-1 0,1 0 0,-6-2 0,5-1 0,0 1 0,1-1 0,0-1 0,0 1 0,1 0 0,0-1 0,0 0 0,0 0 0,0 0 0,1 0 0,-3-13 0,5 14 0,1-1 0,0 0 0,0 0 0,1 0 0,-1 1 0,1-1 0,0 1 0,0-1 0,1 1 0,0 0 0,0 0 0,0 0 0,1 0 0,-1 0 0,9-7 0,-9 9 0,0 1 0,0 0 0,0-1 0,0 1 0,1 0 0,-1 1 0,1-1 0,-1 1 0,1-1 0,0 1 0,-1 0 0,1 0 0,7 0 0,6-2 0,-7-1-1365</inkml:trace>
 </inkml:ink>
 </file>
 
@@ -2973,7 +3185,7 @@
       <inkml:brushProperty name="height" value="0.035" units="cm"/>
     </inkml:brush>
   </inkml:definitions>
-  <inkml:trace contextRef="#ctx0" brushRef="#br0">1 124 24575,'0'-6'0,"0"1"0,0-1 0,1 0 0,0 0 0,0 1 0,0-1 0,0 1 0,1-1 0,0 1 0,0 0 0,1-1 0,0 1 0,5-8 0,-5 10 0,0 0 0,0 0 0,1 0 0,-1 0 0,1 1 0,0 0 0,-1-1 0,1 1 0,0 1 0,0-1 0,1 0 0,-1 1 0,0 0 0,0 0 0,1 0 0,-1 1 0,0-1 0,8 1 0,15-2 0,-23 1 0,0 0 0,0 1 0,0 0 0,0 0 0,0 0 0,7 1 0,-9-1 0,-1 1 0,1 0 0,0-1 0,-1 1 0,1 0 0,-1 0 0,1 0 0,-1 0 0,1 0 0,-1 1 0,0-1 0,0 0 0,0 1 0,1-1 0,-1 0 0,0 1 0,-1-1 0,1 1 0,1 3 0,3 5 0,0 1 0,0 0 0,-2 1 0,1-1 0,2 20 0,-6-27 0,0-1 0,0 1 0,0 0 0,0-1 0,0 1 0,-1-1 0,0 1 0,0-1 0,0 1 0,0-1 0,-1 1 0,1-1 0,-1 0 0,0 0 0,0 0 0,0 0 0,0 0 0,0 0 0,-1 0 0,1-1 0,-1 1 0,0-1 0,-3 3 0,2-2 0,0 0 0,0-1 0,0 1 0,-1-1 0,1 0 0,-1 0 0,1 0 0,-1-1 0,0 1 0,0-1 0,1 0 0,-1-1 0,0 1 0,0-1 0,-8 0 0,7 0 0,0 0 0,1 0 0,-1-1 0,0 0 0,0 0 0,0 0 0,-9-4 0,13 4 0,0-1 0,-1 1 0,1-1 0,0 1 0,0-1 0,0 0 0,1 0 0,-1 0 0,0 0 0,0 0 0,1 0 0,0 0 0,-1-1 0,1 1 0,0 0 0,0-1 0,0 1 0,0-1 0,0-3 0,-5-46-1365</inkml:trace>
+  <inkml:trace contextRef="#ctx0" brushRef="#br0">1 124 24575,'0'-6'0,"0"1"0,0-1 0,1 0 0,0 0 0,0 1 0,0-1 0,0 1 0,1-1 0,0 1 0,0 0 0,1-1 0,0 1 0,5-8 0,-5 10 0,0 0 0,0 0 0,1 0 0,-1 0 0,1 1 0,0 0 0,-1-1 0,1 1 0,0 1 0,0-1 0,1 0 0,-1 1 0,0 0 0,0 0 0,1 0 0,-1 1 0,0-1 0,8 1 0,16-2 0,-24 1 0,0 0 0,0 1 0,0 0 0,0 0 0,0 0 0,7 1 0,-9-1 0,-1 1 0,1 0 0,0-1 0,-1 1 0,1 0 0,-1 0 0,1 0 0,-1 0 0,1 0 0,-1 1 0,0-1 0,0 0 0,0 1 0,1-1 0,-1 0 0,0 1 0,-1-1 0,1 1 0,1 3 0,3 5 0,0 1 0,0 0 0,-2 1 0,1-1 0,2 20 0,-6-27 0,0-1 0,0 1 0,0 0 0,0-1 0,0 1 0,-1-1 0,0 1 0,0-1 0,0 1 0,0-1 0,-1 1 0,1-1 0,-1 0 0,0 0 0,0 0 0,0 0 0,0 0 0,0 0 0,-1 0 0,1-1 0,-1 1 0,0-1 0,-3 3 0,2-2 0,0 0 0,0-1 0,0 1 0,-1-1 0,1 0 0,-1 0 0,1 0 0,-1-1 0,0 1 0,0-1 0,1 0 0,-1-1 0,0 1 0,0-1 0,-9 0 0,8 0 0,0 0 0,1 0 0,-1-1 0,0 0 0,0 0 0,0 0 0,-9-4 0,13 4 0,0-1 0,-1 1 0,1-1 0,0 1 0,0-1 0,0 0 0,1 0 0,-1 0 0,0 0 0,0 0 0,1 0 0,0 0 0,-1-1 0,1 1 0,0 0 0,0-1 0,0 1 0,0-1 0,0-3 0,-5-46-1365</inkml:trace>
 </inkml:ink>
 </file>
 
@@ -3000,7 +3212,7 @@
       <inkml:brushProperty name="height" value="0.035" units="cm"/>
     </inkml:brush>
   </inkml:definitions>
-  <inkml:trace contextRef="#ctx0" brushRef="#br0">85 166 24575,'-4'-7'0,"0"0"0,-1 0 0,0 1 0,-8-9 0,8 10 0,1 0 0,0 0 0,0-1 0,0 1 0,0-1 0,-4-11 0,6 15 0,1 0 0,1 0 0,-1 0 0,0 0 0,0 0 0,1 0 0,0-1 0,-1 1 0,1 0 0,0 0 0,0 0 0,0-1 0,0 1 0,0 0 0,1 0 0,-1-1 0,1 1 0,0-3 0,1 3 0,0 0 0,0 0 0,0 0 0,0 1 0,0-1 0,0 1 0,0 0 0,0 0 0,0 0 0,1 0 0,-1 0 0,1 0 0,-1 0 0,0 1 0,1-1 0,3 0 0,5-1 0,0-1 0,0 2 0,0-1 0,0 1 0,0 1 0,0 0 0,0 1 0,0 0 0,0 0 0,0 1 0,0 1 0,16 5 0,-23-6 0,-1-1 0,0 1 0,1 0 0,-1 0 0,0 0 0,0 0 0,0 1 0,0-1 0,-1 1 0,1 0 0,-1 0 0,1 0 0,-1 0 0,0 0 0,0 0 0,0 1 0,-1-1 0,1 0 0,-1 1 0,0 0 0,0-1 0,0 1 0,0 0 0,-1-1 0,1 1 0,-1 0 0,0 0 0,0-1 0,-1 1 0,1 0 0,-1 0 0,0-1 0,1 1 0,-2 0 0,1-1 0,0 1 0,-1-1 0,0 0 0,1 1 0,-1-1 0,-1 0 0,1 0 0,0 0 0,-1 0 0,1-1 0,-1 1 0,0-1 0,0 1 0,0-1 0,0 0 0,-6 3 0,3-2 0,0 0 0,0-1 0,0 1 0,-1-1 0,1 0 0,0-1 0,-1 0 0,1 0 0,-1 0 0,1-1 0,-1 0 0,0 0 0,1 0 0,-1-1 0,1 0 0,-1 0 0,1-1 0,0 0 0,0 0 0,-1-1 0,1 1 0,-6-5 0,4 3 20,1-1 0,0 0 0,0 0 0,1-1 0,-7-6 0,11 10-113,-1-1 0,1 0 1,0 1-1,0-1 0,1 0 0,-1 0 0,0 0 0,1-1 1,0 1-1,0 0 0,0 0 0,0-1 0,0 1 1,1 0-1,-1-7 0</inkml:trace>
+  <inkml:trace contextRef="#ctx0" brushRef="#br0">85 166 24575,'-4'-7'0,"0"0"0,-1 0 0,0 1 0,-8-9 0,8 10 0,1 0 0,0 0 0,0-1 0,0 1 0,0-1 0,-4-11 0,6 15 0,1 0 0,1 0 0,-1 0 0,0 0 0,0 0 0,1 0 0,0-1 0,-1 1 0,1 0 0,0 0 0,0 0 0,0-1 0,0 1 0,0 0 0,1 0 0,-1-1 0,1 1 0,0-3 0,1 3 0,0 0 0,0 0 0,0 0 0,0 1 0,0-1 0,0 1 0,0 0 0,0 0 0,0 0 0,1 0 0,-1 0 0,1 0 0,-1 0 0,0 1 0,1-1 0,3 0 0,5-1 0,0-1 0,0 2 0,0-1 0,0 1 0,0 1 0,0 0 0,0 1 0,0 0 0,0 0 0,0 1 0,0 1 0,16 5 0,-23-6 0,-1-1 0,0 1 0,2 0 0,-2 0 0,0 0 0,0 0 0,0 1 0,0-1 0,-1 1 0,1 0 0,-1 0 0,1 0 0,-1 0 0,0 0 0,0 0 0,0 1 0,-1-1 0,1 0 0,-1 1 0,0 0 0,0-1 0,0 1 0,0 0 0,-1-1 0,1 1 0,-1 0 0,0 0 0,0-1 0,-1 1 0,1 0 0,-1 0 0,0-1 0,1 1 0,-2 0 0,1-1 0,0 1 0,-1-1 0,0 0 0,1 1 0,-1-1 0,-1 0 0,1 0 0,0 0 0,-1 0 0,1-1 0,-1 1 0,0-1 0,0 1 0,0-1 0,0 0 0,-7 3 0,4-2 0,0 0 0,0-1 0,0 1 0,-1-1 0,1 0 0,0-1 0,-1 0 0,1 0 0,-1 0 0,1-1 0,-1 0 0,0 0 0,1 0 0,-1-1 0,1 0 0,-1 0 0,1-1 0,0 0 0,0 0 0,-1-1 0,1 1 0,-6-5 0,4 3 20,1-1 0,0 0 0,0 0 0,1-1 0,-7-6 0,11 10-113,-1-1 0,1 0 1,0 1-1,0-1 0,1 0 0,-1 0 0,0 0 0,1-1 1,0 1-1,0 0 0,0 0 0,0-1 0,0 1 1,1 0-1,-1-7 0</inkml:trace>
 </inkml:ink>
 </file>
 
